--- a/Deliverables/2. Project Vision + High Level Requirements/Project Vision/XCampus - Project Vision v1.1 - 02102016.docx
+++ b/Deliverables/2. Project Vision + High Level Requirements/Project Vision/XCampus - Project Vision v1.1 - 02102016.docx
@@ -121,7 +121,7 @@
                         <w:sz w:val="48"/>
                         <w:szCs w:val="80"/>
                       </w:rPr>
-                      <w:t>Cross Campus</w:t>
+                      <w:t>Project Vision</w:t>
                     </w:r>
                   </w:p>
                 </w:tc>
@@ -171,9 +171,8 @@
                         <w:rFonts w:ascii="Arial" w:eastAsiaTheme="majorEastAsia" w:hAnsi="Arial" w:cs="Arial"/>
                         <w:sz w:val="44"/>
                         <w:szCs w:val="44"/>
-                        <w:lang w:val="en-CA"/>
                       </w:rPr>
-                      <w:t>Project Vision Document</w:t>
+                      <w:t>Cross Campus</w:t>
                     </w:r>
                   </w:p>
                 </w:tc>
@@ -207,8 +206,18 @@
                     <w:b/>
                     <w:bCs/>
                   </w:rPr>
-                  <w:t>Version 1.0</w:t>
+                  <w:t>Version 1.</w:t>
                 </w:r>
+                <w:r>
+                  <w:rPr>
+                    <w:rFonts w:ascii="Arial" w:hAnsi="Arial" w:cs="Arial"/>
+                    <w:b/>
+                    <w:bCs/>
+                  </w:rPr>
+                  <w:t>1</w:t>
+                </w:r>
+                <w:bookmarkStart w:id="0" w:name="_GoBack"/>
+                <w:bookmarkEnd w:id="0"/>
               </w:p>
             </w:tc>
           </w:tr>
@@ -309,6 +318,7 @@
                 <w:b w:val="0"/>
               </w:rPr>
             </w:pPr>
+            <w:commentRangeStart w:id="1"/>
             <w:r>
               <w:rPr>
                 <w:rFonts w:cs="Arial"/>
@@ -459,6 +469,12 @@
                 <w:rFonts w:cs="Arial"/>
               </w:rPr>
             </w:pPr>
+            <w:r>
+              <w:rPr>
+                <w:rFonts w:cs="Arial"/>
+              </w:rPr>
+              <w:t>Kazuma Sato</w:t>
+            </w:r>
           </w:p>
         </w:tc>
         <w:tc>
@@ -627,6 +643,7 @@
             </w:pPr>
           </w:p>
         </w:tc>
+        <w:commentRangeEnd w:id="1"/>
         <w:tc>
           <w:tcPr>
             <w:tcW w:w="2947" w:type="dxa"/>
@@ -637,6 +654,13 @@
                 <w:rFonts w:cs="Arial"/>
               </w:rPr>
             </w:pPr>
+            <w:r>
+              <w:rPr>
+                <w:rStyle w:val="CommentReference"/>
+                <w:rFonts w:asciiTheme="minorHAnsi" w:hAnsiTheme="minorHAnsi"/>
+              </w:rPr>
+              <w:commentReference w:id="1"/>
+            </w:r>
           </w:p>
         </w:tc>
       </w:tr>
@@ -1153,8 +1177,6 @@
         </w:rPr>
         <w:br w:type="page"/>
       </w:r>
-      <w:bookmarkStart w:id="0" w:name="_GoBack"/>
-      <w:bookmarkEnd w:id="0"/>
     </w:p>
     <w:sdt>
       <w:sdtPr>
@@ -2983,61 +3005,61 @@
           <w:rFonts w:cs="Arial"/>
         </w:rPr>
       </w:pPr>
-      <w:bookmarkStart w:id="1" w:name="_Toc328744998"/>
+      <w:bookmarkStart w:id="2" w:name="_Toc328744998"/>
       <w:r>
         <w:rPr>
           <w:rFonts w:cs="Arial"/>
         </w:rPr>
         <w:lastRenderedPageBreak/>
         <w:t>Introduction</w:t>
-      </w:r>
-      <w:bookmarkEnd w:id="1"/>
-    </w:p>
-    <w:p>
-      <w:pPr>
-        <w:pStyle w:val="Heading2"/>
-        <w:spacing w:after="240"/>
-        <w:rPr>
-          <w:rFonts w:cs="Arial"/>
-        </w:rPr>
-      </w:pPr>
-      <w:bookmarkStart w:id="2" w:name="_Toc328744999"/>
-      <w:r>
-        <w:rPr>
-          <w:rFonts w:cs="Arial"/>
-        </w:rPr>
-        <w:t>Purpose</w:t>
       </w:r>
       <w:bookmarkEnd w:id="2"/>
     </w:p>
     <w:p>
       <w:pPr>
-        <w:rPr>
-          <w:rFonts w:ascii="Arial" w:hAnsi="Arial" w:cs="Arial"/>
-        </w:rPr>
-      </w:pPr>
-      <w:bookmarkStart w:id="3" w:name="_Toc328745000"/>
-      <w:r>
-        <w:rPr>
-          <w:rFonts w:ascii="Arial" w:hAnsi="Arial" w:cs="Arial"/>
-        </w:rPr>
-        <w:t>The purpose of this document is to collect, analyze, and define the high-level needs and features for the “Cross Campus”</w:t>
-      </w:r>
-      <w:r>
-        <w:rPr>
-          <w:rFonts w:ascii="Arial" w:hAnsi="Arial" w:cs="Arial"/>
-        </w:rPr>
-        <w:t xml:space="preserve"> Collaborative Learning E</w:t>
-      </w:r>
-      <w:r>
-        <w:rPr>
-          <w:rFonts w:ascii="Arial" w:hAnsi="Arial" w:cs="Arial"/>
-        </w:rPr>
-        <w:t xml:space="preserve">nvironment. It places particular emphasis on the business needs of the model, as required by our stakeholders, along with the functional needs of our users, and briefly examines why these needs exist. Lastly we will provide an overview of how we intend to fulfill these needs by supplying a use-case analysis and further through any supplementary documentation. </w:t>
-      </w:r>
+        <w:pStyle w:val="Heading2"/>
+        <w:spacing w:after="240"/>
+        <w:rPr>
+          <w:rFonts w:cs="Arial"/>
+        </w:rPr>
+      </w:pPr>
+      <w:bookmarkStart w:id="3" w:name="_Toc328744999"/>
+      <w:r>
+        <w:rPr>
+          <w:rFonts w:cs="Arial"/>
+        </w:rPr>
+        <w:t>Purpose</w:t>
+      </w:r>
+      <w:bookmarkEnd w:id="3"/>
     </w:p>
     <w:p>
       <w:pPr>
+        <w:rPr>
+          <w:rFonts w:ascii="Arial" w:hAnsi="Arial" w:cs="Arial"/>
+        </w:rPr>
+      </w:pPr>
+      <w:bookmarkStart w:id="4" w:name="_Toc328745000"/>
+      <w:r>
+        <w:rPr>
+          <w:rFonts w:ascii="Arial" w:hAnsi="Arial" w:cs="Arial"/>
+        </w:rPr>
+        <w:t>The purpose of this document is to collect, analyze, and define the high-level needs and features for the “Cross Campus”</w:t>
+      </w:r>
+      <w:r>
+        <w:rPr>
+          <w:rFonts w:ascii="Arial" w:hAnsi="Arial" w:cs="Arial"/>
+        </w:rPr>
+        <w:t xml:space="preserve"> Collaborative Learning E</w:t>
+      </w:r>
+      <w:r>
+        <w:rPr>
+          <w:rFonts w:ascii="Arial" w:hAnsi="Arial" w:cs="Arial"/>
+        </w:rPr>
+        <w:t xml:space="preserve">nvironment. It places particular emphasis on the business needs of the model, as required by our stakeholders, along with the functional needs of our users, and briefly examines why these needs exist. Lastly we will provide an overview of how we intend to fulfill these needs by supplying a use-case analysis and further through any supplementary documentation. </w:t>
+      </w:r>
+    </w:p>
+    <w:p>
+      <w:pPr>
         <w:pStyle w:val="Heading2"/>
         <w:spacing w:after="240"/>
         <w:rPr>
@@ -3056,7 +3078,7 @@
         </w:rPr>
         <w:t>Scope</w:t>
       </w:r>
-      <w:bookmarkEnd w:id="3"/>
+      <w:bookmarkEnd w:id="4"/>
     </w:p>
     <w:p>
       <w:pPr>
@@ -3069,7 +3091,7 @@
           <w:rFonts w:cs="Arial"/>
         </w:rPr>
       </w:pPr>
-      <w:bookmarkStart w:id="4" w:name="_Toc328745002"/>
+      <w:bookmarkStart w:id="5" w:name="_Toc328745002"/>
       <w:r>
         <w:rPr>
           <w:rFonts w:cs="Arial"/>
@@ -3167,49 +3189,6 @@
         </w:rPr>
         <w:t>Out of Scope</w:t>
       </w:r>
-      <w:bookmarkEnd w:id="4"/>
-    </w:p>
-    <w:p>
-      <w:pPr>
-        <w:rPr>
-          <w:rFonts w:ascii="Arial" w:hAnsi="Arial" w:cs="Arial"/>
-        </w:rPr>
-      </w:pPr>
-      <w:r>
-        <w:rPr>
-          <w:rFonts w:ascii="Arial" w:hAnsi="Arial" w:cs="Arial"/>
-        </w:rPr>
-        <w:tab/>
-        <w:t xml:space="preserve">&lt; </w:t>
-      </w:r>
-      <w:r>
-        <w:rPr>
-          <w:rFonts w:ascii="Arial" w:eastAsia="Times New Roman" w:hAnsi="Arial" w:cs="Arial"/>
-        </w:rPr>
-        <w:t>Define the processes and system are not affected or influenced by this document</w:t>
-      </w:r>
-      <w:r>
-        <w:rPr>
-          <w:rFonts w:ascii="Arial" w:hAnsi="Arial" w:cs="Arial"/>
-        </w:rPr>
-        <w:t xml:space="preserve"> &gt;</w:t>
-      </w:r>
-    </w:p>
-    <w:p>
-      <w:pPr>
-        <w:pStyle w:val="Heading2"/>
-        <w:spacing w:after="240"/>
-        <w:rPr>
-          <w:rFonts w:cs="Arial"/>
-        </w:rPr>
-      </w:pPr>
-      <w:bookmarkStart w:id="5" w:name="_Toc328745003"/>
-      <w:r>
-        <w:rPr>
-          <w:rFonts w:cs="Arial"/>
-        </w:rPr>
-        <w:t>Definitions, Acronyms, and Abbreviations</w:t>
-      </w:r>
       <w:bookmarkEnd w:id="5"/>
     </w:p>
     <w:p>
@@ -3222,33 +3201,38 @@
         <w:rPr>
           <w:rFonts w:ascii="Arial" w:hAnsi="Arial" w:cs="Arial"/>
         </w:rPr>
-        <w:t>X</w:t>
+        <w:tab/>
+        <w:t xml:space="preserve">&lt; </w:t>
+      </w:r>
+      <w:r>
+        <w:rPr>
+          <w:rFonts w:ascii="Arial" w:eastAsia="Times New Roman" w:hAnsi="Arial" w:cs="Arial"/>
+        </w:rPr>
+        <w:t>Define the processes and system are not affected or influenced by this document</w:t>
       </w:r>
       <w:r>
         <w:rPr>
           <w:rFonts w:ascii="Arial" w:hAnsi="Arial" w:cs="Arial"/>
         </w:rPr>
-        <w:t xml:space="preserve"> </w:t>
-      </w:r>
-      <w:r>
-        <w:rPr>
-          <w:rFonts w:ascii="Arial" w:hAnsi="Arial" w:cs="Arial"/>
-        </w:rPr>
-        <w:t>Campus – Cross Campus</w:t>
+        <w:t xml:space="preserve"> &gt;</w:t>
       </w:r>
     </w:p>
     <w:p>
       <w:pPr>
-        <w:rPr>
-          <w:rFonts w:ascii="Arial" w:hAnsi="Arial" w:cs="Arial"/>
-        </w:rPr>
-      </w:pPr>
-      <w:r>
-        <w:rPr>
-          <w:rFonts w:ascii="Arial" w:hAnsi="Arial" w:cs="Arial"/>
-        </w:rPr>
-        <w:t>CCCLE – Cross Campus Collaborative Learning Environment</w:t>
-      </w:r>
+        <w:pStyle w:val="Heading2"/>
+        <w:spacing w:after="240"/>
+        <w:rPr>
+          <w:rFonts w:cs="Arial"/>
+        </w:rPr>
+      </w:pPr>
+      <w:bookmarkStart w:id="6" w:name="_Toc328745003"/>
+      <w:r>
+        <w:rPr>
+          <w:rFonts w:cs="Arial"/>
+        </w:rPr>
+        <w:t>Definitions, Acronyms, and Abbreviations</w:t>
+      </w:r>
+      <w:bookmarkEnd w:id="6"/>
     </w:p>
     <w:p>
       <w:pPr>
@@ -3260,7 +3244,19 @@
         <w:rPr>
           <w:rFonts w:ascii="Arial" w:hAnsi="Arial" w:cs="Arial"/>
         </w:rPr>
-        <w:t>Android – Google operating system running on smart phones. It is one of the target platforms Cross Campus will be designed and built for.</w:t>
+        <w:t>X</w:t>
+      </w:r>
+      <w:r>
+        <w:rPr>
+          <w:rFonts w:ascii="Arial" w:hAnsi="Arial" w:cs="Arial"/>
+        </w:rPr>
+        <w:t xml:space="preserve"> </w:t>
+      </w:r>
+      <w:r>
+        <w:rPr>
+          <w:rFonts w:ascii="Arial" w:hAnsi="Arial" w:cs="Arial"/>
+        </w:rPr>
+        <w:t>Campus – Cross Campus</w:t>
       </w:r>
     </w:p>
     <w:p>
@@ -3273,25 +3269,51 @@
         <w:rPr>
           <w:rFonts w:ascii="Arial" w:hAnsi="Arial" w:cs="Arial"/>
         </w:rPr>
-        <w:t>iPhone – Apple operating system running on iOS devices. It is one of the target platforms for which Cross Campus with be designed and built for.</w:t>
+        <w:t>CCCLE – Cross Campus Collaborative Learning Environment</w:t>
       </w:r>
     </w:p>
     <w:p>
       <w:pPr>
+        <w:rPr>
+          <w:rFonts w:ascii="Arial" w:hAnsi="Arial" w:cs="Arial"/>
+        </w:rPr>
+      </w:pPr>
+      <w:r>
+        <w:rPr>
+          <w:rFonts w:ascii="Arial" w:hAnsi="Arial" w:cs="Arial"/>
+        </w:rPr>
+        <w:t>Android – Google operating system running on smart phones. It is one of the target platforms Cross Campus will be designed and built for.</w:t>
+      </w:r>
+    </w:p>
+    <w:p>
+      <w:pPr>
+        <w:rPr>
+          <w:rFonts w:ascii="Arial" w:hAnsi="Arial" w:cs="Arial"/>
+        </w:rPr>
+      </w:pPr>
+      <w:r>
+        <w:rPr>
+          <w:rFonts w:ascii="Arial" w:hAnsi="Arial" w:cs="Arial"/>
+        </w:rPr>
+        <w:t>iPhone – Apple operating system running on iOS devices. It is one of the target platforms for which Cross Campus with be designed and built for.</w:t>
+      </w:r>
+    </w:p>
+    <w:p>
+      <w:pPr>
         <w:pStyle w:val="Heading2"/>
         <w:spacing w:after="240"/>
         <w:rPr>
           <w:rFonts w:cs="Arial"/>
         </w:rPr>
       </w:pPr>
-      <w:bookmarkStart w:id="6" w:name="_Toc328745004"/>
+      <w:bookmarkStart w:id="7" w:name="_Toc328745004"/>
       <w:r>
         <w:rPr>
           <w:rFonts w:cs="Arial"/>
         </w:rPr>
         <w:t>References</w:t>
       </w:r>
-      <w:bookmarkEnd w:id="6"/>
+      <w:bookmarkEnd w:id="7"/>
     </w:p>
     <w:tbl>
       <w:tblPr>
@@ -3428,7 +3450,7 @@
                 <w:rFonts w:cs="Arial"/>
               </w:rPr>
             </w:pPr>
-            <w:hyperlink r:id="rId10" w:history="1">
+            <w:hyperlink r:id="rId12" w:history="1">
               <w:r>
                 <w:rPr>
                   <w:rStyle w:val="Hyperlink"/>
@@ -3502,7 +3524,7 @@
           <w:rFonts w:cs="Arial"/>
         </w:rPr>
       </w:pPr>
-      <w:bookmarkStart w:id="7" w:name="_Toc328745005"/>
+      <w:bookmarkStart w:id="8" w:name="_Toc328745005"/>
       <w:r>
         <w:rPr>
           <w:rFonts w:cs="Arial"/>
@@ -3510,7 +3532,7 @@
         <w:lastRenderedPageBreak/>
         <w:t>Positioning</w:t>
       </w:r>
-      <w:bookmarkEnd w:id="7"/>
+      <w:bookmarkEnd w:id="8"/>
       <w:r>
         <w:rPr>
           <w:rFonts w:cs="Arial"/>
@@ -3526,14 +3548,14 @@
           <w:rFonts w:cs="Arial"/>
         </w:rPr>
       </w:pPr>
-      <w:bookmarkStart w:id="8" w:name="_Toc328745006"/>
+      <w:bookmarkStart w:id="9" w:name="_Toc328745006"/>
       <w:r>
         <w:rPr>
           <w:rFonts w:cs="Arial"/>
         </w:rPr>
         <w:t>Business Opportunity</w:t>
       </w:r>
-      <w:bookmarkEnd w:id="8"/>
+      <w:bookmarkEnd w:id="9"/>
       <w:r>
         <w:rPr>
           <w:rFonts w:cs="Arial"/>
@@ -3666,304 +3688,12 @@
           <w:rFonts w:cs="Arial"/>
         </w:rPr>
       </w:pPr>
-      <w:bookmarkStart w:id="9" w:name="_Toc328745007"/>
+      <w:bookmarkStart w:id="10" w:name="_Toc328745007"/>
       <w:r>
         <w:rPr>
           <w:rFonts w:cs="Arial"/>
         </w:rPr>
         <w:t>Problem Statement</w:t>
-      </w:r>
-      <w:bookmarkEnd w:id="9"/>
-    </w:p>
-    <w:tbl>
-      <w:tblPr>
-        <w:tblStyle w:val="TableGrid"/>
-        <w:tblW w:w="0" w:type="auto"/>
-        <w:tblLook w:val="04A0" w:firstRow="1" w:lastRow="0" w:firstColumn="1" w:lastColumn="0" w:noHBand="0" w:noVBand="1"/>
-      </w:tblPr>
-      <w:tblGrid>
-        <w:gridCol w:w="3227"/>
-        <w:gridCol w:w="6349"/>
-      </w:tblGrid>
-      <w:tr>
-        <w:trPr>
-          <w:cnfStyle w:val="100000000000" w:firstRow="1" w:lastRow="0" w:firstColumn="0" w:lastColumn="0" w:oddVBand="0" w:evenVBand="0" w:oddHBand="0" w:evenHBand="0" w:firstRowFirstColumn="0" w:firstRowLastColumn="0" w:lastRowFirstColumn="0" w:lastRowLastColumn="0"/>
-          <w:cantSplit/>
-          <w:trHeight w:val="253"/>
-        </w:trPr>
-        <w:tc>
-          <w:tcPr>
-            <w:tcW w:w="3227" w:type="dxa"/>
-          </w:tcPr>
-          <w:p>
-            <w:pPr>
-              <w:spacing w:before="100" w:beforeAutospacing="1" w:after="100" w:afterAutospacing="1" w:line="360" w:lineRule="auto"/>
-              <w:jc w:val="left"/>
-              <w:rPr>
-                <w:rFonts w:cs="Arial"/>
-                <w:b w:val="0"/>
-              </w:rPr>
-            </w:pPr>
-            <w:r>
-              <w:rPr>
-                <w:rFonts w:cs="Arial"/>
-                <w:b w:val="0"/>
-              </w:rPr>
-              <w:t>The Problem of</w:t>
-            </w:r>
-          </w:p>
-        </w:tc>
-        <w:tc>
-          <w:tcPr>
-            <w:tcW w:w="6349" w:type="dxa"/>
-            <w:shd w:val="clear" w:color="auto" w:fill="FFFFFF" w:themeFill="background1"/>
-          </w:tcPr>
-          <w:p>
-            <w:pPr>
-              <w:spacing w:before="100" w:beforeAutospacing="1" w:after="100" w:afterAutospacing="1" w:line="360" w:lineRule="auto"/>
-              <w:jc w:val="left"/>
-              <w:rPr>
-                <w:rFonts w:cs="Arial"/>
-                <w:b w:val="0"/>
-              </w:rPr>
-            </w:pPr>
-            <w:r>
-              <w:rPr>
-                <w:rFonts w:cs="Arial"/>
-                <w:b w:val="0"/>
-              </w:rPr>
-              <w:t>Students not being able to benefit from the learning of other students in past years, not being to put their learning to use for the purposes of earning income, and having to sell back textbooks at a fraction of their initial value.</w:t>
-            </w:r>
-          </w:p>
-        </w:tc>
-      </w:tr>
-      <w:tr>
-        <w:trPr>
-          <w:cantSplit/>
-          <w:trHeight w:val="253"/>
-        </w:trPr>
-        <w:tc>
-          <w:tcPr>
-            <w:tcW w:w="3227" w:type="dxa"/>
-            <w:shd w:val="clear" w:color="auto" w:fill="BFBFBF" w:themeFill="background1" w:themeFillShade="BF"/>
-            <w:vAlign w:val="center"/>
-          </w:tcPr>
-          <w:p>
-            <w:pPr>
-              <w:spacing w:before="100" w:beforeAutospacing="1" w:after="100" w:afterAutospacing="1" w:line="360" w:lineRule="auto"/>
-              <w:rPr>
-                <w:rFonts w:cs="Arial"/>
-              </w:rPr>
-            </w:pPr>
-            <w:r>
-              <w:rPr>
-                <w:rFonts w:cs="Arial"/>
-              </w:rPr>
-              <w:t>affects</w:t>
-            </w:r>
-          </w:p>
-        </w:tc>
-        <w:tc>
-          <w:tcPr>
-            <w:tcW w:w="6349" w:type="dxa"/>
-            <w:vAlign w:val="center"/>
-          </w:tcPr>
-          <w:p>
-            <w:pPr>
-              <w:spacing w:before="100" w:beforeAutospacing="1" w:after="100" w:afterAutospacing="1" w:line="360" w:lineRule="auto"/>
-              <w:rPr>
-                <w:rFonts w:cs="Arial"/>
-              </w:rPr>
-            </w:pPr>
-            <w:r>
-              <w:rPr>
-                <w:rFonts w:cs="Arial"/>
-              </w:rPr>
-              <w:t>Students attending George Brown College.</w:t>
-            </w:r>
-          </w:p>
-        </w:tc>
-      </w:tr>
-      <w:tr>
-        <w:trPr>
-          <w:cantSplit/>
-          <w:trHeight w:val="253"/>
-        </w:trPr>
-        <w:tc>
-          <w:tcPr>
-            <w:tcW w:w="3227" w:type="dxa"/>
-            <w:shd w:val="clear" w:color="auto" w:fill="BFBFBF" w:themeFill="background1" w:themeFillShade="BF"/>
-            <w:vAlign w:val="center"/>
-          </w:tcPr>
-          <w:p>
-            <w:pPr>
-              <w:spacing w:before="100" w:beforeAutospacing="1" w:after="100" w:afterAutospacing="1" w:line="360" w:lineRule="auto"/>
-              <w:rPr>
-                <w:rFonts w:cs="Arial"/>
-              </w:rPr>
-            </w:pPr>
-            <w:r>
-              <w:rPr>
-                <w:rFonts w:cs="Arial"/>
-              </w:rPr>
-              <w:t>the impact of which is</w:t>
-            </w:r>
-          </w:p>
-        </w:tc>
-        <w:tc>
-          <w:tcPr>
-            <w:tcW w:w="6349" w:type="dxa"/>
-            <w:vAlign w:val="center"/>
-          </w:tcPr>
-          <w:p>
-            <w:pPr>
-              <w:spacing w:before="100" w:beforeAutospacing="1" w:after="100" w:afterAutospacing="1" w:line="360" w:lineRule="auto"/>
-              <w:rPr>
-                <w:rFonts w:cs="Arial"/>
-              </w:rPr>
-            </w:pPr>
-            <w:r>
-              <w:rPr>
-                <w:rFonts w:cs="Arial"/>
-              </w:rPr>
-              <w:t xml:space="preserve">Decreased effectiveness in </w:t>
-            </w:r>
-            <w:r>
-              <w:rPr>
-                <w:rFonts w:cs="Arial"/>
-              </w:rPr>
-              <w:t>student’s</w:t>
-            </w:r>
-            <w:r>
-              <w:rPr>
-                <w:rFonts w:cs="Arial"/>
-              </w:rPr>
-              <w:t xml:space="preserve"> ability to collaborate amongst a common institution towards a shared goal.  </w:t>
-            </w:r>
-          </w:p>
-        </w:tc>
-      </w:tr>
-      <w:tr>
-        <w:trPr>
-          <w:cantSplit/>
-          <w:trHeight w:val="253"/>
-        </w:trPr>
-        <w:tc>
-          <w:tcPr>
-            <w:tcW w:w="3227" w:type="dxa"/>
-            <w:shd w:val="clear" w:color="auto" w:fill="BFBFBF" w:themeFill="background1" w:themeFillShade="BF"/>
-            <w:vAlign w:val="center"/>
-          </w:tcPr>
-          <w:p>
-            <w:pPr>
-              <w:spacing w:before="100" w:beforeAutospacing="1" w:after="100" w:afterAutospacing="1" w:line="360" w:lineRule="auto"/>
-              <w:rPr>
-                <w:rFonts w:cs="Arial"/>
-              </w:rPr>
-            </w:pPr>
-            <w:r>
-              <w:rPr>
-                <w:rFonts w:cs="Arial"/>
-              </w:rPr>
-              <w:t>a successful solution would be</w:t>
-            </w:r>
-          </w:p>
-        </w:tc>
-        <w:tc>
-          <w:tcPr>
-            <w:tcW w:w="6349" w:type="dxa"/>
-            <w:vAlign w:val="center"/>
-          </w:tcPr>
-          <w:p>
-            <w:pPr>
-              <w:keepNext/>
-              <w:spacing w:before="100" w:beforeAutospacing="1" w:after="100" w:afterAutospacing="1" w:line="360" w:lineRule="auto"/>
-              <w:rPr>
-                <w:rFonts w:cs="Arial"/>
-              </w:rPr>
-            </w:pPr>
-            <w:r>
-              <w:rPr>
-                <w:rFonts w:cs="Arial"/>
-              </w:rPr>
-              <w:t>An</w:t>
-            </w:r>
-            <w:r>
-              <w:rPr>
-                <w:rFonts w:cs="Arial"/>
-              </w:rPr>
-              <w:t xml:space="preserve"> easy to follow, integrated web and mobile application for students to communicate and contribute towards the shared initiative of learning and information sharing at George Brown College.</w:t>
-            </w:r>
-          </w:p>
-        </w:tc>
-      </w:tr>
-    </w:tbl>
-    <w:p>
-      <w:pPr>
-        <w:pStyle w:val="Caption"/>
-        <w:rPr>
-          <w:rFonts w:cs="Arial"/>
-        </w:rPr>
-      </w:pPr>
-      <w:r>
-        <w:rPr>
-          <w:rFonts w:cs="Arial"/>
-        </w:rPr>
-        <w:t xml:space="preserve">Table </w:t>
-      </w:r>
-      <w:r>
-        <w:rPr>
-          <w:rFonts w:cs="Arial"/>
-        </w:rPr>
-        <w:fldChar w:fldCharType="begin"/>
-      </w:r>
-      <w:r>
-        <w:rPr>
-          <w:rFonts w:cs="Arial"/>
-        </w:rPr>
-        <w:instrText xml:space="preserve"> SEQ Table \* ARABIC </w:instrText>
-      </w:r>
-      <w:r>
-        <w:rPr>
-          <w:rFonts w:cs="Arial"/>
-        </w:rPr>
-        <w:fldChar w:fldCharType="separate"/>
-      </w:r>
-      <w:r>
-        <w:rPr>
-          <w:rFonts w:cs="Arial"/>
-          <w:noProof/>
-        </w:rPr>
-        <w:t>1</w:t>
-      </w:r>
-      <w:r>
-        <w:rPr>
-          <w:rFonts w:cs="Arial"/>
-        </w:rPr>
-        <w:fldChar w:fldCharType="end"/>
-      </w:r>
-      <w:r>
-        <w:rPr>
-          <w:rFonts w:cs="Arial"/>
-        </w:rPr>
-        <w:t xml:space="preserve"> Problem Statement</w:t>
-      </w:r>
-    </w:p>
-    <w:p>
-      <w:pPr>
-        <w:pStyle w:val="Heading2"/>
-        <w:spacing w:after="240"/>
-        <w:rPr>
-          <w:rFonts w:cs="Arial"/>
-        </w:rPr>
-      </w:pPr>
-      <w:bookmarkStart w:id="10" w:name="_Toc328745008"/>
-      <w:r>
-        <w:rPr>
-          <w:rFonts w:cs="Arial"/>
-        </w:rPr>
-        <w:lastRenderedPageBreak/>
-        <w:t>Product Position Statement</w:t>
       </w:r>
       <w:bookmarkEnd w:id="10"/>
     </w:p>
@@ -4001,7 +3731,7 @@
                 <w:rFonts w:cs="Arial"/>
                 <w:b w:val="0"/>
               </w:rPr>
-              <w:t>For</w:t>
+              <w:t>The Problem of</w:t>
             </w:r>
           </w:p>
         </w:tc>
@@ -4024,7 +3754,7 @@
                 <w:rFonts w:cs="Arial"/>
                 <w:b w:val="0"/>
               </w:rPr>
-              <w:t xml:space="preserve">Students attending George Brown College </w:t>
+              <w:t>Students not being able to benefit from the learning of other students in past years, not being to put their learning to use for the purposes of earning income, and having to sell back textbooks at a fraction of their initial value.</w:t>
             </w:r>
           </w:p>
         </w:tc>
@@ -4051,25 +3781,27 @@
               <w:rPr>
                 <w:rFonts w:cs="Arial"/>
               </w:rPr>
-              <w:t>Who</w:t>
+              <w:t>affects</w:t>
             </w:r>
           </w:p>
         </w:tc>
         <w:tc>
           <w:tcPr>
             <w:tcW w:w="6349" w:type="dxa"/>
-          </w:tcPr>
-          <w:p>
-            <w:pPr>
-              <w:rPr>
-                <w:rFonts w:eastAsia="Times New Roman" w:cs="Arial"/>
-              </w:rPr>
-            </w:pPr>
-            <w:r>
-              <w:rPr>
-                <w:rFonts w:cs="Arial"/>
-              </w:rPr>
-              <w:t>Feel learning is a closed, solitary endeavor</w:t>
+            <w:vAlign w:val="center"/>
+          </w:tcPr>
+          <w:p>
+            <w:pPr>
+              <w:spacing w:before="100" w:beforeAutospacing="1" w:after="100" w:afterAutospacing="1" w:line="360" w:lineRule="auto"/>
+              <w:rPr>
+                <w:rFonts w:cs="Arial"/>
+              </w:rPr>
+            </w:pPr>
+            <w:r>
+              <w:rPr>
+                <w:rFonts w:cs="Arial"/>
+              </w:rPr>
+              <w:t>Students attending George Brown College.</w:t>
             </w:r>
           </w:p>
         </w:tc>
@@ -4096,37 +3828,39 @@
               <w:rPr>
                 <w:rFonts w:cs="Arial"/>
               </w:rPr>
-              <w:t xml:space="preserve">The </w:t>
-            </w:r>
-            <w:r>
-              <w:rPr>
-                <w:rFonts w:cs="Arial"/>
-              </w:rPr>
-              <w:t>Cross Campus Collaborative Learning Environment</w:t>
+              <w:t>the impact of which is</w:t>
             </w:r>
           </w:p>
         </w:tc>
         <w:tc>
           <w:tcPr>
             <w:tcW w:w="6349" w:type="dxa"/>
-          </w:tcPr>
-          <w:p>
-            <w:pPr>
-              <w:rPr>
-                <w:rFonts w:eastAsia="Times New Roman" w:cs="Arial"/>
-              </w:rPr>
-            </w:pPr>
-            <w:r>
-              <w:rPr>
-                <w:rFonts w:cs="Arial"/>
-              </w:rPr>
-              <w:t xml:space="preserve"> is a </w:t>
-            </w:r>
-            <w:r>
-              <w:rPr>
-                <w:rFonts w:cs="Arial"/>
-              </w:rPr>
-              <w:t>software application</w:t>
+            <w:vAlign w:val="center"/>
+          </w:tcPr>
+          <w:p>
+            <w:pPr>
+              <w:spacing w:before="100" w:beforeAutospacing="1" w:after="100" w:afterAutospacing="1" w:line="360" w:lineRule="auto"/>
+              <w:rPr>
+                <w:rFonts w:cs="Arial"/>
+              </w:rPr>
+            </w:pPr>
+            <w:r>
+              <w:rPr>
+                <w:rFonts w:cs="Arial"/>
+              </w:rPr>
+              <w:t xml:space="preserve">Decreased effectiveness in </w:t>
+            </w:r>
+            <w:r>
+              <w:rPr>
+                <w:rFonts w:cs="Arial"/>
+              </w:rPr>
+              <w:t>student’s</w:t>
+            </w:r>
+            <w:r>
+              <w:rPr>
+                <w:rFonts w:cs="Arial"/>
+              </w:rPr>
+              <w:t xml:space="preserve"> ability to collaborate amongst a common institution towards a shared goal.  </w:t>
             </w:r>
           </w:p>
         </w:tc>
@@ -4153,31 +3887,166 @@
               <w:rPr>
                 <w:rFonts w:cs="Arial"/>
               </w:rPr>
-              <w:t>That</w:t>
+              <w:t>a successful solution would be</w:t>
             </w:r>
           </w:p>
         </w:tc>
         <w:tc>
           <w:tcPr>
             <w:tcW w:w="6349" w:type="dxa"/>
-          </w:tcPr>
-          <w:p>
-            <w:pPr>
-              <w:rPr>
-                <w:rFonts w:eastAsia="Times New Roman" w:cs="Arial"/>
-              </w:rPr>
-            </w:pPr>
-            <w:r>
-              <w:rPr>
-                <w:rFonts w:cs="Arial"/>
-              </w:rPr>
-              <w:t xml:space="preserve">Provides students with the ability </w:t>
-            </w:r>
-            <w:r>
-              <w:rPr>
-                <w:rFonts w:cs="Arial"/>
-              </w:rPr>
-              <w:t>to share and access free notes, provide and access student led tutoring services, and finally buy and sell textbooks</w:t>
+            <w:vAlign w:val="center"/>
+          </w:tcPr>
+          <w:p>
+            <w:pPr>
+              <w:keepNext/>
+              <w:spacing w:before="100" w:beforeAutospacing="1" w:after="100" w:afterAutospacing="1" w:line="360" w:lineRule="auto"/>
+              <w:rPr>
+                <w:rFonts w:cs="Arial"/>
+              </w:rPr>
+            </w:pPr>
+            <w:r>
+              <w:rPr>
+                <w:rFonts w:cs="Arial"/>
+              </w:rPr>
+              <w:t>An</w:t>
+            </w:r>
+            <w:r>
+              <w:rPr>
+                <w:rFonts w:cs="Arial"/>
+              </w:rPr>
+              <w:t xml:space="preserve"> easy to follow, integrated web and mobile application for students to communicate and contribute towards the shared initiative of learning and information sharing at George Brown College.</w:t>
+            </w:r>
+          </w:p>
+        </w:tc>
+      </w:tr>
+    </w:tbl>
+    <w:p>
+      <w:pPr>
+        <w:pStyle w:val="Caption"/>
+        <w:rPr>
+          <w:rFonts w:cs="Arial"/>
+        </w:rPr>
+      </w:pPr>
+      <w:r>
+        <w:rPr>
+          <w:rFonts w:cs="Arial"/>
+        </w:rPr>
+        <w:t xml:space="preserve">Table </w:t>
+      </w:r>
+      <w:r>
+        <w:rPr>
+          <w:rFonts w:cs="Arial"/>
+        </w:rPr>
+        <w:fldChar w:fldCharType="begin"/>
+      </w:r>
+      <w:r>
+        <w:rPr>
+          <w:rFonts w:cs="Arial"/>
+        </w:rPr>
+        <w:instrText xml:space="preserve"> SEQ Table \* ARABIC </w:instrText>
+      </w:r>
+      <w:r>
+        <w:rPr>
+          <w:rFonts w:cs="Arial"/>
+        </w:rPr>
+        <w:fldChar w:fldCharType="separate"/>
+      </w:r>
+      <w:r>
+        <w:rPr>
+          <w:rFonts w:cs="Arial"/>
+          <w:noProof/>
+        </w:rPr>
+        <w:t>1</w:t>
+      </w:r>
+      <w:r>
+        <w:rPr>
+          <w:rFonts w:cs="Arial"/>
+        </w:rPr>
+        <w:fldChar w:fldCharType="end"/>
+      </w:r>
+      <w:r>
+        <w:rPr>
+          <w:rFonts w:cs="Arial"/>
+        </w:rPr>
+        <w:t xml:space="preserve"> Problem Statement</w:t>
+      </w:r>
+    </w:p>
+    <w:p>
+      <w:pPr>
+        <w:pStyle w:val="Heading2"/>
+        <w:spacing w:after="240"/>
+        <w:rPr>
+          <w:rFonts w:cs="Arial"/>
+        </w:rPr>
+      </w:pPr>
+      <w:bookmarkStart w:id="11" w:name="_Toc328745008"/>
+      <w:r>
+        <w:rPr>
+          <w:rFonts w:cs="Arial"/>
+        </w:rPr>
+        <w:lastRenderedPageBreak/>
+        <w:t>Product Position Statement</w:t>
+      </w:r>
+      <w:bookmarkEnd w:id="11"/>
+    </w:p>
+    <w:tbl>
+      <w:tblPr>
+        <w:tblStyle w:val="TableGrid"/>
+        <w:tblW w:w="0" w:type="auto"/>
+        <w:tblLook w:val="04A0" w:firstRow="1" w:lastRow="0" w:firstColumn="1" w:lastColumn="0" w:noHBand="0" w:noVBand="1"/>
+      </w:tblPr>
+      <w:tblGrid>
+        <w:gridCol w:w="3227"/>
+        <w:gridCol w:w="6349"/>
+      </w:tblGrid>
+      <w:tr>
+        <w:trPr>
+          <w:cnfStyle w:val="100000000000" w:firstRow="1" w:lastRow="0" w:firstColumn="0" w:lastColumn="0" w:oddVBand="0" w:evenVBand="0" w:oddHBand="0" w:evenHBand="0" w:firstRowFirstColumn="0" w:firstRowLastColumn="0" w:lastRowFirstColumn="0" w:lastRowLastColumn="0"/>
+          <w:cantSplit/>
+          <w:trHeight w:val="253"/>
+        </w:trPr>
+        <w:tc>
+          <w:tcPr>
+            <w:tcW w:w="3227" w:type="dxa"/>
+          </w:tcPr>
+          <w:p>
+            <w:pPr>
+              <w:spacing w:before="100" w:beforeAutospacing="1" w:after="100" w:afterAutospacing="1" w:line="360" w:lineRule="auto"/>
+              <w:jc w:val="left"/>
+              <w:rPr>
+                <w:rFonts w:cs="Arial"/>
+                <w:b w:val="0"/>
+              </w:rPr>
+            </w:pPr>
+            <w:r>
+              <w:rPr>
+                <w:rFonts w:cs="Arial"/>
+                <w:b w:val="0"/>
+              </w:rPr>
+              <w:t>For</w:t>
+            </w:r>
+          </w:p>
+        </w:tc>
+        <w:tc>
+          <w:tcPr>
+            <w:tcW w:w="6349" w:type="dxa"/>
+            <w:shd w:val="clear" w:color="auto" w:fill="FFFFFF" w:themeFill="background1"/>
+          </w:tcPr>
+          <w:p>
+            <w:pPr>
+              <w:spacing w:before="100" w:beforeAutospacing="1" w:after="100" w:afterAutospacing="1" w:line="360" w:lineRule="auto"/>
+              <w:jc w:val="left"/>
+              <w:rPr>
+                <w:rFonts w:cs="Arial"/>
+                <w:b w:val="0"/>
+              </w:rPr>
+            </w:pPr>
+            <w:r>
+              <w:rPr>
+                <w:rFonts w:cs="Arial"/>
+                <w:b w:val="0"/>
+              </w:rPr>
+              <w:t xml:space="preserve">Students attending George Brown College </w:t>
             </w:r>
           </w:p>
         </w:tc>
@@ -4204,7 +4073,7 @@
               <w:rPr>
                 <w:rFonts w:cs="Arial"/>
               </w:rPr>
-              <w:t>Unlike</w:t>
+              <w:t>Who</w:t>
             </w:r>
           </w:p>
         </w:tc>
@@ -4222,7 +4091,7 @@
               <w:rPr>
                 <w:rFonts w:cs="Arial"/>
               </w:rPr>
-              <w:t>There are no systems to compare against that meet the same specifications.</w:t>
+              <w:t>Feel learning is a closed, solitary endeavor</w:t>
             </w:r>
           </w:p>
         </w:tc>
@@ -4249,6 +4118,159 @@
               <w:rPr>
                 <w:rFonts w:cs="Arial"/>
               </w:rPr>
+              <w:t xml:space="preserve">The </w:t>
+            </w:r>
+            <w:r>
+              <w:rPr>
+                <w:rFonts w:cs="Arial"/>
+              </w:rPr>
+              <w:t>Cross Campus Collaborative Learning Environment</w:t>
+            </w:r>
+          </w:p>
+        </w:tc>
+        <w:tc>
+          <w:tcPr>
+            <w:tcW w:w="6349" w:type="dxa"/>
+          </w:tcPr>
+          <w:p>
+            <w:pPr>
+              <w:rPr>
+                <w:rFonts w:eastAsia="Times New Roman" w:cs="Arial"/>
+              </w:rPr>
+            </w:pPr>
+            <w:r>
+              <w:rPr>
+                <w:rFonts w:cs="Arial"/>
+              </w:rPr>
+              <w:t xml:space="preserve"> is a </w:t>
+            </w:r>
+            <w:r>
+              <w:rPr>
+                <w:rFonts w:cs="Arial"/>
+              </w:rPr>
+              <w:t>software application</w:t>
+            </w:r>
+          </w:p>
+        </w:tc>
+      </w:tr>
+      <w:tr>
+        <w:trPr>
+          <w:cantSplit/>
+          <w:trHeight w:val="253"/>
+        </w:trPr>
+        <w:tc>
+          <w:tcPr>
+            <w:tcW w:w="3227" w:type="dxa"/>
+            <w:shd w:val="clear" w:color="auto" w:fill="BFBFBF" w:themeFill="background1" w:themeFillShade="BF"/>
+            <w:vAlign w:val="center"/>
+          </w:tcPr>
+          <w:p>
+            <w:pPr>
+              <w:spacing w:before="100" w:beforeAutospacing="1" w:after="100" w:afterAutospacing="1" w:line="360" w:lineRule="auto"/>
+              <w:rPr>
+                <w:rFonts w:cs="Arial"/>
+              </w:rPr>
+            </w:pPr>
+            <w:r>
+              <w:rPr>
+                <w:rFonts w:cs="Arial"/>
+              </w:rPr>
+              <w:t>That</w:t>
+            </w:r>
+          </w:p>
+        </w:tc>
+        <w:tc>
+          <w:tcPr>
+            <w:tcW w:w="6349" w:type="dxa"/>
+          </w:tcPr>
+          <w:p>
+            <w:pPr>
+              <w:rPr>
+                <w:rFonts w:eastAsia="Times New Roman" w:cs="Arial"/>
+              </w:rPr>
+            </w:pPr>
+            <w:r>
+              <w:rPr>
+                <w:rFonts w:cs="Arial"/>
+              </w:rPr>
+              <w:t xml:space="preserve">Provides students with the ability </w:t>
+            </w:r>
+            <w:r>
+              <w:rPr>
+                <w:rFonts w:cs="Arial"/>
+              </w:rPr>
+              <w:t>to share and access free notes, provide and access student led tutoring services, and finally buy and sell textbooks</w:t>
+            </w:r>
+          </w:p>
+        </w:tc>
+      </w:tr>
+      <w:tr>
+        <w:trPr>
+          <w:cantSplit/>
+          <w:trHeight w:val="253"/>
+        </w:trPr>
+        <w:tc>
+          <w:tcPr>
+            <w:tcW w:w="3227" w:type="dxa"/>
+            <w:shd w:val="clear" w:color="auto" w:fill="BFBFBF" w:themeFill="background1" w:themeFillShade="BF"/>
+            <w:vAlign w:val="center"/>
+          </w:tcPr>
+          <w:p>
+            <w:pPr>
+              <w:spacing w:before="100" w:beforeAutospacing="1" w:after="100" w:afterAutospacing="1" w:line="360" w:lineRule="auto"/>
+              <w:rPr>
+                <w:rFonts w:cs="Arial"/>
+              </w:rPr>
+            </w:pPr>
+            <w:r>
+              <w:rPr>
+                <w:rFonts w:cs="Arial"/>
+              </w:rPr>
+              <w:t>Unlike</w:t>
+            </w:r>
+          </w:p>
+        </w:tc>
+        <w:tc>
+          <w:tcPr>
+            <w:tcW w:w="6349" w:type="dxa"/>
+          </w:tcPr>
+          <w:p>
+            <w:pPr>
+              <w:rPr>
+                <w:rFonts w:eastAsia="Times New Roman" w:cs="Arial"/>
+              </w:rPr>
+            </w:pPr>
+            <w:r>
+              <w:rPr>
+                <w:rFonts w:cs="Arial"/>
+              </w:rPr>
+              <w:t>There are no systems to compare against that meet the same specifications.</w:t>
+            </w:r>
+          </w:p>
+        </w:tc>
+      </w:tr>
+      <w:tr>
+        <w:trPr>
+          <w:cantSplit/>
+          <w:trHeight w:val="253"/>
+        </w:trPr>
+        <w:tc>
+          <w:tcPr>
+            <w:tcW w:w="3227" w:type="dxa"/>
+            <w:shd w:val="clear" w:color="auto" w:fill="BFBFBF" w:themeFill="background1" w:themeFillShade="BF"/>
+            <w:vAlign w:val="center"/>
+          </w:tcPr>
+          <w:p>
+            <w:pPr>
+              <w:spacing w:before="100" w:beforeAutospacing="1" w:after="100" w:afterAutospacing="1" w:line="360" w:lineRule="auto"/>
+              <w:rPr>
+                <w:rFonts w:cs="Arial"/>
+              </w:rPr>
+            </w:pPr>
+            <w:r>
+              <w:rPr>
+                <w:rFonts w:cs="Arial"/>
+              </w:rPr>
               <w:t>Our product</w:t>
             </w:r>
           </w:p>
@@ -4348,7 +4370,7 @@
           <w:rFonts w:cs="Arial"/>
         </w:rPr>
       </w:pPr>
-      <w:bookmarkStart w:id="11" w:name="_Toc328745009"/>
+      <w:bookmarkStart w:id="12" w:name="_Toc328745009"/>
       <w:r>
         <w:rPr>
           <w:rFonts w:cs="Arial"/>
@@ -4356,7 +4378,7 @@
         <w:lastRenderedPageBreak/>
         <w:t>Stakeholder and User Descriptions</w:t>
       </w:r>
-      <w:bookmarkEnd w:id="11"/>
+      <w:bookmarkEnd w:id="12"/>
     </w:p>
     <w:p>
       <w:pPr>
@@ -4366,14 +4388,14 @@
           <w:rFonts w:cs="Arial"/>
         </w:rPr>
       </w:pPr>
-      <w:bookmarkStart w:id="12" w:name="_Toc328745010"/>
+      <w:bookmarkStart w:id="13" w:name="_Toc328745010"/>
       <w:r>
         <w:rPr>
           <w:rFonts w:cs="Arial"/>
         </w:rPr>
         <w:t>Stakeholder Summary</w:t>
       </w:r>
-      <w:bookmarkEnd w:id="12"/>
+      <w:bookmarkEnd w:id="13"/>
     </w:p>
     <w:tbl>
       <w:tblPr>
@@ -4639,7 +4661,7 @@
           <w:rFonts w:cs="Arial"/>
         </w:rPr>
       </w:pPr>
-      <w:bookmarkStart w:id="13" w:name="_Toc328745011"/>
+      <w:bookmarkStart w:id="14" w:name="_Toc328745011"/>
       <w:r>
         <w:rPr>
           <w:rFonts w:cs="Arial"/>
@@ -4698,7 +4720,7 @@
         </w:rPr>
         <w:t>User Summary</w:t>
       </w:r>
-      <w:bookmarkEnd w:id="13"/>
+      <w:bookmarkEnd w:id="14"/>
     </w:p>
     <w:tbl>
       <w:tblPr>
@@ -5097,656 +5119,13 @@
           <w:rFonts w:cs="Arial"/>
         </w:rPr>
       </w:pPr>
-      <w:bookmarkStart w:id="14" w:name="_Toc328745012"/>
+      <w:bookmarkStart w:id="15" w:name="_Toc328745012"/>
       <w:r>
         <w:rPr>
           <w:rFonts w:cs="Arial"/>
         </w:rPr>
         <w:lastRenderedPageBreak/>
         <w:t>Stakeholder Requirements</w:t>
-      </w:r>
-      <w:bookmarkEnd w:id="14"/>
-    </w:p>
-    <w:tbl>
-      <w:tblPr>
-        <w:tblStyle w:val="TableGrid"/>
-        <w:tblW w:w="0" w:type="auto"/>
-        <w:tblLook w:val="04A0" w:firstRow="1" w:lastRow="0" w:firstColumn="1" w:lastColumn="0" w:noHBand="0" w:noVBand="1"/>
-      </w:tblPr>
-      <w:tblGrid>
-        <w:gridCol w:w="3192"/>
-        <w:gridCol w:w="3192"/>
-        <w:gridCol w:w="3192"/>
-      </w:tblGrid>
-      <w:tr>
-        <w:trPr>
-          <w:cnfStyle w:val="100000000000" w:firstRow="1" w:lastRow="0" w:firstColumn="0" w:lastColumn="0" w:oddVBand="0" w:evenVBand="0" w:oddHBand="0" w:evenHBand="0" w:firstRowFirstColumn="0" w:firstRowLastColumn="0" w:lastRowFirstColumn="0" w:lastRowLastColumn="0"/>
-          <w:cantSplit/>
-          <w:tblHeader/>
-        </w:trPr>
-        <w:tc>
-          <w:tcPr>
-            <w:tcW w:w="3192" w:type="dxa"/>
-          </w:tcPr>
-          <w:p>
-            <w:pPr>
-              <w:rPr>
-                <w:rFonts w:cs="Arial"/>
-              </w:rPr>
-            </w:pPr>
-            <w:r>
-              <w:rPr>
-                <w:rFonts w:cs="Arial"/>
-              </w:rPr>
-              <w:t>ID</w:t>
-            </w:r>
-          </w:p>
-        </w:tc>
-        <w:tc>
-          <w:tcPr>
-            <w:tcW w:w="3192" w:type="dxa"/>
-          </w:tcPr>
-          <w:p>
-            <w:pPr>
-              <w:rPr>
-                <w:rFonts w:cs="Arial"/>
-              </w:rPr>
-            </w:pPr>
-            <w:r>
-              <w:rPr>
-                <w:rFonts w:cs="Arial"/>
-              </w:rPr>
-              <w:t>Requirement</w:t>
-            </w:r>
-          </w:p>
-        </w:tc>
-        <w:tc>
-          <w:tcPr>
-            <w:tcW w:w="3192" w:type="dxa"/>
-          </w:tcPr>
-          <w:p>
-            <w:pPr>
-              <w:rPr>
-                <w:rFonts w:cs="Arial"/>
-              </w:rPr>
-            </w:pPr>
-            <w:r>
-              <w:rPr>
-                <w:rFonts w:cs="Arial"/>
-              </w:rPr>
-              <w:t>Stakeholder</w:t>
-            </w:r>
-          </w:p>
-        </w:tc>
-      </w:tr>
-      <w:tr>
-        <w:trPr>
-          <w:cantSplit/>
-        </w:trPr>
-        <w:tc>
-          <w:tcPr>
-            <w:tcW w:w="3192" w:type="dxa"/>
-          </w:tcPr>
-          <w:p>
-            <w:pPr>
-              <w:jc w:val="center"/>
-              <w:rPr>
-                <w:rFonts w:cs="Arial"/>
-              </w:rPr>
-            </w:pPr>
-            <w:r>
-              <w:rPr>
-                <w:rFonts w:cs="Arial"/>
-              </w:rPr>
-              <w:t>1</w:t>
-            </w:r>
-          </w:p>
-        </w:tc>
-        <w:tc>
-          <w:tcPr>
-            <w:tcW w:w="3192" w:type="dxa"/>
-          </w:tcPr>
-          <w:p>
-            <w:pPr>
-              <w:jc w:val="center"/>
-              <w:rPr>
-                <w:rFonts w:cs="Arial"/>
-              </w:rPr>
-            </w:pPr>
-            <w:r>
-              <w:rPr>
-                <w:rFonts w:cs="Arial"/>
-              </w:rPr>
-              <w:t>User shall be able to create an account</w:t>
-            </w:r>
-          </w:p>
-        </w:tc>
-        <w:tc>
-          <w:tcPr>
-            <w:tcW w:w="3192" w:type="dxa"/>
-          </w:tcPr>
-          <w:p>
-            <w:pPr>
-              <w:jc w:val="center"/>
-              <w:rPr>
-                <w:rFonts w:cs="Arial"/>
-              </w:rPr>
-            </w:pPr>
-            <w:r>
-              <w:rPr>
-                <w:rFonts w:cs="Arial"/>
-              </w:rPr>
-              <w:t>Software Architect</w:t>
-            </w:r>
-          </w:p>
-        </w:tc>
-      </w:tr>
-      <w:tr>
-        <w:trPr>
-          <w:cantSplit/>
-        </w:trPr>
-        <w:tc>
-          <w:tcPr>
-            <w:tcW w:w="3192" w:type="dxa"/>
-          </w:tcPr>
-          <w:p>
-            <w:pPr>
-              <w:jc w:val="center"/>
-              <w:rPr>
-                <w:rFonts w:cs="Arial"/>
-              </w:rPr>
-            </w:pPr>
-            <w:r>
-              <w:rPr>
-                <w:rFonts w:cs="Arial"/>
-              </w:rPr>
-              <w:t>2</w:t>
-            </w:r>
-          </w:p>
-        </w:tc>
-        <w:tc>
-          <w:tcPr>
-            <w:tcW w:w="3192" w:type="dxa"/>
-          </w:tcPr>
-          <w:p>
-            <w:pPr>
-              <w:jc w:val="center"/>
-              <w:rPr>
-                <w:rFonts w:cs="Arial"/>
-              </w:rPr>
-            </w:pPr>
-            <w:r>
-              <w:rPr>
-                <w:rFonts w:cs="Arial"/>
-              </w:rPr>
-              <w:t>User shall be able to delete an account</w:t>
-            </w:r>
-          </w:p>
-        </w:tc>
-        <w:tc>
-          <w:tcPr>
-            <w:tcW w:w="3192" w:type="dxa"/>
-          </w:tcPr>
-          <w:p>
-            <w:pPr>
-              <w:jc w:val="center"/>
-              <w:rPr>
-                <w:rFonts w:cs="Arial"/>
-              </w:rPr>
-            </w:pPr>
-            <w:r>
-              <w:rPr>
-                <w:rFonts w:cs="Arial"/>
-              </w:rPr>
-              <w:t>Software Architect</w:t>
-            </w:r>
-          </w:p>
-        </w:tc>
-      </w:tr>
-      <w:tr>
-        <w:trPr>
-          <w:cantSplit/>
-        </w:trPr>
-        <w:tc>
-          <w:tcPr>
-            <w:tcW w:w="3192" w:type="dxa"/>
-          </w:tcPr>
-          <w:p>
-            <w:pPr>
-              <w:jc w:val="center"/>
-              <w:rPr>
-                <w:rFonts w:cs="Arial"/>
-              </w:rPr>
-            </w:pPr>
-            <w:r>
-              <w:rPr>
-                <w:rFonts w:cs="Arial"/>
-              </w:rPr>
-              <w:t>3</w:t>
-            </w:r>
-          </w:p>
-        </w:tc>
-        <w:tc>
-          <w:tcPr>
-            <w:tcW w:w="3192" w:type="dxa"/>
-          </w:tcPr>
-          <w:p>
-            <w:pPr>
-              <w:jc w:val="center"/>
-              <w:rPr>
-                <w:rFonts w:cs="Arial"/>
-              </w:rPr>
-            </w:pPr>
-            <w:r>
-              <w:rPr>
-                <w:rFonts w:cs="Arial"/>
-              </w:rPr>
-              <w:t>User shall be able to upload notes</w:t>
-            </w:r>
-          </w:p>
-        </w:tc>
-        <w:tc>
-          <w:tcPr>
-            <w:tcW w:w="3192" w:type="dxa"/>
-          </w:tcPr>
-          <w:p>
-            <w:pPr>
-              <w:keepNext/>
-              <w:jc w:val="center"/>
-              <w:rPr>
-                <w:rFonts w:cs="Arial"/>
-              </w:rPr>
-            </w:pPr>
-            <w:r>
-              <w:rPr>
-                <w:rFonts w:cs="Arial"/>
-              </w:rPr>
-              <w:t>Software Architect</w:t>
-            </w:r>
-          </w:p>
-        </w:tc>
-      </w:tr>
-      <w:tr>
-        <w:trPr>
-          <w:cantSplit/>
-        </w:trPr>
-        <w:tc>
-          <w:tcPr>
-            <w:tcW w:w="3192" w:type="dxa"/>
-          </w:tcPr>
-          <w:p>
-            <w:pPr>
-              <w:jc w:val="center"/>
-              <w:rPr>
-                <w:rFonts w:cs="Arial"/>
-              </w:rPr>
-            </w:pPr>
-            <w:r>
-              <w:rPr>
-                <w:rFonts w:cs="Arial"/>
-              </w:rPr>
-              <w:t>4</w:t>
-            </w:r>
-          </w:p>
-        </w:tc>
-        <w:tc>
-          <w:tcPr>
-            <w:tcW w:w="3192" w:type="dxa"/>
-          </w:tcPr>
-          <w:p>
-            <w:pPr>
-              <w:jc w:val="center"/>
-              <w:rPr>
-                <w:rFonts w:cs="Arial"/>
-              </w:rPr>
-            </w:pPr>
-            <w:r>
-              <w:rPr>
-                <w:rFonts w:cs="Arial"/>
-              </w:rPr>
-              <w:t>User shall be able to download notes</w:t>
-            </w:r>
-          </w:p>
-        </w:tc>
-        <w:tc>
-          <w:tcPr>
-            <w:tcW w:w="3192" w:type="dxa"/>
-          </w:tcPr>
-          <w:p>
-            <w:pPr>
-              <w:keepNext/>
-              <w:jc w:val="center"/>
-              <w:rPr>
-                <w:rFonts w:cs="Arial"/>
-              </w:rPr>
-            </w:pPr>
-            <w:r>
-              <w:rPr>
-                <w:rFonts w:cs="Arial"/>
-              </w:rPr>
-              <w:t>Software Architect</w:t>
-            </w:r>
-          </w:p>
-        </w:tc>
-      </w:tr>
-      <w:tr>
-        <w:trPr>
-          <w:cantSplit/>
-        </w:trPr>
-        <w:tc>
-          <w:tcPr>
-            <w:tcW w:w="3192" w:type="dxa"/>
-          </w:tcPr>
-          <w:p>
-            <w:pPr>
-              <w:jc w:val="center"/>
-              <w:rPr>
-                <w:rFonts w:cs="Arial"/>
-              </w:rPr>
-            </w:pPr>
-            <w:r>
-              <w:rPr>
-                <w:rFonts w:cs="Arial"/>
-              </w:rPr>
-              <w:t>5</w:t>
-            </w:r>
-          </w:p>
-        </w:tc>
-        <w:tc>
-          <w:tcPr>
-            <w:tcW w:w="3192" w:type="dxa"/>
-          </w:tcPr>
-          <w:p>
-            <w:pPr>
-              <w:jc w:val="center"/>
-              <w:rPr>
-                <w:rFonts w:cs="Arial"/>
-              </w:rPr>
-            </w:pPr>
-            <w:r>
-              <w:rPr>
-                <w:rFonts w:cs="Arial"/>
-              </w:rPr>
-              <w:t>User shall be able to access tutoring for a desired course</w:t>
-            </w:r>
-          </w:p>
-        </w:tc>
-        <w:tc>
-          <w:tcPr>
-            <w:tcW w:w="3192" w:type="dxa"/>
-          </w:tcPr>
-          <w:p>
-            <w:pPr>
-              <w:keepNext/>
-              <w:jc w:val="center"/>
-              <w:rPr>
-                <w:rFonts w:cs="Arial"/>
-              </w:rPr>
-            </w:pPr>
-            <w:r>
-              <w:rPr>
-                <w:rFonts w:cs="Arial"/>
-              </w:rPr>
-              <w:t>Software Architect</w:t>
-            </w:r>
-          </w:p>
-        </w:tc>
-      </w:tr>
-      <w:tr>
-        <w:trPr>
-          <w:cantSplit/>
-        </w:trPr>
-        <w:tc>
-          <w:tcPr>
-            <w:tcW w:w="3192" w:type="dxa"/>
-          </w:tcPr>
-          <w:p>
-            <w:pPr>
-              <w:jc w:val="center"/>
-              <w:rPr>
-                <w:rFonts w:cs="Arial"/>
-              </w:rPr>
-            </w:pPr>
-            <w:r>
-              <w:rPr>
-                <w:rFonts w:cs="Arial"/>
-              </w:rPr>
-              <w:t>6</w:t>
-            </w:r>
-          </w:p>
-        </w:tc>
-        <w:tc>
-          <w:tcPr>
-            <w:tcW w:w="3192" w:type="dxa"/>
-          </w:tcPr>
-          <w:p>
-            <w:pPr>
-              <w:jc w:val="center"/>
-              <w:rPr>
-                <w:rFonts w:cs="Arial"/>
-              </w:rPr>
-            </w:pPr>
-            <w:r>
-              <w:rPr>
-                <w:rFonts w:cs="Arial"/>
-              </w:rPr>
-              <w:t>User shall be able to provide tutoring for a desired course</w:t>
-            </w:r>
-          </w:p>
-        </w:tc>
-        <w:tc>
-          <w:tcPr>
-            <w:tcW w:w="3192" w:type="dxa"/>
-          </w:tcPr>
-          <w:p>
-            <w:pPr>
-              <w:keepNext/>
-              <w:jc w:val="center"/>
-              <w:rPr>
-                <w:rFonts w:cs="Arial"/>
-              </w:rPr>
-            </w:pPr>
-            <w:r>
-              <w:rPr>
-                <w:rFonts w:cs="Arial"/>
-              </w:rPr>
-              <w:t>Software Architect</w:t>
-            </w:r>
-          </w:p>
-        </w:tc>
-      </w:tr>
-      <w:tr>
-        <w:trPr>
-          <w:cantSplit/>
-        </w:trPr>
-        <w:tc>
-          <w:tcPr>
-            <w:tcW w:w="3192" w:type="dxa"/>
-          </w:tcPr>
-          <w:p>
-            <w:pPr>
-              <w:jc w:val="center"/>
-              <w:rPr>
-                <w:rFonts w:cs="Arial"/>
-              </w:rPr>
-            </w:pPr>
-            <w:r>
-              <w:rPr>
-                <w:rFonts w:cs="Arial"/>
-              </w:rPr>
-              <w:t>7</w:t>
-            </w:r>
-          </w:p>
-        </w:tc>
-        <w:tc>
-          <w:tcPr>
-            <w:tcW w:w="3192" w:type="dxa"/>
-          </w:tcPr>
-          <w:p>
-            <w:pPr>
-              <w:jc w:val="center"/>
-              <w:rPr>
-                <w:rFonts w:cs="Arial"/>
-              </w:rPr>
-            </w:pPr>
-            <w:r>
-              <w:rPr>
-                <w:rFonts w:cs="Arial"/>
-              </w:rPr>
-              <w:t>User shall be able to buy available textbooks</w:t>
-            </w:r>
-          </w:p>
-        </w:tc>
-        <w:tc>
-          <w:tcPr>
-            <w:tcW w:w="3192" w:type="dxa"/>
-          </w:tcPr>
-          <w:p>
-            <w:pPr>
-              <w:keepNext/>
-              <w:jc w:val="center"/>
-              <w:rPr>
-                <w:rFonts w:cs="Arial"/>
-              </w:rPr>
-            </w:pPr>
-            <w:r>
-              <w:rPr>
-                <w:rFonts w:cs="Arial"/>
-              </w:rPr>
-              <w:t>Software Architect</w:t>
-            </w:r>
-          </w:p>
-        </w:tc>
-      </w:tr>
-      <w:tr>
-        <w:trPr>
-          <w:cantSplit/>
-        </w:trPr>
-        <w:tc>
-          <w:tcPr>
-            <w:tcW w:w="3192" w:type="dxa"/>
-          </w:tcPr>
-          <w:p>
-            <w:pPr>
-              <w:jc w:val="center"/>
-              <w:rPr>
-                <w:rFonts w:cs="Arial"/>
-              </w:rPr>
-            </w:pPr>
-            <w:r>
-              <w:rPr>
-                <w:rFonts w:cs="Arial"/>
-              </w:rPr>
-              <w:t>8</w:t>
-            </w:r>
-          </w:p>
-        </w:tc>
-        <w:tc>
-          <w:tcPr>
-            <w:tcW w:w="3192" w:type="dxa"/>
-          </w:tcPr>
-          <w:p>
-            <w:pPr>
-              <w:jc w:val="center"/>
-              <w:rPr>
-                <w:rFonts w:cs="Arial"/>
-              </w:rPr>
-            </w:pPr>
-            <w:r>
-              <w:rPr>
-                <w:rFonts w:cs="Arial"/>
-              </w:rPr>
-              <w:t>User shall be able to sell a textbook</w:t>
-            </w:r>
-          </w:p>
-        </w:tc>
-        <w:tc>
-          <w:tcPr>
-            <w:tcW w:w="3192" w:type="dxa"/>
-          </w:tcPr>
-          <w:p>
-            <w:pPr>
-              <w:keepNext/>
-              <w:jc w:val="center"/>
-              <w:rPr>
-                <w:rFonts w:cs="Arial"/>
-              </w:rPr>
-            </w:pPr>
-            <w:r>
-              <w:rPr>
-                <w:rFonts w:cs="Arial"/>
-              </w:rPr>
-              <w:t>Software Architect</w:t>
-            </w:r>
-          </w:p>
-        </w:tc>
-      </w:tr>
-    </w:tbl>
-    <w:p>
-      <w:pPr>
-        <w:pStyle w:val="Caption"/>
-        <w:rPr>
-          <w:rFonts w:cs="Arial"/>
-        </w:rPr>
-      </w:pPr>
-      <w:bookmarkStart w:id="15" w:name="_Toc328745013"/>
-      <w:r>
-        <w:rPr>
-          <w:rFonts w:cs="Arial"/>
-        </w:rPr>
-        <w:t xml:space="preserve">Table </w:t>
-      </w:r>
-      <w:r>
-        <w:rPr>
-          <w:rFonts w:cs="Arial"/>
-        </w:rPr>
-        <w:fldChar w:fldCharType="begin"/>
-      </w:r>
-      <w:r>
-        <w:rPr>
-          <w:rFonts w:cs="Arial"/>
-        </w:rPr>
-        <w:instrText xml:space="preserve"> SEQ Table \* ARABIC </w:instrText>
-      </w:r>
-      <w:r>
-        <w:rPr>
-          <w:rFonts w:cs="Arial"/>
-        </w:rPr>
-        <w:fldChar w:fldCharType="separate"/>
-      </w:r>
-      <w:r>
-        <w:rPr>
-          <w:rFonts w:cs="Arial"/>
-          <w:noProof/>
-        </w:rPr>
-        <w:t>5</w:t>
-      </w:r>
-      <w:r>
-        <w:rPr>
-          <w:rFonts w:cs="Arial"/>
-        </w:rPr>
-        <w:fldChar w:fldCharType="end"/>
-      </w:r>
-      <w:r>
-        <w:rPr>
-          <w:rFonts w:cs="Arial"/>
-        </w:rPr>
-        <w:t xml:space="preserve"> Stakeholder Requirements</w:t>
-      </w:r>
-    </w:p>
-    <w:p>
-      <w:pPr>
-        <w:pStyle w:val="Heading1"/>
-        <w:spacing w:after="240"/>
-        <w:rPr>
-          <w:rFonts w:cs="Arial"/>
-        </w:rPr>
-      </w:pPr>
-      <w:r>
-        <w:rPr>
-          <w:rFonts w:cs="Arial"/>
-        </w:rPr>
-        <w:t>System Features</w:t>
       </w:r>
       <w:bookmarkEnd w:id="15"/>
     </w:p>
@@ -5799,7 +5178,7 @@
               <w:rPr>
                 <w:rFonts w:cs="Arial"/>
               </w:rPr>
-              <w:t>Feature</w:t>
+              <w:t>Requirement</w:t>
             </w:r>
           </w:p>
         </w:tc>
@@ -5817,7 +5196,7 @@
               <w:rPr>
                 <w:rFonts w:cs="Arial"/>
               </w:rPr>
-              <w:t>Stakeholder Requirement ID</w:t>
+              <w:t>Stakeholder</w:t>
             </w:r>
           </w:p>
         </w:tc>
@@ -5860,7 +5239,7 @@
               <w:rPr>
                 <w:rFonts w:cs="Arial"/>
               </w:rPr>
-              <w:t>Accept DNS requests</w:t>
+              <w:t>User shall be able to create an account</w:t>
             </w:r>
           </w:p>
         </w:tc>
@@ -5875,6 +5254,12 @@
                 <w:rFonts w:cs="Arial"/>
               </w:rPr>
             </w:pPr>
+            <w:r>
+              <w:rPr>
+                <w:rFonts w:cs="Arial"/>
+              </w:rPr>
+              <w:t>Software Architect</w:t>
+            </w:r>
           </w:p>
         </w:tc>
       </w:tr>
@@ -5916,7 +5301,7 @@
               <w:rPr>
                 <w:rFonts w:cs="Arial"/>
               </w:rPr>
-              <w:t>Accept HTTP requests</w:t>
+              <w:t>User shall be able to delete an account</w:t>
             </w:r>
           </w:p>
         </w:tc>
@@ -5931,6 +5316,12 @@
                 <w:rFonts w:cs="Arial"/>
               </w:rPr>
             </w:pPr>
+            <w:r>
+              <w:rPr>
+                <w:rFonts w:cs="Arial"/>
+              </w:rPr>
+              <w:t>Software Architect</w:t>
+            </w:r>
           </w:p>
         </w:tc>
       </w:tr>
@@ -5972,7 +5363,7 @@
               <w:rPr>
                 <w:rFonts w:cs="Arial"/>
               </w:rPr>
-              <w:t>Start Application</w:t>
+              <w:t>User shall be able to upload notes</w:t>
             </w:r>
           </w:p>
         </w:tc>
@@ -5982,11 +5373,18 @@
           </w:tcPr>
           <w:p>
             <w:pPr>
+              <w:keepNext/>
               <w:jc w:val="center"/>
               <w:rPr>
                 <w:rFonts w:cs="Arial"/>
               </w:rPr>
             </w:pPr>
+            <w:r>
+              <w:rPr>
+                <w:rFonts w:cs="Arial"/>
+              </w:rPr>
+              <w:t>Software Architect</w:t>
+            </w:r>
           </w:p>
         </w:tc>
       </w:tr>
@@ -6028,7 +5426,7 @@
               <w:rPr>
                 <w:rFonts w:cs="Arial"/>
               </w:rPr>
-              <w:t>Exit Application</w:t>
+              <w:t>User shall be able to download notes</w:t>
             </w:r>
           </w:p>
         </w:tc>
@@ -6038,11 +5436,18 @@
           </w:tcPr>
           <w:p>
             <w:pPr>
+              <w:keepNext/>
               <w:jc w:val="center"/>
               <w:rPr>
                 <w:rFonts w:cs="Arial"/>
               </w:rPr>
             </w:pPr>
+            <w:r>
+              <w:rPr>
+                <w:rFonts w:cs="Arial"/>
+              </w:rPr>
+              <w:t>Software Architect</w:t>
+            </w:r>
           </w:p>
         </w:tc>
       </w:tr>
@@ -6084,7 +5489,7 @@
               <w:rPr>
                 <w:rFonts w:cs="Arial"/>
               </w:rPr>
-              <w:t>Accept Keyboard Input</w:t>
+              <w:t>User shall be able to access tutoring for a desired course</w:t>
             </w:r>
           </w:p>
         </w:tc>
@@ -6094,11 +5499,207 @@
           </w:tcPr>
           <w:p>
             <w:pPr>
+              <w:keepNext/>
               <w:jc w:val="center"/>
               <w:rPr>
                 <w:rFonts w:cs="Arial"/>
               </w:rPr>
             </w:pPr>
+            <w:r>
+              <w:rPr>
+                <w:rFonts w:cs="Arial"/>
+              </w:rPr>
+              <w:t>Software Architect</w:t>
+            </w:r>
+          </w:p>
+        </w:tc>
+      </w:tr>
+      <w:tr>
+        <w:trPr>
+          <w:cantSplit/>
+        </w:trPr>
+        <w:tc>
+          <w:tcPr>
+            <w:tcW w:w="3192" w:type="dxa"/>
+          </w:tcPr>
+          <w:p>
+            <w:pPr>
+              <w:jc w:val="center"/>
+              <w:rPr>
+                <w:rFonts w:cs="Arial"/>
+              </w:rPr>
+            </w:pPr>
+            <w:r>
+              <w:rPr>
+                <w:rFonts w:cs="Arial"/>
+              </w:rPr>
+              <w:t>6</w:t>
+            </w:r>
+          </w:p>
+        </w:tc>
+        <w:tc>
+          <w:tcPr>
+            <w:tcW w:w="3192" w:type="dxa"/>
+          </w:tcPr>
+          <w:p>
+            <w:pPr>
+              <w:jc w:val="center"/>
+              <w:rPr>
+                <w:rFonts w:cs="Arial"/>
+              </w:rPr>
+            </w:pPr>
+            <w:r>
+              <w:rPr>
+                <w:rFonts w:cs="Arial"/>
+              </w:rPr>
+              <w:t>User shall be able to provide tutoring for a desired course</w:t>
+            </w:r>
+          </w:p>
+        </w:tc>
+        <w:tc>
+          <w:tcPr>
+            <w:tcW w:w="3192" w:type="dxa"/>
+          </w:tcPr>
+          <w:p>
+            <w:pPr>
+              <w:keepNext/>
+              <w:jc w:val="center"/>
+              <w:rPr>
+                <w:rFonts w:cs="Arial"/>
+              </w:rPr>
+            </w:pPr>
+            <w:r>
+              <w:rPr>
+                <w:rFonts w:cs="Arial"/>
+              </w:rPr>
+              <w:t>Software Architect</w:t>
+            </w:r>
+          </w:p>
+        </w:tc>
+      </w:tr>
+      <w:tr>
+        <w:trPr>
+          <w:cantSplit/>
+        </w:trPr>
+        <w:tc>
+          <w:tcPr>
+            <w:tcW w:w="3192" w:type="dxa"/>
+          </w:tcPr>
+          <w:p>
+            <w:pPr>
+              <w:jc w:val="center"/>
+              <w:rPr>
+                <w:rFonts w:cs="Arial"/>
+              </w:rPr>
+            </w:pPr>
+            <w:r>
+              <w:rPr>
+                <w:rFonts w:cs="Arial"/>
+              </w:rPr>
+              <w:t>7</w:t>
+            </w:r>
+          </w:p>
+        </w:tc>
+        <w:tc>
+          <w:tcPr>
+            <w:tcW w:w="3192" w:type="dxa"/>
+          </w:tcPr>
+          <w:p>
+            <w:pPr>
+              <w:jc w:val="center"/>
+              <w:rPr>
+                <w:rFonts w:cs="Arial"/>
+              </w:rPr>
+            </w:pPr>
+            <w:r>
+              <w:rPr>
+                <w:rFonts w:cs="Arial"/>
+              </w:rPr>
+              <w:t>User shall be able to buy available textbooks</w:t>
+            </w:r>
+          </w:p>
+        </w:tc>
+        <w:tc>
+          <w:tcPr>
+            <w:tcW w:w="3192" w:type="dxa"/>
+          </w:tcPr>
+          <w:p>
+            <w:pPr>
+              <w:keepNext/>
+              <w:jc w:val="center"/>
+              <w:rPr>
+                <w:rFonts w:cs="Arial"/>
+              </w:rPr>
+            </w:pPr>
+            <w:r>
+              <w:rPr>
+                <w:rFonts w:cs="Arial"/>
+              </w:rPr>
+              <w:t>Software Architect</w:t>
+            </w:r>
+          </w:p>
+        </w:tc>
+      </w:tr>
+      <w:tr>
+        <w:trPr>
+          <w:cantSplit/>
+        </w:trPr>
+        <w:tc>
+          <w:tcPr>
+            <w:tcW w:w="3192" w:type="dxa"/>
+          </w:tcPr>
+          <w:p>
+            <w:pPr>
+              <w:jc w:val="center"/>
+              <w:rPr>
+                <w:rFonts w:cs="Arial"/>
+              </w:rPr>
+            </w:pPr>
+            <w:r>
+              <w:rPr>
+                <w:rFonts w:cs="Arial"/>
+              </w:rPr>
+              <w:t>8</w:t>
+            </w:r>
+          </w:p>
+        </w:tc>
+        <w:tc>
+          <w:tcPr>
+            <w:tcW w:w="3192" w:type="dxa"/>
+          </w:tcPr>
+          <w:p>
+            <w:pPr>
+              <w:jc w:val="center"/>
+              <w:rPr>
+                <w:rFonts w:cs="Arial"/>
+              </w:rPr>
+            </w:pPr>
+            <w:r>
+              <w:rPr>
+                <w:rFonts w:cs="Arial"/>
+              </w:rPr>
+              <w:t>User shall be able to sell a textbook</w:t>
+            </w:r>
+          </w:p>
+        </w:tc>
+        <w:tc>
+          <w:tcPr>
+            <w:tcW w:w="3192" w:type="dxa"/>
+          </w:tcPr>
+          <w:p>
+            <w:pPr>
+              <w:keepNext/>
+              <w:jc w:val="center"/>
+              <w:rPr>
+                <w:rFonts w:cs="Arial"/>
+              </w:rPr>
+            </w:pPr>
+            <w:r>
+              <w:rPr>
+                <w:rFonts w:cs="Arial"/>
+              </w:rPr>
+              <w:t>Software Architect</w:t>
+            </w:r>
           </w:p>
         </w:tc>
       </w:tr>
@@ -6110,7 +5711,7 @@
           <w:rFonts w:cs="Arial"/>
         </w:rPr>
       </w:pPr>
-      <w:bookmarkStart w:id="16" w:name="_Toc328745014"/>
+      <w:bookmarkStart w:id="16" w:name="_Toc328745013"/>
       <w:r>
         <w:rPr>
           <w:rFonts w:cs="Arial"/>
@@ -6140,7 +5741,7 @@
           <w:rFonts w:cs="Arial"/>
           <w:noProof/>
         </w:rPr>
-        <w:t>6</w:t>
+        <w:t>5</w:t>
       </w:r>
       <w:r>
         <w:rPr>
@@ -6152,7 +5753,7 @@
         <w:rPr>
           <w:rFonts w:cs="Arial"/>
         </w:rPr>
-        <w:t xml:space="preserve"> System Features</w:t>
+        <w:t xml:space="preserve"> Stakeholder Requirements</w:t>
       </w:r>
     </w:p>
     <w:p>
@@ -6167,9 +5768,430 @@
         <w:rPr>
           <w:rFonts w:cs="Arial"/>
         </w:rPr>
+        <w:t>System Features</w:t>
+      </w:r>
+      <w:bookmarkEnd w:id="16"/>
+    </w:p>
+    <w:tbl>
+      <w:tblPr>
+        <w:tblStyle w:val="TableGrid"/>
+        <w:tblW w:w="0" w:type="auto"/>
+        <w:tblLook w:val="04A0" w:firstRow="1" w:lastRow="0" w:firstColumn="1" w:lastColumn="0" w:noHBand="0" w:noVBand="1"/>
+      </w:tblPr>
+      <w:tblGrid>
+        <w:gridCol w:w="3192"/>
+        <w:gridCol w:w="3192"/>
+        <w:gridCol w:w="3192"/>
+      </w:tblGrid>
+      <w:tr>
+        <w:trPr>
+          <w:cnfStyle w:val="100000000000" w:firstRow="1" w:lastRow="0" w:firstColumn="0" w:lastColumn="0" w:oddVBand="0" w:evenVBand="0" w:oddHBand="0" w:evenHBand="0" w:firstRowFirstColumn="0" w:firstRowLastColumn="0" w:lastRowFirstColumn="0" w:lastRowLastColumn="0"/>
+          <w:cantSplit/>
+          <w:tblHeader/>
+        </w:trPr>
+        <w:tc>
+          <w:tcPr>
+            <w:tcW w:w="3192" w:type="dxa"/>
+          </w:tcPr>
+          <w:p>
+            <w:pPr>
+              <w:rPr>
+                <w:rFonts w:cs="Arial"/>
+              </w:rPr>
+            </w:pPr>
+            <w:r>
+              <w:rPr>
+                <w:rFonts w:cs="Arial"/>
+              </w:rPr>
+              <w:t>ID</w:t>
+            </w:r>
+          </w:p>
+        </w:tc>
+        <w:tc>
+          <w:tcPr>
+            <w:tcW w:w="3192" w:type="dxa"/>
+          </w:tcPr>
+          <w:p>
+            <w:pPr>
+              <w:rPr>
+                <w:rFonts w:cs="Arial"/>
+              </w:rPr>
+            </w:pPr>
+            <w:r>
+              <w:rPr>
+                <w:rFonts w:cs="Arial"/>
+              </w:rPr>
+              <w:t>Feature</w:t>
+            </w:r>
+          </w:p>
+        </w:tc>
+        <w:tc>
+          <w:tcPr>
+            <w:tcW w:w="3192" w:type="dxa"/>
+          </w:tcPr>
+          <w:p>
+            <w:pPr>
+              <w:rPr>
+                <w:rFonts w:cs="Arial"/>
+              </w:rPr>
+            </w:pPr>
+            <w:r>
+              <w:rPr>
+                <w:rFonts w:cs="Arial"/>
+              </w:rPr>
+              <w:t>Stakeholder Requirement ID</w:t>
+            </w:r>
+          </w:p>
+        </w:tc>
+      </w:tr>
+      <w:tr>
+        <w:trPr>
+          <w:cantSplit/>
+        </w:trPr>
+        <w:tc>
+          <w:tcPr>
+            <w:tcW w:w="3192" w:type="dxa"/>
+          </w:tcPr>
+          <w:p>
+            <w:pPr>
+              <w:jc w:val="center"/>
+              <w:rPr>
+                <w:rFonts w:cs="Arial"/>
+              </w:rPr>
+            </w:pPr>
+            <w:r>
+              <w:rPr>
+                <w:rFonts w:cs="Arial"/>
+              </w:rPr>
+              <w:t>1</w:t>
+            </w:r>
+          </w:p>
+        </w:tc>
+        <w:tc>
+          <w:tcPr>
+            <w:tcW w:w="3192" w:type="dxa"/>
+          </w:tcPr>
+          <w:p>
+            <w:pPr>
+              <w:jc w:val="center"/>
+              <w:rPr>
+                <w:rFonts w:cs="Arial"/>
+              </w:rPr>
+            </w:pPr>
+            <w:r>
+              <w:rPr>
+                <w:rFonts w:cs="Arial"/>
+              </w:rPr>
+              <w:t>Accept DNS requests</w:t>
+            </w:r>
+          </w:p>
+        </w:tc>
+        <w:tc>
+          <w:tcPr>
+            <w:tcW w:w="3192" w:type="dxa"/>
+          </w:tcPr>
+          <w:p>
+            <w:pPr>
+              <w:jc w:val="center"/>
+              <w:rPr>
+                <w:rFonts w:cs="Arial"/>
+              </w:rPr>
+            </w:pPr>
+          </w:p>
+        </w:tc>
+      </w:tr>
+      <w:tr>
+        <w:trPr>
+          <w:cantSplit/>
+        </w:trPr>
+        <w:tc>
+          <w:tcPr>
+            <w:tcW w:w="3192" w:type="dxa"/>
+          </w:tcPr>
+          <w:p>
+            <w:pPr>
+              <w:jc w:val="center"/>
+              <w:rPr>
+                <w:rFonts w:cs="Arial"/>
+              </w:rPr>
+            </w:pPr>
+            <w:r>
+              <w:rPr>
+                <w:rFonts w:cs="Arial"/>
+              </w:rPr>
+              <w:t>2</w:t>
+            </w:r>
+          </w:p>
+        </w:tc>
+        <w:tc>
+          <w:tcPr>
+            <w:tcW w:w="3192" w:type="dxa"/>
+          </w:tcPr>
+          <w:p>
+            <w:pPr>
+              <w:jc w:val="center"/>
+              <w:rPr>
+                <w:rFonts w:cs="Arial"/>
+              </w:rPr>
+            </w:pPr>
+            <w:r>
+              <w:rPr>
+                <w:rFonts w:cs="Arial"/>
+              </w:rPr>
+              <w:t>Accept HTTP requests</w:t>
+            </w:r>
+          </w:p>
+        </w:tc>
+        <w:tc>
+          <w:tcPr>
+            <w:tcW w:w="3192" w:type="dxa"/>
+          </w:tcPr>
+          <w:p>
+            <w:pPr>
+              <w:jc w:val="center"/>
+              <w:rPr>
+                <w:rFonts w:cs="Arial"/>
+              </w:rPr>
+            </w:pPr>
+          </w:p>
+        </w:tc>
+      </w:tr>
+      <w:tr>
+        <w:trPr>
+          <w:cantSplit/>
+        </w:trPr>
+        <w:tc>
+          <w:tcPr>
+            <w:tcW w:w="3192" w:type="dxa"/>
+          </w:tcPr>
+          <w:p>
+            <w:pPr>
+              <w:jc w:val="center"/>
+              <w:rPr>
+                <w:rFonts w:cs="Arial"/>
+              </w:rPr>
+            </w:pPr>
+            <w:r>
+              <w:rPr>
+                <w:rFonts w:cs="Arial"/>
+              </w:rPr>
+              <w:t>3</w:t>
+            </w:r>
+          </w:p>
+        </w:tc>
+        <w:tc>
+          <w:tcPr>
+            <w:tcW w:w="3192" w:type="dxa"/>
+          </w:tcPr>
+          <w:p>
+            <w:pPr>
+              <w:jc w:val="center"/>
+              <w:rPr>
+                <w:rFonts w:cs="Arial"/>
+              </w:rPr>
+            </w:pPr>
+            <w:r>
+              <w:rPr>
+                <w:rFonts w:cs="Arial"/>
+              </w:rPr>
+              <w:t>Start Application</w:t>
+            </w:r>
+          </w:p>
+        </w:tc>
+        <w:tc>
+          <w:tcPr>
+            <w:tcW w:w="3192" w:type="dxa"/>
+          </w:tcPr>
+          <w:p>
+            <w:pPr>
+              <w:jc w:val="center"/>
+              <w:rPr>
+                <w:rFonts w:cs="Arial"/>
+              </w:rPr>
+            </w:pPr>
+          </w:p>
+        </w:tc>
+      </w:tr>
+      <w:tr>
+        <w:trPr>
+          <w:cantSplit/>
+        </w:trPr>
+        <w:tc>
+          <w:tcPr>
+            <w:tcW w:w="3192" w:type="dxa"/>
+          </w:tcPr>
+          <w:p>
+            <w:pPr>
+              <w:jc w:val="center"/>
+              <w:rPr>
+                <w:rFonts w:cs="Arial"/>
+              </w:rPr>
+            </w:pPr>
+            <w:r>
+              <w:rPr>
+                <w:rFonts w:cs="Arial"/>
+              </w:rPr>
+              <w:t>4</w:t>
+            </w:r>
+          </w:p>
+        </w:tc>
+        <w:tc>
+          <w:tcPr>
+            <w:tcW w:w="3192" w:type="dxa"/>
+          </w:tcPr>
+          <w:p>
+            <w:pPr>
+              <w:jc w:val="center"/>
+              <w:rPr>
+                <w:rFonts w:cs="Arial"/>
+              </w:rPr>
+            </w:pPr>
+            <w:r>
+              <w:rPr>
+                <w:rFonts w:cs="Arial"/>
+              </w:rPr>
+              <w:t>Exit Application</w:t>
+            </w:r>
+          </w:p>
+        </w:tc>
+        <w:tc>
+          <w:tcPr>
+            <w:tcW w:w="3192" w:type="dxa"/>
+          </w:tcPr>
+          <w:p>
+            <w:pPr>
+              <w:jc w:val="center"/>
+              <w:rPr>
+                <w:rFonts w:cs="Arial"/>
+              </w:rPr>
+            </w:pPr>
+          </w:p>
+        </w:tc>
+      </w:tr>
+      <w:tr>
+        <w:trPr>
+          <w:cantSplit/>
+        </w:trPr>
+        <w:tc>
+          <w:tcPr>
+            <w:tcW w:w="3192" w:type="dxa"/>
+          </w:tcPr>
+          <w:p>
+            <w:pPr>
+              <w:jc w:val="center"/>
+              <w:rPr>
+                <w:rFonts w:cs="Arial"/>
+              </w:rPr>
+            </w:pPr>
+            <w:r>
+              <w:rPr>
+                <w:rFonts w:cs="Arial"/>
+              </w:rPr>
+              <w:t>5</w:t>
+            </w:r>
+          </w:p>
+        </w:tc>
+        <w:tc>
+          <w:tcPr>
+            <w:tcW w:w="3192" w:type="dxa"/>
+          </w:tcPr>
+          <w:p>
+            <w:pPr>
+              <w:jc w:val="center"/>
+              <w:rPr>
+                <w:rFonts w:cs="Arial"/>
+              </w:rPr>
+            </w:pPr>
+            <w:r>
+              <w:rPr>
+                <w:rFonts w:cs="Arial"/>
+              </w:rPr>
+              <w:t>Accept Keyboard Input</w:t>
+            </w:r>
+          </w:p>
+        </w:tc>
+        <w:tc>
+          <w:tcPr>
+            <w:tcW w:w="3192" w:type="dxa"/>
+          </w:tcPr>
+          <w:p>
+            <w:pPr>
+              <w:jc w:val="center"/>
+              <w:rPr>
+                <w:rFonts w:cs="Arial"/>
+              </w:rPr>
+            </w:pPr>
+          </w:p>
+        </w:tc>
+      </w:tr>
+    </w:tbl>
+    <w:p>
+      <w:pPr>
+        <w:pStyle w:val="Caption"/>
+        <w:rPr>
+          <w:rFonts w:cs="Arial"/>
+        </w:rPr>
+      </w:pPr>
+      <w:bookmarkStart w:id="17" w:name="_Toc328745014"/>
+      <w:r>
+        <w:rPr>
+          <w:rFonts w:cs="Arial"/>
+        </w:rPr>
+        <w:t xml:space="preserve">Table </w:t>
+      </w:r>
+      <w:r>
+        <w:rPr>
+          <w:rFonts w:cs="Arial"/>
+        </w:rPr>
+        <w:fldChar w:fldCharType="begin"/>
+      </w:r>
+      <w:r>
+        <w:rPr>
+          <w:rFonts w:cs="Arial"/>
+        </w:rPr>
+        <w:instrText xml:space="preserve"> SEQ Table \* ARABIC </w:instrText>
+      </w:r>
+      <w:r>
+        <w:rPr>
+          <w:rFonts w:cs="Arial"/>
+        </w:rPr>
+        <w:fldChar w:fldCharType="separate"/>
+      </w:r>
+      <w:r>
+        <w:rPr>
+          <w:rFonts w:cs="Arial"/>
+          <w:noProof/>
+        </w:rPr>
+        <w:t>6</w:t>
+      </w:r>
+      <w:r>
+        <w:rPr>
+          <w:rFonts w:cs="Arial"/>
+        </w:rPr>
+        <w:fldChar w:fldCharType="end"/>
+      </w:r>
+      <w:r>
+        <w:rPr>
+          <w:rFonts w:cs="Arial"/>
+        </w:rPr>
+        <w:t xml:space="preserve"> System Features</w:t>
+      </w:r>
+    </w:p>
+    <w:p>
+      <w:pPr>
+        <w:pStyle w:val="Heading1"/>
+        <w:spacing w:after="240"/>
+        <w:rPr>
+          <w:rFonts w:cs="Arial"/>
+        </w:rPr>
+      </w:pPr>
+      <w:r>
+        <w:rPr>
+          <w:rFonts w:cs="Arial"/>
+        </w:rPr>
         <w:t>Assumptions</w:t>
       </w:r>
-      <w:bookmarkEnd w:id="16"/>
+      <w:bookmarkEnd w:id="17"/>
     </w:p>
     <w:p>
       <w:pPr>
@@ -6277,7 +6299,7 @@
           <w:rFonts w:cs="Arial"/>
         </w:rPr>
       </w:pPr>
-      <w:bookmarkStart w:id="17" w:name="_Toc328745015"/>
+      <w:bookmarkStart w:id="18" w:name="_Toc328745015"/>
       <w:r>
         <w:rPr>
           <w:rFonts w:cs="Arial"/>
@@ -6285,7 +6307,7 @@
         <w:lastRenderedPageBreak/>
         <w:t>Constraints</w:t>
       </w:r>
-      <w:bookmarkEnd w:id="17"/>
+      <w:bookmarkEnd w:id="18"/>
     </w:p>
     <w:p>
       <w:pPr>
@@ -6407,8 +6429,8 @@
       </w:r>
     </w:p>
     <w:sectPr>
-      <w:headerReference w:type="default" r:id="rId11"/>
-      <w:footerReference w:type="default" r:id="rId12"/>
+      <w:headerReference w:type="default" r:id="rId13"/>
+      <w:footerReference w:type="default" r:id="rId14"/>
       <w:pgSz w:w="12240" w:h="15840"/>
       <w:pgMar w:top="1440" w:right="1440" w:bottom="1440" w:left="1440" w:header="708" w:footer="708" w:gutter="0"/>
       <w:cols w:space="708"/>
@@ -6416,6 +6438,39 @@
     </w:sectPr>
   </w:body>
 </w:document>
+</file>
+
+<file path=word/comments.xml><?xml version="1.0" encoding="utf-8"?>
+<w:comments xmlns:wpc="http://schemas.microsoft.com/office/word/2010/wordprocessingCanvas" xmlns:mo="http://schemas.microsoft.com/office/mac/office/2008/main" xmlns:mc="http://schemas.openxmlformats.org/markup-compatibility/2006" xmlns:mv="urn:schemas-microsoft-com:mac:vml" xmlns:o="urn:schemas-microsoft-com:office:office" xmlns:r="http://schemas.openxmlformats.org/officeDocument/2006/relationships" xmlns:m="http://schemas.openxmlformats.org/officeDocument/2006/math" xmlns:v="urn:schemas-microsoft-com:vml" xmlns:wp14="http://schemas.microsoft.com/office/word/2010/wordprocessingDrawing" xmlns:wp="http://schemas.openxmlformats.org/drawingml/2006/wordprocessingDrawing" xmlns:w10="urn:schemas-microsoft-com:office:word" xmlns:w="http://schemas.openxmlformats.org/wordprocessingml/2006/main" xmlns:w14="http://schemas.microsoft.com/office/word/2010/wordml" xmlns:w15="http://schemas.microsoft.com/office/word/2012/wordml" xmlns:wpg="http://schemas.microsoft.com/office/word/2010/wordprocessingGroup" xmlns:wpi="http://schemas.microsoft.com/office/word/2010/wordprocessingInk" xmlns:wne="http://schemas.microsoft.com/office/word/2006/wordml" xmlns:wps="http://schemas.microsoft.com/office/word/2010/wordprocessingShape" mc:Ignorable="w14 w15 wp14">
+  <w:comment w:id="1" w:author="Kazuma Sato" w:date="2016-10-03T02:29:00Z" w:initials="KS">
+    <w:p>
+      <w:pPr>
+        <w:pStyle w:val="Template"/>
+        <w:rPr>
+          <w:sz w:val="18"/>
+        </w:rPr>
+      </w:pPr>
+      <w:r>
+        <w:rPr>
+          <w:rStyle w:val="CommentReference"/>
+        </w:rPr>
+        <w:annotationRef/>
+      </w:r>
+      <w:r>
+        <w:rPr>
+          <w:sz w:val="18"/>
+        </w:rPr>
+        <w:t>[Note: It is recommended that drafts be numbered 0.1 to 0.9, and that the first approved version be numbered 1.0. Thereafter, new version numbers will depend upon changes: 1.01, 1.1, etc for minor updates, 2.0, 3.0 etc for major changes.]</w:t>
+      </w:r>
+    </w:p>
+  </w:comment>
+</w:comments>
+</file>
+
+<file path=word/commentsExtended.xml><?xml version="1.0" encoding="utf-8"?>
+<w15:commentsEx xmlns:wpc="http://schemas.microsoft.com/office/word/2010/wordprocessingCanvas" xmlns:mo="http://schemas.microsoft.com/office/mac/office/2008/main" xmlns:mc="http://schemas.openxmlformats.org/markup-compatibility/2006" xmlns:mv="urn:schemas-microsoft-com:mac:vml" xmlns:o="urn:schemas-microsoft-com:office:office" xmlns:r="http://schemas.openxmlformats.org/officeDocument/2006/relationships" xmlns:m="http://schemas.openxmlformats.org/officeDocument/2006/math" xmlns:v="urn:schemas-microsoft-com:vml" xmlns:wp14="http://schemas.microsoft.com/office/word/2010/wordprocessingDrawing" xmlns:wp="http://schemas.openxmlformats.org/drawingml/2006/wordprocessingDrawing" xmlns:w10="urn:schemas-microsoft-com:office:word" xmlns:w="http://schemas.openxmlformats.org/wordprocessingml/2006/main" xmlns:w14="http://schemas.microsoft.com/office/word/2010/wordml" xmlns:w15="http://schemas.microsoft.com/office/word/2012/wordml" xmlns:wpg="http://schemas.microsoft.com/office/word/2010/wordprocessingGroup" xmlns:wpi="http://schemas.microsoft.com/office/word/2010/wordprocessingInk" xmlns:wne="http://schemas.microsoft.com/office/word/2006/wordml" xmlns:wps="http://schemas.microsoft.com/office/word/2010/wordprocessingShape" mc:Ignorable="w14 w15 wp14">
+  <w15:commentEx w15:paraId="3DC9F46E" w15:done="0"/>
+</w15:commentsEx>
 </file>
 
 <file path=word/endnotes.xml><?xml version="1.0" encoding="utf-8"?>
@@ -6449,14 +6504,27 @@
     <w:pPr>
       <w:pStyle w:val="Footer"/>
     </w:pPr>
-    <w:fldSimple w:instr=" FILENAME  \* MERGEFORMAT ">
-      <w:r>
-        <w:rPr>
-          <w:noProof/>
-        </w:rPr>
-        <w:t>XCampus - Project Vision v.1.0.docx</w:t>
-      </w:r>
-    </w:fldSimple>
+    <w:r>
+      <w:fldChar w:fldCharType="begin"/>
+    </w:r>
+    <w:r>
+      <w:instrText xml:space="preserve"> FILENAME  \* MERGEFORMAT </w:instrText>
+    </w:r>
+    <w:r>
+      <w:fldChar w:fldCharType="separate"/>
+    </w:r>
+    <w:r>
+      <w:rPr>
+        <w:noProof/>
+      </w:rPr>
+      <w:t>XCampus - Project Vision v.1.0.docx</w:t>
+    </w:r>
+    <w:r>
+      <w:rPr>
+        <w:noProof/>
+      </w:rPr>
+      <w:fldChar w:fldCharType="end"/>
+    </w:r>
     <w:r>
       <w:tab/>
     </w:r>
@@ -6491,7 +6559,7 @@
         <w:b/>
         <w:noProof/>
       </w:rPr>
-      <w:t>2</w:t>
+      <w:t>4</w:t>
     </w:r>
     <w:r>
       <w:rPr>
@@ -6586,7 +6654,7 @@
         <w:sz w:val="36"/>
       </w:rPr>
       <w:alias w:val="Company"/>
-      <w:id w:val="6758997"/>
+      <w:id w:val="-1154671133"/>
       <w:dataBinding w:prefixMappings="xmlns:ns0='http://schemas.openxmlformats.org/officeDocument/2006/extended-properties'" w:xpath="/ns0:Properties[1]/ns0:Company[1]" w:storeItemID="{6668398D-A668-4E3E-A5EB-62B293D839F1}"/>
       <w:text/>
     </w:sdtPr>
@@ -6646,16 +6714,32 @@
       <w:rPr>
         <w:rFonts w:ascii="Arial" w:hAnsi="Arial" w:cs="Arial"/>
       </w:rPr>
-      <w:t xml:space="preserve">Cross Campus by </w:t>
+      <w:fldChar w:fldCharType="begin"/>
     </w:r>
-    <w:proofErr w:type="spellStart"/>
     <w:r>
       <w:rPr>
         <w:rFonts w:ascii="Arial" w:hAnsi="Arial" w:cs="Arial"/>
       </w:rPr>
-      <w:t>XCampus</w:t>
+      <w:instrText xml:space="preserve"> TITLE  \* MERGEFORMAT </w:instrText>
     </w:r>
-    <w:proofErr w:type="spellEnd"/>
+    <w:r>
+      <w:rPr>
+        <w:rFonts w:ascii="Arial" w:hAnsi="Arial" w:cs="Arial"/>
+      </w:rPr>
+      <w:fldChar w:fldCharType="separate"/>
+    </w:r>
+    <w:r>
+      <w:rPr>
+        <w:rFonts w:ascii="Arial" w:hAnsi="Arial" w:cs="Arial"/>
+      </w:rPr>
+      <w:t>Project Vision</w:t>
+    </w:r>
+    <w:r>
+      <w:rPr>
+        <w:rFonts w:ascii="Arial" w:hAnsi="Arial" w:cs="Arial"/>
+      </w:rPr>
+      <w:fldChar w:fldCharType="end"/>
+    </w:r>
     <w:r>
       <w:rPr>
         <w:rFonts w:ascii="Arial" w:hAnsi="Arial" w:cs="Arial"/>
@@ -6697,14 +6781,12 @@
         <w:dataBinding w:prefixMappings="xmlns:ns0='http://purl.org/dc/elements/1.1/' xmlns:ns1='http://schemas.openxmlformats.org/package/2006/metadata/core-properties' " w:xpath="/ns1:coreProperties[1]/ns0:subject[1]" w:storeItemID="{6C3C8BC8-F283-45AE-878A-BAB7291924A1}"/>
         <w:text/>
       </w:sdtPr>
-      <w:sdtEndPr/>
       <w:sdtContent>
         <w:r>
           <w:rPr>
             <w:rFonts w:ascii="Arial" w:hAnsi="Arial" w:cs="Arial"/>
-            <w:lang w:val="en-GB"/>
           </w:rPr>
-          <w:t>Project Vision Document</w:t>
+          <w:t>Cross Campus</w:t>
         </w:r>
       </w:sdtContent>
     </w:sdt>
@@ -6713,7 +6795,42 @@
         <w:rFonts w:ascii="Arial" w:hAnsi="Arial" w:cs="Arial"/>
         <w:lang w:val="en-GB"/>
       </w:rPr>
-      <w:tab/>
+      <w:t xml:space="preserve"> by </w:t>
+    </w:r>
+    <w:r>
+      <w:rPr>
+        <w:rFonts w:ascii="Arial" w:hAnsi="Arial" w:cs="Arial"/>
+        <w:lang w:val="en-GB"/>
+      </w:rPr>
+      <w:fldChar w:fldCharType="begin"/>
+    </w:r>
+    <w:r>
+      <w:rPr>
+        <w:rFonts w:ascii="Arial" w:hAnsi="Arial" w:cs="Arial"/>
+        <w:lang w:val="en-GB"/>
+      </w:rPr>
+      <w:instrText xml:space="preserve"> DOCPROPERTY "Company" \* MERGEFORMAT </w:instrText>
+    </w:r>
+    <w:r>
+      <w:rPr>
+        <w:rFonts w:ascii="Arial" w:hAnsi="Arial" w:cs="Arial"/>
+        <w:lang w:val="en-GB"/>
+      </w:rPr>
+      <w:fldChar w:fldCharType="separate"/>
+    </w:r>
+    <w:r>
+      <w:rPr>
+        <w:rFonts w:ascii="Arial" w:hAnsi="Arial" w:cs="Arial"/>
+        <w:lang w:val="en-GB"/>
+      </w:rPr>
+      <w:t>XCampus</w:t>
+    </w:r>
+    <w:r>
+      <w:rPr>
+        <w:rFonts w:ascii="Arial" w:hAnsi="Arial" w:cs="Arial"/>
+        <w:lang w:val="en-GB"/>
+      </w:rPr>
+      <w:fldChar w:fldCharType="end"/>
     </w:r>
     <w:r>
       <w:rPr>
@@ -6722,48 +6839,6 @@
       </w:rPr>
       <w:tab/>
     </w:r>
-    <w:r>
-      <w:rPr>
-        <w:rFonts w:ascii="Arial" w:hAnsi="Arial" w:cs="Arial"/>
-        <w:lang w:val="en-GB"/>
-      </w:rPr>
-      <w:tab/>
-    </w:r>
-    <w:r>
-      <w:rPr>
-        <w:rFonts w:ascii="Arial" w:hAnsi="Arial" w:cs="Arial"/>
-        <w:lang w:val="en-GB"/>
-      </w:rPr>
-      <w:tab/>
-    </w:r>
-    <w:sdt>
-      <w:sdtPr>
-        <w:rPr>
-          <w:rFonts w:ascii="Arial" w:hAnsi="Arial" w:cs="Arial"/>
-          <w:bCs/>
-        </w:rPr>
-        <w:alias w:val="Date"/>
-        <w:id w:val="16564739"/>
-        <w:showingPlcHdr/>
-        <w:dataBinding w:prefixMappings="xmlns:ns0='http://schemas.microsoft.com/office/2006/coverPageProps'" w:xpath="/ns0:CoverPageProperties[1]/ns0:PublishDate[1]" w:storeItemID="{55AF091B-3C7A-41E3-B477-F2FDAA23CFDA}"/>
-        <w:date>
-          <w:dateFormat w:val="M/d/yyyy"/>
-          <w:lid w:val="en-US"/>
-          <w:storeMappedDataAs w:val="dateTime"/>
-          <w:calendar w:val="gregorian"/>
-        </w:date>
-      </w:sdtPr>
-      <w:sdtEndPr/>
-      <w:sdtContent>
-        <w:r>
-          <w:rPr>
-            <w:rFonts w:ascii="Arial" w:hAnsi="Arial" w:cs="Arial"/>
-            <w:bCs/>
-          </w:rPr>
-          <w:t xml:space="preserve">     </w:t>
-        </w:r>
-      </w:sdtContent>
-    </w:sdt>
   </w:p>
 </w:hdr>
 </file>
@@ -7261,6 +7336,14 @@
     <w:abstractNumId w:val="1"/>
   </w:num>
 </w:numbering>
+</file>
+
+<file path=word/people.xml><?xml version="1.0" encoding="utf-8"?>
+<w15:people xmlns:wpc="http://schemas.microsoft.com/office/word/2010/wordprocessingCanvas" xmlns:mo="http://schemas.microsoft.com/office/mac/office/2008/main" xmlns:mc="http://schemas.openxmlformats.org/markup-compatibility/2006" xmlns:mv="urn:schemas-microsoft-com:mac:vml" xmlns:o="urn:schemas-microsoft-com:office:office" xmlns:r="http://schemas.openxmlformats.org/officeDocument/2006/relationships" xmlns:m="http://schemas.openxmlformats.org/officeDocument/2006/math" xmlns:v="urn:schemas-microsoft-com:vml" xmlns:wp14="http://schemas.microsoft.com/office/word/2010/wordprocessingDrawing" xmlns:wp="http://schemas.openxmlformats.org/drawingml/2006/wordprocessingDrawing" xmlns:w10="urn:schemas-microsoft-com:office:word" xmlns:w="http://schemas.openxmlformats.org/wordprocessingml/2006/main" xmlns:w14="http://schemas.microsoft.com/office/word/2010/wordml" xmlns:w15="http://schemas.microsoft.com/office/word/2012/wordml" xmlns:wpg="http://schemas.microsoft.com/office/word/2010/wordprocessingGroup" xmlns:wpi="http://schemas.microsoft.com/office/word/2010/wordprocessingInk" xmlns:wne="http://schemas.microsoft.com/office/word/2006/wordml" xmlns:wps="http://schemas.microsoft.com/office/word/2010/wordprocessingShape" mc:Ignorable="w14 w15 wp14">
+  <w15:person w15:author="Kazuma Sato">
+    <w15:presenceInfo w15:providerId="Windows Live" w15:userId="19bb737a99daf02e"/>
+  </w15:person>
+</w15:people>
 </file>
 
 <file path=word/styles.xml><?xml version="1.0" encoding="utf-8"?>
@@ -8453,6 +8536,105 @@
       <w:contextualSpacing/>
     </w:pPr>
   </w:style>
+  <w:style w:type="character" w:styleId="CommentReference">
+    <w:name w:val="annotation reference"/>
+    <w:basedOn w:val="DefaultParagraphFont"/>
+    <w:uiPriority w:val="99"/>
+    <w:semiHidden/>
+    <w:unhideWhenUsed/>
+    <w:rsid w:val="00B7071F"/>
+    <w:rPr>
+      <w:sz w:val="18"/>
+      <w:szCs w:val="18"/>
+    </w:rPr>
+  </w:style>
+  <w:style w:type="paragraph" w:styleId="CommentText">
+    <w:name w:val="annotation text"/>
+    <w:basedOn w:val="Normal"/>
+    <w:link w:val="CommentTextChar"/>
+    <w:uiPriority w:val="99"/>
+    <w:semiHidden/>
+    <w:unhideWhenUsed/>
+    <w:rsid w:val="00B7071F"/>
+    <w:pPr>
+      <w:spacing w:line="240" w:lineRule="auto"/>
+    </w:pPr>
+    <w:rPr>
+      <w:sz w:val="24"/>
+      <w:szCs w:val="24"/>
+    </w:rPr>
+  </w:style>
+  <w:style w:type="character" w:customStyle="1" w:styleId="CommentTextChar">
+    <w:name w:val="Comment Text Char"/>
+    <w:basedOn w:val="DefaultParagraphFont"/>
+    <w:link w:val="CommentText"/>
+    <w:uiPriority w:val="99"/>
+    <w:semiHidden/>
+    <w:rsid w:val="00B7071F"/>
+    <w:rPr>
+      <w:sz w:val="24"/>
+      <w:szCs w:val="24"/>
+    </w:rPr>
+  </w:style>
+  <w:style w:type="paragraph" w:styleId="CommentSubject">
+    <w:name w:val="annotation subject"/>
+    <w:basedOn w:val="CommentText"/>
+    <w:next w:val="CommentText"/>
+    <w:link w:val="CommentSubjectChar"/>
+    <w:uiPriority w:val="99"/>
+    <w:semiHidden/>
+    <w:unhideWhenUsed/>
+    <w:rsid w:val="00B7071F"/>
+    <w:rPr>
+      <w:b/>
+      <w:bCs/>
+      <w:sz w:val="20"/>
+      <w:szCs w:val="20"/>
+    </w:rPr>
+  </w:style>
+  <w:style w:type="character" w:customStyle="1" w:styleId="CommentSubjectChar">
+    <w:name w:val="Comment Subject Char"/>
+    <w:basedOn w:val="CommentTextChar"/>
+    <w:link w:val="CommentSubject"/>
+    <w:uiPriority w:val="99"/>
+    <w:semiHidden/>
+    <w:rsid w:val="00B7071F"/>
+    <w:rPr>
+      <w:b/>
+      <w:bCs/>
+      <w:sz w:val="20"/>
+      <w:szCs w:val="20"/>
+    </w:rPr>
+  </w:style>
+  <w:style w:type="paragraph" w:customStyle="1" w:styleId="Template">
+    <w:name w:val="Template"/>
+    <w:basedOn w:val="Normal"/>
+    <w:next w:val="Normal"/>
+    <w:link w:val="TemplateChar"/>
+    <w:rsid w:val="00B7071F"/>
+    <w:pPr>
+      <w:spacing w:after="0" w:line="240" w:lineRule="exact"/>
+    </w:pPr>
+    <w:rPr>
+      <w:rFonts w:ascii="Arial" w:eastAsia="Times New Roman" w:hAnsi="Arial" w:cs="Times New Roman"/>
+      <w:i/>
+      <w:color w:val="0000FF"/>
+      <w:sz w:val="20"/>
+      <w:szCs w:val="20"/>
+    </w:rPr>
+  </w:style>
+  <w:style w:type="character" w:customStyle="1" w:styleId="TemplateChar">
+    <w:name w:val="Template Char"/>
+    <w:link w:val="Template"/>
+    <w:rsid w:val="00B7071F"/>
+    <w:rPr>
+      <w:rFonts w:ascii="Arial" w:eastAsia="Times New Roman" w:hAnsi="Arial" w:cs="Times New Roman"/>
+      <w:i/>
+      <w:color w:val="0000FF"/>
+      <w:sz w:val="20"/>
+      <w:szCs w:val="20"/>
+    </w:rPr>
+  </w:style>
 </w:styles>
 </file>
 
@@ -8763,7 +8945,7 @@
 </file>
 
 <file path=customXml/itemProps2.xml><?xml version="1.0" encoding="utf-8"?>
-<ds:datastoreItem xmlns:ds="http://schemas.openxmlformats.org/officeDocument/2006/customXml" ds:itemID="{ECFA8282-187D-9B48-8EBA-89A875BC76B5}">
+<ds:datastoreItem xmlns:ds="http://schemas.openxmlformats.org/officeDocument/2006/customXml" ds:itemID="{F8440DEE-04EE-4944-9D67-94317F8CA977}">
   <ds:schemaRefs>
     <ds:schemaRef ds:uri="http://schemas.openxmlformats.org/officeDocument/2006/bibliography"/>
   </ds:schemaRefs>

--- a/Deliverables/2. Project Vision + High Level Requirements/Project Vision/XCampus - Project Vision v1.1 - 02102016.docx
+++ b/Deliverables/2. Project Vision + High Level Requirements/Project Vision/XCampus - Project Vision v1.1 - 02102016.docx
@@ -216,8 +216,6 @@
                   </w:rPr>
                   <w:t>1</w:t>
                 </w:r>
-                <w:bookmarkStart w:id="0" w:name="_GoBack"/>
-                <w:bookmarkEnd w:id="0"/>
               </w:p>
             </w:tc>
           </w:tr>
@@ -257,7 +255,7 @@
         <w:p>
           <w:pPr>
             <w:rPr>
-              <w:rFonts w:ascii="Arial" w:hAnsi="Arial" w:cs="Arial"/>
+              <w:rFonts w:cs="Arial"/>
             </w:rPr>
             <w:sectPr>
               <w:headerReference w:type="first" r:id="rId9"/>
@@ -318,7 +316,7 @@
                 <w:b w:val="0"/>
               </w:rPr>
             </w:pPr>
-            <w:commentRangeStart w:id="1"/>
+            <w:commentRangeStart w:id="0"/>
             <w:r>
               <w:rPr>
                 <w:rFonts w:cs="Arial"/>
@@ -643,7 +641,7 @@
             </w:pPr>
           </w:p>
         </w:tc>
-        <w:commentRangeEnd w:id="1"/>
+        <w:commentRangeEnd w:id="0"/>
         <w:tc>
           <w:tcPr>
             <w:tcW w:w="2947" w:type="dxa"/>
@@ -659,7 +657,7 @@
                 <w:rStyle w:val="CommentReference"/>
                 <w:rFonts w:asciiTheme="minorHAnsi" w:hAnsiTheme="minorHAnsi"/>
               </w:rPr>
-              <w:commentReference w:id="1"/>
+              <w:commentReference w:id="0"/>
             </w:r>
           </w:p>
         </w:tc>
@@ -668,7 +666,7 @@
     <w:p>
       <w:pPr>
         <w:rPr>
-          <w:rFonts w:ascii="Arial" w:hAnsi="Arial" w:cs="Arial"/>
+          <w:rFonts w:cs="Arial"/>
         </w:rPr>
       </w:pPr>
     </w:p>
@@ -1155,7 +1153,7 @@
     <w:p>
       <w:pPr>
         <w:rPr>
-          <w:rFonts w:ascii="Arial" w:hAnsi="Arial" w:cs="Arial"/>
+          <w:rFonts w:cs="Arial"/>
           <w:b/>
           <w:sz w:val="28"/>
         </w:rPr>
@@ -1164,14 +1162,14 @@
     <w:p>
       <w:pPr>
         <w:rPr>
-          <w:rFonts w:ascii="Arial" w:hAnsi="Arial" w:cs="Arial"/>
+          <w:rFonts w:cs="Arial"/>
           <w:b/>
           <w:sz w:val="28"/>
         </w:rPr>
       </w:pPr>
       <w:r>
         <w:rPr>
-          <w:rFonts w:ascii="Arial" w:hAnsi="Arial" w:cs="Arial"/>
+          <w:rFonts w:cs="Arial"/>
           <w:b/>
           <w:sz w:val="28"/>
         </w:rPr>
@@ -1227,25 +1225,25 @@
             </w:tabs>
             <w:jc w:val="center"/>
             <w:rPr>
-              <w:rFonts w:ascii="Arial" w:hAnsi="Arial" w:cs="Arial"/>
+              <w:rFonts w:cs="Arial"/>
               <w:noProof/>
             </w:rPr>
           </w:pPr>
           <w:r>
             <w:rPr>
-              <w:rFonts w:ascii="Arial" w:hAnsi="Arial" w:cs="Arial"/>
+              <w:rFonts w:cs="Arial"/>
             </w:rPr>
             <w:fldChar w:fldCharType="begin"/>
           </w:r>
           <w:r>
             <w:rPr>
-              <w:rFonts w:ascii="Arial" w:hAnsi="Arial" w:cs="Arial"/>
+              <w:rFonts w:cs="Arial"/>
             </w:rPr>
             <w:instrText xml:space="preserve"> TOC \o "1-3" \h \z \u </w:instrText>
           </w:r>
           <w:r>
             <w:rPr>
-              <w:rFonts w:ascii="Arial" w:hAnsi="Arial" w:cs="Arial"/>
+              <w:rFonts w:cs="Arial"/>
             </w:rPr>
             <w:fldChar w:fldCharType="separate"/>
           </w:r>
@@ -1253,7 +1251,7 @@
             <w:r>
               <w:rPr>
                 <w:rStyle w:val="Hyperlink"/>
-                <w:rFonts w:ascii="Arial" w:hAnsi="Arial" w:cs="Arial"/>
+                <w:rFonts w:cs="Arial"/>
                 <w:noProof/>
                 <w:color w:val="auto"/>
               </w:rPr>
@@ -1261,7 +1259,7 @@
             </w:r>
             <w:r>
               <w:rPr>
-                <w:rFonts w:ascii="Arial" w:hAnsi="Arial" w:cs="Arial"/>
+                <w:rFonts w:cs="Arial"/>
                 <w:noProof/>
               </w:rPr>
               <w:tab/>
@@ -1269,7 +1267,7 @@
             <w:r>
               <w:rPr>
                 <w:rStyle w:val="Hyperlink"/>
-                <w:rFonts w:ascii="Arial" w:hAnsi="Arial" w:cs="Arial"/>
+                <w:rFonts w:cs="Arial"/>
                 <w:noProof/>
                 <w:color w:val="auto"/>
               </w:rPr>
@@ -1277,7 +1275,7 @@
             </w:r>
             <w:r>
               <w:rPr>
-                <w:rFonts w:ascii="Arial" w:hAnsi="Arial" w:cs="Arial"/>
+                <w:rFonts w:cs="Arial"/>
                 <w:noProof/>
                 <w:webHidden/>
               </w:rPr>
@@ -1285,7 +1283,7 @@
             </w:r>
             <w:r>
               <w:rPr>
-                <w:rFonts w:ascii="Arial" w:hAnsi="Arial" w:cs="Arial"/>
+                <w:rFonts w:cs="Arial"/>
                 <w:noProof/>
                 <w:webHidden/>
               </w:rPr>
@@ -1293,7 +1291,7 @@
             </w:r>
             <w:r>
               <w:rPr>
-                <w:rFonts w:ascii="Arial" w:hAnsi="Arial" w:cs="Arial"/>
+                <w:rFonts w:cs="Arial"/>
                 <w:noProof/>
                 <w:webHidden/>
               </w:rPr>
@@ -1301,14 +1299,14 @@
             </w:r>
             <w:r>
               <w:rPr>
-                <w:rFonts w:ascii="Arial" w:hAnsi="Arial" w:cs="Arial"/>
-                <w:noProof/>
-                <w:webHidden/>
-              </w:rPr>
-            </w:r>
-            <w:r>
-              <w:rPr>
-                <w:rFonts w:ascii="Arial" w:hAnsi="Arial" w:cs="Arial"/>
+                <w:rFonts w:cs="Arial"/>
+                <w:noProof/>
+                <w:webHidden/>
+              </w:rPr>
+            </w:r>
+            <w:r>
+              <w:rPr>
+                <w:rFonts w:cs="Arial"/>
                 <w:noProof/>
                 <w:webHidden/>
               </w:rPr>
@@ -1316,7 +1314,7 @@
             </w:r>
             <w:r>
               <w:rPr>
-                <w:rFonts w:ascii="Arial" w:hAnsi="Arial" w:cs="Arial"/>
+                <w:rFonts w:cs="Arial"/>
                 <w:noProof/>
                 <w:webHidden/>
               </w:rPr>
@@ -1324,7 +1322,7 @@
             </w:r>
             <w:r>
               <w:rPr>
-                <w:rFonts w:ascii="Arial" w:hAnsi="Arial" w:cs="Arial"/>
+                <w:rFonts w:cs="Arial"/>
                 <w:noProof/>
                 <w:webHidden/>
               </w:rPr>
@@ -1341,7 +1339,7 @@
             </w:tabs>
             <w:jc w:val="center"/>
             <w:rPr>
-              <w:rFonts w:ascii="Arial" w:hAnsi="Arial" w:cs="Arial"/>
+              <w:rFonts w:cs="Arial"/>
               <w:noProof/>
             </w:rPr>
           </w:pPr>
@@ -1349,7 +1347,7 @@
             <w:r>
               <w:rPr>
                 <w:rStyle w:val="Hyperlink"/>
-                <w:rFonts w:ascii="Arial" w:hAnsi="Arial" w:cs="Arial"/>
+                <w:rFonts w:cs="Arial"/>
                 <w:noProof/>
                 <w:color w:val="auto"/>
               </w:rPr>
@@ -1357,7 +1355,7 @@
             </w:r>
             <w:r>
               <w:rPr>
-                <w:rFonts w:ascii="Arial" w:hAnsi="Arial" w:cs="Arial"/>
+                <w:rFonts w:cs="Arial"/>
                 <w:noProof/>
               </w:rPr>
               <w:tab/>
@@ -1365,7 +1363,7 @@
             <w:r>
               <w:rPr>
                 <w:rStyle w:val="Hyperlink"/>
-                <w:rFonts w:ascii="Arial" w:hAnsi="Arial" w:cs="Arial"/>
+                <w:rFonts w:cs="Arial"/>
                 <w:noProof/>
                 <w:color w:val="auto"/>
               </w:rPr>
@@ -1373,7 +1371,7 @@
             </w:r>
             <w:r>
               <w:rPr>
-                <w:rFonts w:ascii="Arial" w:hAnsi="Arial" w:cs="Arial"/>
+                <w:rFonts w:cs="Arial"/>
                 <w:noProof/>
                 <w:webHidden/>
               </w:rPr>
@@ -1381,7 +1379,7 @@
             </w:r>
             <w:r>
               <w:rPr>
-                <w:rFonts w:ascii="Arial" w:hAnsi="Arial" w:cs="Arial"/>
+                <w:rFonts w:cs="Arial"/>
                 <w:noProof/>
                 <w:webHidden/>
               </w:rPr>
@@ -1389,7 +1387,7 @@
             </w:r>
             <w:r>
               <w:rPr>
-                <w:rFonts w:ascii="Arial" w:hAnsi="Arial" w:cs="Arial"/>
+                <w:rFonts w:cs="Arial"/>
                 <w:noProof/>
                 <w:webHidden/>
               </w:rPr>
@@ -1397,14 +1395,14 @@
             </w:r>
             <w:r>
               <w:rPr>
-                <w:rFonts w:ascii="Arial" w:hAnsi="Arial" w:cs="Arial"/>
-                <w:noProof/>
-                <w:webHidden/>
-              </w:rPr>
-            </w:r>
-            <w:r>
-              <w:rPr>
-                <w:rFonts w:ascii="Arial" w:hAnsi="Arial" w:cs="Arial"/>
+                <w:rFonts w:cs="Arial"/>
+                <w:noProof/>
+                <w:webHidden/>
+              </w:rPr>
+            </w:r>
+            <w:r>
+              <w:rPr>
+                <w:rFonts w:cs="Arial"/>
                 <w:noProof/>
                 <w:webHidden/>
               </w:rPr>
@@ -1412,7 +1410,7 @@
             </w:r>
             <w:r>
               <w:rPr>
-                <w:rFonts w:ascii="Arial" w:hAnsi="Arial" w:cs="Arial"/>
+                <w:rFonts w:cs="Arial"/>
                 <w:noProof/>
                 <w:webHidden/>
               </w:rPr>
@@ -1420,7 +1418,7 @@
             </w:r>
             <w:r>
               <w:rPr>
-                <w:rFonts w:ascii="Arial" w:hAnsi="Arial" w:cs="Arial"/>
+                <w:rFonts w:cs="Arial"/>
                 <w:noProof/>
                 <w:webHidden/>
               </w:rPr>
@@ -1437,7 +1435,7 @@
             </w:tabs>
             <w:jc w:val="center"/>
             <w:rPr>
-              <w:rFonts w:ascii="Arial" w:hAnsi="Arial" w:cs="Arial"/>
+              <w:rFonts w:cs="Arial"/>
               <w:noProof/>
             </w:rPr>
           </w:pPr>
@@ -1445,7 +1443,7 @@
             <w:r>
               <w:rPr>
                 <w:rStyle w:val="Hyperlink"/>
-                <w:rFonts w:ascii="Arial" w:hAnsi="Arial" w:cs="Arial"/>
+                <w:rFonts w:cs="Arial"/>
                 <w:noProof/>
                 <w:color w:val="auto"/>
               </w:rPr>
@@ -1453,7 +1451,7 @@
             </w:r>
             <w:r>
               <w:rPr>
-                <w:rFonts w:ascii="Arial" w:hAnsi="Arial" w:cs="Arial"/>
+                <w:rFonts w:cs="Arial"/>
                 <w:noProof/>
               </w:rPr>
               <w:tab/>
@@ -1461,7 +1459,7 @@
             <w:r>
               <w:rPr>
                 <w:rStyle w:val="Hyperlink"/>
-                <w:rFonts w:ascii="Arial" w:hAnsi="Arial" w:cs="Arial"/>
+                <w:rFonts w:cs="Arial"/>
                 <w:noProof/>
                 <w:color w:val="auto"/>
               </w:rPr>
@@ -1469,7 +1467,7 @@
             </w:r>
             <w:r>
               <w:rPr>
-                <w:rFonts w:ascii="Arial" w:hAnsi="Arial" w:cs="Arial"/>
+                <w:rFonts w:cs="Arial"/>
                 <w:noProof/>
                 <w:webHidden/>
               </w:rPr>
@@ -1477,7 +1475,7 @@
             </w:r>
             <w:r>
               <w:rPr>
-                <w:rFonts w:ascii="Arial" w:hAnsi="Arial" w:cs="Arial"/>
+                <w:rFonts w:cs="Arial"/>
                 <w:noProof/>
                 <w:webHidden/>
               </w:rPr>
@@ -1485,7 +1483,7 @@
             </w:r>
             <w:r>
               <w:rPr>
-                <w:rFonts w:ascii="Arial" w:hAnsi="Arial" w:cs="Arial"/>
+                <w:rFonts w:cs="Arial"/>
                 <w:noProof/>
                 <w:webHidden/>
               </w:rPr>
@@ -1493,14 +1491,14 @@
             </w:r>
             <w:r>
               <w:rPr>
-                <w:rFonts w:ascii="Arial" w:hAnsi="Arial" w:cs="Arial"/>
-                <w:noProof/>
-                <w:webHidden/>
-              </w:rPr>
-            </w:r>
-            <w:r>
-              <w:rPr>
-                <w:rFonts w:ascii="Arial" w:hAnsi="Arial" w:cs="Arial"/>
+                <w:rFonts w:cs="Arial"/>
+                <w:noProof/>
+                <w:webHidden/>
+              </w:rPr>
+            </w:r>
+            <w:r>
+              <w:rPr>
+                <w:rFonts w:cs="Arial"/>
                 <w:noProof/>
                 <w:webHidden/>
               </w:rPr>
@@ -1508,7 +1506,7 @@
             </w:r>
             <w:r>
               <w:rPr>
-                <w:rFonts w:ascii="Arial" w:hAnsi="Arial" w:cs="Arial"/>
+                <w:rFonts w:cs="Arial"/>
                 <w:noProof/>
                 <w:webHidden/>
               </w:rPr>
@@ -1516,7 +1514,7 @@
             </w:r>
             <w:r>
               <w:rPr>
-                <w:rFonts w:ascii="Arial" w:hAnsi="Arial" w:cs="Arial"/>
+                <w:rFonts w:cs="Arial"/>
                 <w:noProof/>
                 <w:webHidden/>
               </w:rPr>
@@ -1533,7 +1531,7 @@
             </w:tabs>
             <w:jc w:val="center"/>
             <w:rPr>
-              <w:rFonts w:ascii="Arial" w:hAnsi="Arial" w:cs="Arial"/>
+              <w:rFonts w:cs="Arial"/>
               <w:noProof/>
             </w:rPr>
           </w:pPr>
@@ -1541,7 +1539,7 @@
             <w:r>
               <w:rPr>
                 <w:rStyle w:val="Hyperlink"/>
-                <w:rFonts w:ascii="Arial" w:hAnsi="Arial" w:cs="Arial"/>
+                <w:rFonts w:cs="Arial"/>
                 <w:noProof/>
                 <w:color w:val="auto"/>
               </w:rPr>
@@ -1549,7 +1547,7 @@
             </w:r>
             <w:r>
               <w:rPr>
-                <w:rFonts w:ascii="Arial" w:hAnsi="Arial" w:cs="Arial"/>
+                <w:rFonts w:cs="Arial"/>
                 <w:noProof/>
               </w:rPr>
               <w:tab/>
@@ -1557,7 +1555,7 @@
             <w:r>
               <w:rPr>
                 <w:rStyle w:val="Hyperlink"/>
-                <w:rFonts w:ascii="Arial" w:hAnsi="Arial" w:cs="Arial"/>
+                <w:rFonts w:cs="Arial"/>
                 <w:noProof/>
                 <w:color w:val="auto"/>
               </w:rPr>
@@ -1565,7 +1563,7 @@
             </w:r>
             <w:r>
               <w:rPr>
-                <w:rFonts w:ascii="Arial" w:hAnsi="Arial" w:cs="Arial"/>
+                <w:rFonts w:cs="Arial"/>
                 <w:noProof/>
                 <w:webHidden/>
               </w:rPr>
@@ -1573,7 +1571,7 @@
             </w:r>
             <w:r>
               <w:rPr>
-                <w:rFonts w:ascii="Arial" w:hAnsi="Arial" w:cs="Arial"/>
+                <w:rFonts w:cs="Arial"/>
                 <w:noProof/>
                 <w:webHidden/>
               </w:rPr>
@@ -1581,7 +1579,7 @@
             </w:r>
             <w:r>
               <w:rPr>
-                <w:rFonts w:ascii="Arial" w:hAnsi="Arial" w:cs="Arial"/>
+                <w:rFonts w:cs="Arial"/>
                 <w:noProof/>
                 <w:webHidden/>
               </w:rPr>
@@ -1589,14 +1587,14 @@
             </w:r>
             <w:r>
               <w:rPr>
-                <w:rFonts w:ascii="Arial" w:hAnsi="Arial" w:cs="Arial"/>
-                <w:noProof/>
-                <w:webHidden/>
-              </w:rPr>
-            </w:r>
-            <w:r>
-              <w:rPr>
-                <w:rFonts w:ascii="Arial" w:hAnsi="Arial" w:cs="Arial"/>
+                <w:rFonts w:cs="Arial"/>
+                <w:noProof/>
+                <w:webHidden/>
+              </w:rPr>
+            </w:r>
+            <w:r>
+              <w:rPr>
+                <w:rFonts w:cs="Arial"/>
                 <w:noProof/>
                 <w:webHidden/>
               </w:rPr>
@@ -1604,7 +1602,7 @@
             </w:r>
             <w:r>
               <w:rPr>
-                <w:rFonts w:ascii="Arial" w:hAnsi="Arial" w:cs="Arial"/>
+                <w:rFonts w:cs="Arial"/>
                 <w:noProof/>
                 <w:webHidden/>
               </w:rPr>
@@ -1612,7 +1610,7 @@
             </w:r>
             <w:r>
               <w:rPr>
-                <w:rFonts w:ascii="Arial" w:hAnsi="Arial" w:cs="Arial"/>
+                <w:rFonts w:cs="Arial"/>
                 <w:noProof/>
                 <w:webHidden/>
               </w:rPr>
@@ -1629,7 +1627,7 @@
             </w:tabs>
             <w:jc w:val="center"/>
             <w:rPr>
-              <w:rFonts w:ascii="Arial" w:hAnsi="Arial" w:cs="Arial"/>
+              <w:rFonts w:cs="Arial"/>
               <w:noProof/>
             </w:rPr>
           </w:pPr>
@@ -1637,7 +1635,7 @@
             <w:r>
               <w:rPr>
                 <w:rStyle w:val="Hyperlink"/>
-                <w:rFonts w:ascii="Arial" w:hAnsi="Arial" w:cs="Arial"/>
+                <w:rFonts w:cs="Arial"/>
                 <w:noProof/>
                 <w:color w:val="auto"/>
               </w:rPr>
@@ -1645,7 +1643,7 @@
             </w:r>
             <w:r>
               <w:rPr>
-                <w:rFonts w:ascii="Arial" w:hAnsi="Arial" w:cs="Arial"/>
+                <w:rFonts w:cs="Arial"/>
                 <w:noProof/>
               </w:rPr>
               <w:tab/>
@@ -1653,7 +1651,7 @@
             <w:r>
               <w:rPr>
                 <w:rStyle w:val="Hyperlink"/>
-                <w:rFonts w:ascii="Arial" w:hAnsi="Arial" w:cs="Arial"/>
+                <w:rFonts w:cs="Arial"/>
                 <w:noProof/>
                 <w:color w:val="auto"/>
               </w:rPr>
@@ -1661,7 +1659,7 @@
             </w:r>
             <w:r>
               <w:rPr>
-                <w:rFonts w:ascii="Arial" w:hAnsi="Arial" w:cs="Arial"/>
+                <w:rFonts w:cs="Arial"/>
                 <w:noProof/>
                 <w:webHidden/>
               </w:rPr>
@@ -1669,7 +1667,7 @@
             </w:r>
             <w:r>
               <w:rPr>
-                <w:rFonts w:ascii="Arial" w:hAnsi="Arial" w:cs="Arial"/>
+                <w:rFonts w:cs="Arial"/>
                 <w:noProof/>
                 <w:webHidden/>
               </w:rPr>
@@ -1677,7 +1675,7 @@
             </w:r>
             <w:r>
               <w:rPr>
-                <w:rFonts w:ascii="Arial" w:hAnsi="Arial" w:cs="Arial"/>
+                <w:rFonts w:cs="Arial"/>
                 <w:noProof/>
                 <w:webHidden/>
               </w:rPr>
@@ -1685,14 +1683,14 @@
             </w:r>
             <w:r>
               <w:rPr>
-                <w:rFonts w:ascii="Arial" w:hAnsi="Arial" w:cs="Arial"/>
-                <w:noProof/>
-                <w:webHidden/>
-              </w:rPr>
-            </w:r>
-            <w:r>
-              <w:rPr>
-                <w:rFonts w:ascii="Arial" w:hAnsi="Arial" w:cs="Arial"/>
+                <w:rFonts w:cs="Arial"/>
+                <w:noProof/>
+                <w:webHidden/>
+              </w:rPr>
+            </w:r>
+            <w:r>
+              <w:rPr>
+                <w:rFonts w:cs="Arial"/>
                 <w:noProof/>
                 <w:webHidden/>
               </w:rPr>
@@ -1700,7 +1698,7 @@
             </w:r>
             <w:r>
               <w:rPr>
-                <w:rFonts w:ascii="Arial" w:hAnsi="Arial" w:cs="Arial"/>
+                <w:rFonts w:cs="Arial"/>
                 <w:noProof/>
                 <w:webHidden/>
               </w:rPr>
@@ -1708,7 +1706,7 @@
             </w:r>
             <w:r>
               <w:rPr>
-                <w:rFonts w:ascii="Arial" w:hAnsi="Arial" w:cs="Arial"/>
+                <w:rFonts w:cs="Arial"/>
                 <w:noProof/>
                 <w:webHidden/>
               </w:rPr>
@@ -1725,7 +1723,7 @@
             </w:tabs>
             <w:jc w:val="center"/>
             <w:rPr>
-              <w:rFonts w:ascii="Arial" w:hAnsi="Arial" w:cs="Arial"/>
+              <w:rFonts w:cs="Arial"/>
               <w:noProof/>
             </w:rPr>
           </w:pPr>
@@ -1733,7 +1731,7 @@
             <w:r>
               <w:rPr>
                 <w:rStyle w:val="Hyperlink"/>
-                <w:rFonts w:ascii="Arial" w:hAnsi="Arial" w:cs="Arial"/>
+                <w:rFonts w:cs="Arial"/>
                 <w:noProof/>
                 <w:color w:val="auto"/>
               </w:rPr>
@@ -1741,7 +1739,7 @@
             </w:r>
             <w:r>
               <w:rPr>
-                <w:rFonts w:ascii="Arial" w:hAnsi="Arial" w:cs="Arial"/>
+                <w:rFonts w:cs="Arial"/>
                 <w:noProof/>
               </w:rPr>
               <w:tab/>
@@ -1749,7 +1747,7 @@
             <w:r>
               <w:rPr>
                 <w:rStyle w:val="Hyperlink"/>
-                <w:rFonts w:ascii="Arial" w:hAnsi="Arial" w:cs="Arial"/>
+                <w:rFonts w:cs="Arial"/>
                 <w:noProof/>
                 <w:color w:val="auto"/>
               </w:rPr>
@@ -1757,7 +1755,7 @@
             </w:r>
             <w:r>
               <w:rPr>
-                <w:rFonts w:ascii="Arial" w:hAnsi="Arial" w:cs="Arial"/>
+                <w:rFonts w:cs="Arial"/>
                 <w:noProof/>
                 <w:webHidden/>
               </w:rPr>
@@ -1765,7 +1763,7 @@
             </w:r>
             <w:r>
               <w:rPr>
-                <w:rFonts w:ascii="Arial" w:hAnsi="Arial" w:cs="Arial"/>
+                <w:rFonts w:cs="Arial"/>
                 <w:noProof/>
                 <w:webHidden/>
               </w:rPr>
@@ -1773,7 +1771,7 @@
             </w:r>
             <w:r>
               <w:rPr>
-                <w:rFonts w:ascii="Arial" w:hAnsi="Arial" w:cs="Arial"/>
+                <w:rFonts w:cs="Arial"/>
                 <w:noProof/>
                 <w:webHidden/>
               </w:rPr>
@@ -1781,14 +1779,14 @@
             </w:r>
             <w:r>
               <w:rPr>
-                <w:rFonts w:ascii="Arial" w:hAnsi="Arial" w:cs="Arial"/>
-                <w:noProof/>
-                <w:webHidden/>
-              </w:rPr>
-            </w:r>
-            <w:r>
-              <w:rPr>
-                <w:rFonts w:ascii="Arial" w:hAnsi="Arial" w:cs="Arial"/>
+                <w:rFonts w:cs="Arial"/>
+                <w:noProof/>
+                <w:webHidden/>
+              </w:rPr>
+            </w:r>
+            <w:r>
+              <w:rPr>
+                <w:rFonts w:cs="Arial"/>
                 <w:noProof/>
                 <w:webHidden/>
               </w:rPr>
@@ -1796,7 +1794,7 @@
             </w:r>
             <w:r>
               <w:rPr>
-                <w:rFonts w:ascii="Arial" w:hAnsi="Arial" w:cs="Arial"/>
+                <w:rFonts w:cs="Arial"/>
                 <w:noProof/>
                 <w:webHidden/>
               </w:rPr>
@@ -1804,7 +1802,7 @@
             </w:r>
             <w:r>
               <w:rPr>
-                <w:rFonts w:ascii="Arial" w:hAnsi="Arial" w:cs="Arial"/>
+                <w:rFonts w:cs="Arial"/>
                 <w:noProof/>
                 <w:webHidden/>
               </w:rPr>
@@ -1821,7 +1819,7 @@
             </w:tabs>
             <w:jc w:val="center"/>
             <w:rPr>
-              <w:rFonts w:ascii="Arial" w:hAnsi="Arial" w:cs="Arial"/>
+              <w:rFonts w:cs="Arial"/>
               <w:noProof/>
             </w:rPr>
           </w:pPr>
@@ -1829,7 +1827,7 @@
             <w:r>
               <w:rPr>
                 <w:rStyle w:val="Hyperlink"/>
-                <w:rFonts w:ascii="Arial" w:hAnsi="Arial" w:cs="Arial"/>
+                <w:rFonts w:cs="Arial"/>
                 <w:noProof/>
                 <w:color w:val="auto"/>
               </w:rPr>
@@ -1837,7 +1835,7 @@
             </w:r>
             <w:r>
               <w:rPr>
-                <w:rFonts w:ascii="Arial" w:hAnsi="Arial" w:cs="Arial"/>
+                <w:rFonts w:cs="Arial"/>
                 <w:noProof/>
               </w:rPr>
               <w:tab/>
@@ -1845,7 +1843,7 @@
             <w:r>
               <w:rPr>
                 <w:rStyle w:val="Hyperlink"/>
-                <w:rFonts w:ascii="Arial" w:hAnsi="Arial" w:cs="Arial"/>
+                <w:rFonts w:cs="Arial"/>
                 <w:noProof/>
                 <w:color w:val="auto"/>
               </w:rPr>
@@ -1853,7 +1851,7 @@
             </w:r>
             <w:r>
               <w:rPr>
-                <w:rFonts w:ascii="Arial" w:hAnsi="Arial" w:cs="Arial"/>
+                <w:rFonts w:cs="Arial"/>
                 <w:noProof/>
                 <w:webHidden/>
               </w:rPr>
@@ -1861,7 +1859,7 @@
             </w:r>
             <w:r>
               <w:rPr>
-                <w:rFonts w:ascii="Arial" w:hAnsi="Arial" w:cs="Arial"/>
+                <w:rFonts w:cs="Arial"/>
                 <w:noProof/>
                 <w:webHidden/>
               </w:rPr>
@@ -1869,7 +1867,7 @@
             </w:r>
             <w:r>
               <w:rPr>
-                <w:rFonts w:ascii="Arial" w:hAnsi="Arial" w:cs="Arial"/>
+                <w:rFonts w:cs="Arial"/>
                 <w:noProof/>
                 <w:webHidden/>
               </w:rPr>
@@ -1877,14 +1875,14 @@
             </w:r>
             <w:r>
               <w:rPr>
-                <w:rFonts w:ascii="Arial" w:hAnsi="Arial" w:cs="Arial"/>
-                <w:noProof/>
-                <w:webHidden/>
-              </w:rPr>
-            </w:r>
-            <w:r>
-              <w:rPr>
-                <w:rFonts w:ascii="Arial" w:hAnsi="Arial" w:cs="Arial"/>
+                <w:rFonts w:cs="Arial"/>
+                <w:noProof/>
+                <w:webHidden/>
+              </w:rPr>
+            </w:r>
+            <w:r>
+              <w:rPr>
+                <w:rFonts w:cs="Arial"/>
                 <w:noProof/>
                 <w:webHidden/>
               </w:rPr>
@@ -1892,7 +1890,7 @@
             </w:r>
             <w:r>
               <w:rPr>
-                <w:rFonts w:ascii="Arial" w:hAnsi="Arial" w:cs="Arial"/>
+                <w:rFonts w:cs="Arial"/>
                 <w:noProof/>
                 <w:webHidden/>
               </w:rPr>
@@ -1900,7 +1898,7 @@
             </w:r>
             <w:r>
               <w:rPr>
-                <w:rFonts w:ascii="Arial" w:hAnsi="Arial" w:cs="Arial"/>
+                <w:rFonts w:cs="Arial"/>
                 <w:noProof/>
                 <w:webHidden/>
               </w:rPr>
@@ -1917,7 +1915,7 @@
             </w:tabs>
             <w:jc w:val="center"/>
             <w:rPr>
-              <w:rFonts w:ascii="Arial" w:hAnsi="Arial" w:cs="Arial"/>
+              <w:rFonts w:cs="Arial"/>
               <w:noProof/>
             </w:rPr>
           </w:pPr>
@@ -1925,7 +1923,7 @@
             <w:r>
               <w:rPr>
                 <w:rStyle w:val="Hyperlink"/>
-                <w:rFonts w:ascii="Arial" w:hAnsi="Arial" w:cs="Arial"/>
+                <w:rFonts w:cs="Arial"/>
                 <w:noProof/>
                 <w:color w:val="auto"/>
               </w:rPr>
@@ -1933,7 +1931,7 @@
             </w:r>
             <w:r>
               <w:rPr>
-                <w:rFonts w:ascii="Arial" w:hAnsi="Arial" w:cs="Arial"/>
+                <w:rFonts w:cs="Arial"/>
                 <w:noProof/>
               </w:rPr>
               <w:tab/>
@@ -1941,7 +1939,7 @@
             <w:r>
               <w:rPr>
                 <w:rStyle w:val="Hyperlink"/>
-                <w:rFonts w:ascii="Arial" w:hAnsi="Arial" w:cs="Arial"/>
+                <w:rFonts w:cs="Arial"/>
                 <w:noProof/>
                 <w:color w:val="auto"/>
               </w:rPr>
@@ -1949,7 +1947,7 @@
             </w:r>
             <w:r>
               <w:rPr>
-                <w:rFonts w:ascii="Arial" w:hAnsi="Arial" w:cs="Arial"/>
+                <w:rFonts w:cs="Arial"/>
                 <w:noProof/>
                 <w:webHidden/>
               </w:rPr>
@@ -1957,7 +1955,7 @@
             </w:r>
             <w:r>
               <w:rPr>
-                <w:rFonts w:ascii="Arial" w:hAnsi="Arial" w:cs="Arial"/>
+                <w:rFonts w:cs="Arial"/>
                 <w:noProof/>
                 <w:webHidden/>
               </w:rPr>
@@ -1965,7 +1963,7 @@
             </w:r>
             <w:r>
               <w:rPr>
-                <w:rFonts w:ascii="Arial" w:hAnsi="Arial" w:cs="Arial"/>
+                <w:rFonts w:cs="Arial"/>
                 <w:noProof/>
                 <w:webHidden/>
               </w:rPr>
@@ -1973,14 +1971,14 @@
             </w:r>
             <w:r>
               <w:rPr>
-                <w:rFonts w:ascii="Arial" w:hAnsi="Arial" w:cs="Arial"/>
-                <w:noProof/>
-                <w:webHidden/>
-              </w:rPr>
-            </w:r>
-            <w:r>
-              <w:rPr>
-                <w:rFonts w:ascii="Arial" w:hAnsi="Arial" w:cs="Arial"/>
+                <w:rFonts w:cs="Arial"/>
+                <w:noProof/>
+                <w:webHidden/>
+              </w:rPr>
+            </w:r>
+            <w:r>
+              <w:rPr>
+                <w:rFonts w:cs="Arial"/>
                 <w:noProof/>
                 <w:webHidden/>
               </w:rPr>
@@ -1988,7 +1986,7 @@
             </w:r>
             <w:r>
               <w:rPr>
-                <w:rFonts w:ascii="Arial" w:hAnsi="Arial" w:cs="Arial"/>
+                <w:rFonts w:cs="Arial"/>
                 <w:noProof/>
                 <w:webHidden/>
               </w:rPr>
@@ -1996,7 +1994,7 @@
             </w:r>
             <w:r>
               <w:rPr>
-                <w:rFonts w:ascii="Arial" w:hAnsi="Arial" w:cs="Arial"/>
+                <w:rFonts w:cs="Arial"/>
                 <w:noProof/>
                 <w:webHidden/>
               </w:rPr>
@@ -2013,7 +2011,7 @@
             </w:tabs>
             <w:jc w:val="center"/>
             <w:rPr>
-              <w:rFonts w:ascii="Arial" w:hAnsi="Arial" w:cs="Arial"/>
+              <w:rFonts w:cs="Arial"/>
               <w:noProof/>
             </w:rPr>
           </w:pPr>
@@ -2021,7 +2019,7 @@
             <w:r>
               <w:rPr>
                 <w:rStyle w:val="Hyperlink"/>
-                <w:rFonts w:ascii="Arial" w:hAnsi="Arial" w:cs="Arial"/>
+                <w:rFonts w:cs="Arial"/>
                 <w:noProof/>
                 <w:color w:val="auto"/>
               </w:rPr>
@@ -2029,7 +2027,7 @@
             </w:r>
             <w:r>
               <w:rPr>
-                <w:rFonts w:ascii="Arial" w:hAnsi="Arial" w:cs="Arial"/>
+                <w:rFonts w:cs="Arial"/>
                 <w:noProof/>
               </w:rPr>
               <w:tab/>
@@ -2037,7 +2035,7 @@
             <w:r>
               <w:rPr>
                 <w:rStyle w:val="Hyperlink"/>
-                <w:rFonts w:ascii="Arial" w:hAnsi="Arial" w:cs="Arial"/>
+                <w:rFonts w:cs="Arial"/>
                 <w:noProof/>
                 <w:color w:val="auto"/>
               </w:rPr>
@@ -2045,7 +2043,7 @@
             </w:r>
             <w:r>
               <w:rPr>
-                <w:rFonts w:ascii="Arial" w:hAnsi="Arial" w:cs="Arial"/>
+                <w:rFonts w:cs="Arial"/>
                 <w:noProof/>
                 <w:webHidden/>
               </w:rPr>
@@ -2053,7 +2051,7 @@
             </w:r>
             <w:r>
               <w:rPr>
-                <w:rFonts w:ascii="Arial" w:hAnsi="Arial" w:cs="Arial"/>
+                <w:rFonts w:cs="Arial"/>
                 <w:noProof/>
                 <w:webHidden/>
               </w:rPr>
@@ -2061,7 +2059,7 @@
             </w:r>
             <w:r>
               <w:rPr>
-                <w:rFonts w:ascii="Arial" w:hAnsi="Arial" w:cs="Arial"/>
+                <w:rFonts w:cs="Arial"/>
                 <w:noProof/>
                 <w:webHidden/>
               </w:rPr>
@@ -2069,14 +2067,14 @@
             </w:r>
             <w:r>
               <w:rPr>
-                <w:rFonts w:ascii="Arial" w:hAnsi="Arial" w:cs="Arial"/>
-                <w:noProof/>
-                <w:webHidden/>
-              </w:rPr>
-            </w:r>
-            <w:r>
-              <w:rPr>
-                <w:rFonts w:ascii="Arial" w:hAnsi="Arial" w:cs="Arial"/>
+                <w:rFonts w:cs="Arial"/>
+                <w:noProof/>
+                <w:webHidden/>
+              </w:rPr>
+            </w:r>
+            <w:r>
+              <w:rPr>
+                <w:rFonts w:cs="Arial"/>
                 <w:noProof/>
                 <w:webHidden/>
               </w:rPr>
@@ -2084,7 +2082,7 @@
             </w:r>
             <w:r>
               <w:rPr>
-                <w:rFonts w:ascii="Arial" w:hAnsi="Arial" w:cs="Arial"/>
+                <w:rFonts w:cs="Arial"/>
                 <w:noProof/>
                 <w:webHidden/>
               </w:rPr>
@@ -2092,7 +2090,7 @@
             </w:r>
             <w:r>
               <w:rPr>
-                <w:rFonts w:ascii="Arial" w:hAnsi="Arial" w:cs="Arial"/>
+                <w:rFonts w:cs="Arial"/>
                 <w:noProof/>
                 <w:webHidden/>
               </w:rPr>
@@ -2109,7 +2107,7 @@
             </w:tabs>
             <w:jc w:val="center"/>
             <w:rPr>
-              <w:rFonts w:ascii="Arial" w:hAnsi="Arial" w:cs="Arial"/>
+              <w:rFonts w:cs="Arial"/>
               <w:noProof/>
             </w:rPr>
           </w:pPr>
@@ -2117,7 +2115,7 @@
             <w:r>
               <w:rPr>
                 <w:rStyle w:val="Hyperlink"/>
-                <w:rFonts w:ascii="Arial" w:hAnsi="Arial" w:cs="Arial"/>
+                <w:rFonts w:cs="Arial"/>
                 <w:noProof/>
                 <w:color w:val="auto"/>
               </w:rPr>
@@ -2125,7 +2123,7 @@
             </w:r>
             <w:r>
               <w:rPr>
-                <w:rFonts w:ascii="Arial" w:hAnsi="Arial" w:cs="Arial"/>
+                <w:rFonts w:cs="Arial"/>
                 <w:noProof/>
               </w:rPr>
               <w:tab/>
@@ -2133,7 +2131,7 @@
             <w:r>
               <w:rPr>
                 <w:rStyle w:val="Hyperlink"/>
-                <w:rFonts w:ascii="Arial" w:hAnsi="Arial" w:cs="Arial"/>
+                <w:rFonts w:cs="Arial"/>
                 <w:noProof/>
                 <w:color w:val="auto"/>
               </w:rPr>
@@ -2141,7 +2139,7 @@
             </w:r>
             <w:r>
               <w:rPr>
-                <w:rFonts w:ascii="Arial" w:hAnsi="Arial" w:cs="Arial"/>
+                <w:rFonts w:cs="Arial"/>
                 <w:noProof/>
                 <w:webHidden/>
               </w:rPr>
@@ -2149,7 +2147,7 @@
             </w:r>
             <w:r>
               <w:rPr>
-                <w:rFonts w:ascii="Arial" w:hAnsi="Arial" w:cs="Arial"/>
+                <w:rFonts w:cs="Arial"/>
                 <w:noProof/>
                 <w:webHidden/>
               </w:rPr>
@@ -2157,7 +2155,7 @@
             </w:r>
             <w:r>
               <w:rPr>
-                <w:rFonts w:ascii="Arial" w:hAnsi="Arial" w:cs="Arial"/>
+                <w:rFonts w:cs="Arial"/>
                 <w:noProof/>
                 <w:webHidden/>
               </w:rPr>
@@ -2165,14 +2163,14 @@
             </w:r>
             <w:r>
               <w:rPr>
-                <w:rFonts w:ascii="Arial" w:hAnsi="Arial" w:cs="Arial"/>
-                <w:noProof/>
-                <w:webHidden/>
-              </w:rPr>
-            </w:r>
-            <w:r>
-              <w:rPr>
-                <w:rFonts w:ascii="Arial" w:hAnsi="Arial" w:cs="Arial"/>
+                <w:rFonts w:cs="Arial"/>
+                <w:noProof/>
+                <w:webHidden/>
+              </w:rPr>
+            </w:r>
+            <w:r>
+              <w:rPr>
+                <w:rFonts w:cs="Arial"/>
                 <w:noProof/>
                 <w:webHidden/>
               </w:rPr>
@@ -2180,7 +2178,7 @@
             </w:r>
             <w:r>
               <w:rPr>
-                <w:rFonts w:ascii="Arial" w:hAnsi="Arial" w:cs="Arial"/>
+                <w:rFonts w:cs="Arial"/>
                 <w:noProof/>
                 <w:webHidden/>
               </w:rPr>
@@ -2188,7 +2186,7 @@
             </w:r>
             <w:r>
               <w:rPr>
-                <w:rFonts w:ascii="Arial" w:hAnsi="Arial" w:cs="Arial"/>
+                <w:rFonts w:cs="Arial"/>
                 <w:noProof/>
                 <w:webHidden/>
               </w:rPr>
@@ -2205,7 +2203,7 @@
             </w:tabs>
             <w:jc w:val="center"/>
             <w:rPr>
-              <w:rFonts w:ascii="Arial" w:hAnsi="Arial" w:cs="Arial"/>
+              <w:rFonts w:cs="Arial"/>
               <w:noProof/>
             </w:rPr>
           </w:pPr>
@@ -2213,7 +2211,7 @@
             <w:r>
               <w:rPr>
                 <w:rStyle w:val="Hyperlink"/>
-                <w:rFonts w:ascii="Arial" w:hAnsi="Arial" w:cs="Arial"/>
+                <w:rFonts w:cs="Arial"/>
                 <w:noProof/>
                 <w:color w:val="auto"/>
               </w:rPr>
@@ -2221,7 +2219,7 @@
             </w:r>
             <w:r>
               <w:rPr>
-                <w:rFonts w:ascii="Arial" w:hAnsi="Arial" w:cs="Arial"/>
+                <w:rFonts w:cs="Arial"/>
                 <w:noProof/>
               </w:rPr>
               <w:tab/>
@@ -2229,7 +2227,7 @@
             <w:r>
               <w:rPr>
                 <w:rStyle w:val="Hyperlink"/>
-                <w:rFonts w:ascii="Arial" w:hAnsi="Arial" w:cs="Arial"/>
+                <w:rFonts w:cs="Arial"/>
                 <w:noProof/>
                 <w:color w:val="auto"/>
               </w:rPr>
@@ -2237,7 +2235,7 @@
             </w:r>
             <w:r>
               <w:rPr>
-                <w:rFonts w:ascii="Arial" w:hAnsi="Arial" w:cs="Arial"/>
+                <w:rFonts w:cs="Arial"/>
                 <w:noProof/>
                 <w:webHidden/>
               </w:rPr>
@@ -2245,7 +2243,7 @@
             </w:r>
             <w:r>
               <w:rPr>
-                <w:rFonts w:ascii="Arial" w:hAnsi="Arial" w:cs="Arial"/>
+                <w:rFonts w:cs="Arial"/>
                 <w:noProof/>
                 <w:webHidden/>
               </w:rPr>
@@ -2253,7 +2251,7 @@
             </w:r>
             <w:r>
               <w:rPr>
-                <w:rFonts w:ascii="Arial" w:hAnsi="Arial" w:cs="Arial"/>
+                <w:rFonts w:cs="Arial"/>
                 <w:noProof/>
                 <w:webHidden/>
               </w:rPr>
@@ -2261,14 +2259,14 @@
             </w:r>
             <w:r>
               <w:rPr>
-                <w:rFonts w:ascii="Arial" w:hAnsi="Arial" w:cs="Arial"/>
-                <w:noProof/>
-                <w:webHidden/>
-              </w:rPr>
-            </w:r>
-            <w:r>
-              <w:rPr>
-                <w:rFonts w:ascii="Arial" w:hAnsi="Arial" w:cs="Arial"/>
+                <w:rFonts w:cs="Arial"/>
+                <w:noProof/>
+                <w:webHidden/>
+              </w:rPr>
+            </w:r>
+            <w:r>
+              <w:rPr>
+                <w:rFonts w:cs="Arial"/>
                 <w:noProof/>
                 <w:webHidden/>
               </w:rPr>
@@ -2276,7 +2274,7 @@
             </w:r>
             <w:r>
               <w:rPr>
-                <w:rFonts w:ascii="Arial" w:hAnsi="Arial" w:cs="Arial"/>
+                <w:rFonts w:cs="Arial"/>
                 <w:noProof/>
                 <w:webHidden/>
               </w:rPr>
@@ -2284,7 +2282,7 @@
             </w:r>
             <w:r>
               <w:rPr>
-                <w:rFonts w:ascii="Arial" w:hAnsi="Arial" w:cs="Arial"/>
+                <w:rFonts w:cs="Arial"/>
                 <w:noProof/>
                 <w:webHidden/>
               </w:rPr>
@@ -2301,7 +2299,7 @@
             </w:tabs>
             <w:jc w:val="center"/>
             <w:rPr>
-              <w:rFonts w:ascii="Arial" w:hAnsi="Arial" w:cs="Arial"/>
+              <w:rFonts w:cs="Arial"/>
               <w:noProof/>
             </w:rPr>
           </w:pPr>
@@ -2309,7 +2307,7 @@
             <w:r>
               <w:rPr>
                 <w:rStyle w:val="Hyperlink"/>
-                <w:rFonts w:ascii="Arial" w:hAnsi="Arial" w:cs="Arial"/>
+                <w:rFonts w:cs="Arial"/>
                 <w:noProof/>
                 <w:color w:val="auto"/>
               </w:rPr>
@@ -2317,7 +2315,7 @@
             </w:r>
             <w:r>
               <w:rPr>
-                <w:rFonts w:ascii="Arial" w:hAnsi="Arial" w:cs="Arial"/>
+                <w:rFonts w:cs="Arial"/>
                 <w:noProof/>
               </w:rPr>
               <w:tab/>
@@ -2325,7 +2323,7 @@
             <w:r>
               <w:rPr>
                 <w:rStyle w:val="Hyperlink"/>
-                <w:rFonts w:ascii="Arial" w:hAnsi="Arial" w:cs="Arial"/>
+                <w:rFonts w:cs="Arial"/>
                 <w:noProof/>
                 <w:color w:val="auto"/>
               </w:rPr>
@@ -2333,7 +2331,7 @@
             </w:r>
             <w:r>
               <w:rPr>
-                <w:rFonts w:ascii="Arial" w:hAnsi="Arial" w:cs="Arial"/>
+                <w:rFonts w:cs="Arial"/>
                 <w:noProof/>
                 <w:webHidden/>
               </w:rPr>
@@ -2341,7 +2339,7 @@
             </w:r>
             <w:r>
               <w:rPr>
-                <w:rFonts w:ascii="Arial" w:hAnsi="Arial" w:cs="Arial"/>
+                <w:rFonts w:cs="Arial"/>
                 <w:noProof/>
                 <w:webHidden/>
               </w:rPr>
@@ -2349,7 +2347,7 @@
             </w:r>
             <w:r>
               <w:rPr>
-                <w:rFonts w:ascii="Arial" w:hAnsi="Arial" w:cs="Arial"/>
+                <w:rFonts w:cs="Arial"/>
                 <w:noProof/>
                 <w:webHidden/>
               </w:rPr>
@@ -2357,14 +2355,14 @@
             </w:r>
             <w:r>
               <w:rPr>
-                <w:rFonts w:ascii="Arial" w:hAnsi="Arial" w:cs="Arial"/>
-                <w:noProof/>
-                <w:webHidden/>
-              </w:rPr>
-            </w:r>
-            <w:r>
-              <w:rPr>
-                <w:rFonts w:ascii="Arial" w:hAnsi="Arial" w:cs="Arial"/>
+                <w:rFonts w:cs="Arial"/>
+                <w:noProof/>
+                <w:webHidden/>
+              </w:rPr>
+            </w:r>
+            <w:r>
+              <w:rPr>
+                <w:rFonts w:cs="Arial"/>
                 <w:noProof/>
                 <w:webHidden/>
               </w:rPr>
@@ -2372,7 +2370,7 @@
             </w:r>
             <w:r>
               <w:rPr>
-                <w:rFonts w:ascii="Arial" w:hAnsi="Arial" w:cs="Arial"/>
+                <w:rFonts w:cs="Arial"/>
                 <w:noProof/>
                 <w:webHidden/>
               </w:rPr>
@@ -2380,7 +2378,7 @@
             </w:r>
             <w:r>
               <w:rPr>
-                <w:rFonts w:ascii="Arial" w:hAnsi="Arial" w:cs="Arial"/>
+                <w:rFonts w:cs="Arial"/>
                 <w:noProof/>
                 <w:webHidden/>
               </w:rPr>
@@ -2397,7 +2395,7 @@
             </w:tabs>
             <w:jc w:val="center"/>
             <w:rPr>
-              <w:rFonts w:ascii="Arial" w:hAnsi="Arial" w:cs="Arial"/>
+              <w:rFonts w:cs="Arial"/>
               <w:noProof/>
             </w:rPr>
           </w:pPr>
@@ -2405,7 +2403,7 @@
             <w:r>
               <w:rPr>
                 <w:rStyle w:val="Hyperlink"/>
-                <w:rFonts w:ascii="Arial" w:hAnsi="Arial" w:cs="Arial"/>
+                <w:rFonts w:cs="Arial"/>
                 <w:noProof/>
                 <w:color w:val="auto"/>
               </w:rPr>
@@ -2413,7 +2411,7 @@
             </w:r>
             <w:r>
               <w:rPr>
-                <w:rFonts w:ascii="Arial" w:hAnsi="Arial" w:cs="Arial"/>
+                <w:rFonts w:cs="Arial"/>
                 <w:noProof/>
               </w:rPr>
               <w:tab/>
@@ -2421,7 +2419,7 @@
             <w:r>
               <w:rPr>
                 <w:rStyle w:val="Hyperlink"/>
-                <w:rFonts w:ascii="Arial" w:hAnsi="Arial" w:cs="Arial"/>
+                <w:rFonts w:cs="Arial"/>
                 <w:noProof/>
                 <w:color w:val="auto"/>
               </w:rPr>
@@ -2429,7 +2427,7 @@
             </w:r>
             <w:r>
               <w:rPr>
-                <w:rFonts w:ascii="Arial" w:hAnsi="Arial" w:cs="Arial"/>
+                <w:rFonts w:cs="Arial"/>
                 <w:noProof/>
                 <w:webHidden/>
               </w:rPr>
@@ -2437,7 +2435,7 @@
             </w:r>
             <w:r>
               <w:rPr>
-                <w:rFonts w:ascii="Arial" w:hAnsi="Arial" w:cs="Arial"/>
+                <w:rFonts w:cs="Arial"/>
                 <w:noProof/>
                 <w:webHidden/>
               </w:rPr>
@@ -2445,7 +2443,7 @@
             </w:r>
             <w:r>
               <w:rPr>
-                <w:rFonts w:ascii="Arial" w:hAnsi="Arial" w:cs="Arial"/>
+                <w:rFonts w:cs="Arial"/>
                 <w:noProof/>
                 <w:webHidden/>
               </w:rPr>
@@ -2453,14 +2451,14 @@
             </w:r>
             <w:r>
               <w:rPr>
-                <w:rFonts w:ascii="Arial" w:hAnsi="Arial" w:cs="Arial"/>
-                <w:noProof/>
-                <w:webHidden/>
-              </w:rPr>
-            </w:r>
-            <w:r>
-              <w:rPr>
-                <w:rFonts w:ascii="Arial" w:hAnsi="Arial" w:cs="Arial"/>
+                <w:rFonts w:cs="Arial"/>
+                <w:noProof/>
+                <w:webHidden/>
+              </w:rPr>
+            </w:r>
+            <w:r>
+              <w:rPr>
+                <w:rFonts w:cs="Arial"/>
                 <w:noProof/>
                 <w:webHidden/>
               </w:rPr>
@@ -2468,7 +2466,7 @@
             </w:r>
             <w:r>
               <w:rPr>
-                <w:rFonts w:ascii="Arial" w:hAnsi="Arial" w:cs="Arial"/>
+                <w:rFonts w:cs="Arial"/>
                 <w:noProof/>
                 <w:webHidden/>
               </w:rPr>
@@ -2476,7 +2474,7 @@
             </w:r>
             <w:r>
               <w:rPr>
-                <w:rFonts w:ascii="Arial" w:hAnsi="Arial" w:cs="Arial"/>
+                <w:rFonts w:cs="Arial"/>
                 <w:noProof/>
                 <w:webHidden/>
               </w:rPr>
@@ -2493,7 +2491,7 @@
             </w:tabs>
             <w:jc w:val="center"/>
             <w:rPr>
-              <w:rFonts w:ascii="Arial" w:hAnsi="Arial" w:cs="Arial"/>
+              <w:rFonts w:cs="Arial"/>
               <w:noProof/>
             </w:rPr>
           </w:pPr>
@@ -2501,7 +2499,7 @@
             <w:r>
               <w:rPr>
                 <w:rStyle w:val="Hyperlink"/>
-                <w:rFonts w:ascii="Arial" w:hAnsi="Arial" w:cs="Arial"/>
+                <w:rFonts w:cs="Arial"/>
                 <w:noProof/>
                 <w:color w:val="auto"/>
               </w:rPr>
@@ -2509,7 +2507,7 @@
             </w:r>
             <w:r>
               <w:rPr>
-                <w:rFonts w:ascii="Arial" w:hAnsi="Arial" w:cs="Arial"/>
+                <w:rFonts w:cs="Arial"/>
                 <w:noProof/>
               </w:rPr>
               <w:tab/>
@@ -2517,7 +2515,7 @@
             <w:r>
               <w:rPr>
                 <w:rStyle w:val="Hyperlink"/>
-                <w:rFonts w:ascii="Arial" w:hAnsi="Arial" w:cs="Arial"/>
+                <w:rFonts w:cs="Arial"/>
                 <w:noProof/>
                 <w:color w:val="auto"/>
               </w:rPr>
@@ -2525,7 +2523,7 @@
             </w:r>
             <w:r>
               <w:rPr>
-                <w:rFonts w:ascii="Arial" w:hAnsi="Arial" w:cs="Arial"/>
+                <w:rFonts w:cs="Arial"/>
                 <w:noProof/>
                 <w:webHidden/>
               </w:rPr>
@@ -2533,7 +2531,7 @@
             </w:r>
             <w:r>
               <w:rPr>
-                <w:rFonts w:ascii="Arial" w:hAnsi="Arial" w:cs="Arial"/>
+                <w:rFonts w:cs="Arial"/>
                 <w:noProof/>
                 <w:webHidden/>
               </w:rPr>
@@ -2541,7 +2539,7 @@
             </w:r>
             <w:r>
               <w:rPr>
-                <w:rFonts w:ascii="Arial" w:hAnsi="Arial" w:cs="Arial"/>
+                <w:rFonts w:cs="Arial"/>
                 <w:noProof/>
                 <w:webHidden/>
               </w:rPr>
@@ -2549,14 +2547,14 @@
             </w:r>
             <w:r>
               <w:rPr>
-                <w:rFonts w:ascii="Arial" w:hAnsi="Arial" w:cs="Arial"/>
-                <w:noProof/>
-                <w:webHidden/>
-              </w:rPr>
-            </w:r>
-            <w:r>
-              <w:rPr>
-                <w:rFonts w:ascii="Arial" w:hAnsi="Arial" w:cs="Arial"/>
+                <w:rFonts w:cs="Arial"/>
+                <w:noProof/>
+                <w:webHidden/>
+              </w:rPr>
+            </w:r>
+            <w:r>
+              <w:rPr>
+                <w:rFonts w:cs="Arial"/>
                 <w:noProof/>
                 <w:webHidden/>
               </w:rPr>
@@ -2564,7 +2562,7 @@
             </w:r>
             <w:r>
               <w:rPr>
-                <w:rFonts w:ascii="Arial" w:hAnsi="Arial" w:cs="Arial"/>
+                <w:rFonts w:cs="Arial"/>
                 <w:noProof/>
                 <w:webHidden/>
               </w:rPr>
@@ -2572,7 +2570,7 @@
             </w:r>
             <w:r>
               <w:rPr>
-                <w:rFonts w:ascii="Arial" w:hAnsi="Arial" w:cs="Arial"/>
+                <w:rFonts w:cs="Arial"/>
                 <w:noProof/>
                 <w:webHidden/>
               </w:rPr>
@@ -2589,7 +2587,7 @@
             </w:tabs>
             <w:jc w:val="center"/>
             <w:rPr>
-              <w:rFonts w:ascii="Arial" w:hAnsi="Arial" w:cs="Arial"/>
+              <w:rFonts w:cs="Arial"/>
               <w:noProof/>
             </w:rPr>
           </w:pPr>
@@ -2597,7 +2595,7 @@
             <w:r>
               <w:rPr>
                 <w:rStyle w:val="Hyperlink"/>
-                <w:rFonts w:ascii="Arial" w:hAnsi="Arial" w:cs="Arial"/>
+                <w:rFonts w:cs="Arial"/>
                 <w:noProof/>
                 <w:color w:val="auto"/>
               </w:rPr>
@@ -2605,7 +2603,7 @@
             </w:r>
             <w:r>
               <w:rPr>
-                <w:rFonts w:ascii="Arial" w:hAnsi="Arial" w:cs="Arial"/>
+                <w:rFonts w:cs="Arial"/>
                 <w:noProof/>
               </w:rPr>
               <w:tab/>
@@ -2613,7 +2611,7 @@
             <w:r>
               <w:rPr>
                 <w:rStyle w:val="Hyperlink"/>
-                <w:rFonts w:ascii="Arial" w:hAnsi="Arial" w:cs="Arial"/>
+                <w:rFonts w:cs="Arial"/>
                 <w:noProof/>
                 <w:color w:val="auto"/>
               </w:rPr>
@@ -2621,7 +2619,7 @@
             </w:r>
             <w:r>
               <w:rPr>
-                <w:rFonts w:ascii="Arial" w:hAnsi="Arial" w:cs="Arial"/>
+                <w:rFonts w:cs="Arial"/>
                 <w:noProof/>
                 <w:webHidden/>
               </w:rPr>
@@ -2629,7 +2627,7 @@
             </w:r>
             <w:r>
               <w:rPr>
-                <w:rFonts w:ascii="Arial" w:hAnsi="Arial" w:cs="Arial"/>
+                <w:rFonts w:cs="Arial"/>
                 <w:noProof/>
                 <w:webHidden/>
               </w:rPr>
@@ -2637,7 +2635,7 @@
             </w:r>
             <w:r>
               <w:rPr>
-                <w:rFonts w:ascii="Arial" w:hAnsi="Arial" w:cs="Arial"/>
+                <w:rFonts w:cs="Arial"/>
                 <w:noProof/>
                 <w:webHidden/>
               </w:rPr>
@@ -2645,14 +2643,14 @@
             </w:r>
             <w:r>
               <w:rPr>
-                <w:rFonts w:ascii="Arial" w:hAnsi="Arial" w:cs="Arial"/>
-                <w:noProof/>
-                <w:webHidden/>
-              </w:rPr>
-            </w:r>
-            <w:r>
-              <w:rPr>
-                <w:rFonts w:ascii="Arial" w:hAnsi="Arial" w:cs="Arial"/>
+                <w:rFonts w:cs="Arial"/>
+                <w:noProof/>
+                <w:webHidden/>
+              </w:rPr>
+            </w:r>
+            <w:r>
+              <w:rPr>
+                <w:rFonts w:cs="Arial"/>
                 <w:noProof/>
                 <w:webHidden/>
               </w:rPr>
@@ -2660,7 +2658,7 @@
             </w:r>
             <w:r>
               <w:rPr>
-                <w:rFonts w:ascii="Arial" w:hAnsi="Arial" w:cs="Arial"/>
+                <w:rFonts w:cs="Arial"/>
                 <w:noProof/>
                 <w:webHidden/>
               </w:rPr>
@@ -2668,7 +2666,7 @@
             </w:r>
             <w:r>
               <w:rPr>
-                <w:rFonts w:ascii="Arial" w:hAnsi="Arial" w:cs="Arial"/>
+                <w:rFonts w:cs="Arial"/>
                 <w:noProof/>
                 <w:webHidden/>
               </w:rPr>
@@ -2685,7 +2683,7 @@
             </w:tabs>
             <w:jc w:val="center"/>
             <w:rPr>
-              <w:rFonts w:ascii="Arial" w:hAnsi="Arial" w:cs="Arial"/>
+              <w:rFonts w:cs="Arial"/>
               <w:noProof/>
             </w:rPr>
           </w:pPr>
@@ -2693,7 +2691,7 @@
             <w:r>
               <w:rPr>
                 <w:rStyle w:val="Hyperlink"/>
-                <w:rFonts w:ascii="Arial" w:hAnsi="Arial" w:cs="Arial"/>
+                <w:rFonts w:cs="Arial"/>
                 <w:noProof/>
                 <w:color w:val="auto"/>
               </w:rPr>
@@ -2701,7 +2699,7 @@
             </w:r>
             <w:r>
               <w:rPr>
-                <w:rFonts w:ascii="Arial" w:hAnsi="Arial" w:cs="Arial"/>
+                <w:rFonts w:cs="Arial"/>
                 <w:noProof/>
               </w:rPr>
               <w:tab/>
@@ -2709,7 +2707,7 @@
             <w:r>
               <w:rPr>
                 <w:rStyle w:val="Hyperlink"/>
-                <w:rFonts w:ascii="Arial" w:hAnsi="Arial" w:cs="Arial"/>
+                <w:rFonts w:cs="Arial"/>
                 <w:noProof/>
                 <w:color w:val="auto"/>
               </w:rPr>
@@ -2717,7 +2715,7 @@
             </w:r>
             <w:r>
               <w:rPr>
-                <w:rFonts w:ascii="Arial" w:hAnsi="Arial" w:cs="Arial"/>
+                <w:rFonts w:cs="Arial"/>
                 <w:noProof/>
                 <w:webHidden/>
               </w:rPr>
@@ -2725,7 +2723,7 @@
             </w:r>
             <w:r>
               <w:rPr>
-                <w:rFonts w:ascii="Arial" w:hAnsi="Arial" w:cs="Arial"/>
+                <w:rFonts w:cs="Arial"/>
                 <w:noProof/>
                 <w:webHidden/>
               </w:rPr>
@@ -2733,7 +2731,7 @@
             </w:r>
             <w:r>
               <w:rPr>
-                <w:rFonts w:ascii="Arial" w:hAnsi="Arial" w:cs="Arial"/>
+                <w:rFonts w:cs="Arial"/>
                 <w:noProof/>
                 <w:webHidden/>
               </w:rPr>
@@ -2741,14 +2739,14 @@
             </w:r>
             <w:r>
               <w:rPr>
-                <w:rFonts w:ascii="Arial" w:hAnsi="Arial" w:cs="Arial"/>
-                <w:noProof/>
-                <w:webHidden/>
-              </w:rPr>
-            </w:r>
-            <w:r>
-              <w:rPr>
-                <w:rFonts w:ascii="Arial" w:hAnsi="Arial" w:cs="Arial"/>
+                <w:rFonts w:cs="Arial"/>
+                <w:noProof/>
+                <w:webHidden/>
+              </w:rPr>
+            </w:r>
+            <w:r>
+              <w:rPr>
+                <w:rFonts w:cs="Arial"/>
                 <w:noProof/>
                 <w:webHidden/>
               </w:rPr>
@@ -2756,7 +2754,7 @@
             </w:r>
             <w:r>
               <w:rPr>
-                <w:rFonts w:ascii="Arial" w:hAnsi="Arial" w:cs="Arial"/>
+                <w:rFonts w:cs="Arial"/>
                 <w:noProof/>
                 <w:webHidden/>
               </w:rPr>
@@ -2764,7 +2762,7 @@
             </w:r>
             <w:r>
               <w:rPr>
-                <w:rFonts w:ascii="Arial" w:hAnsi="Arial" w:cs="Arial"/>
+                <w:rFonts w:cs="Arial"/>
                 <w:noProof/>
                 <w:webHidden/>
               </w:rPr>
@@ -2781,7 +2779,7 @@
             </w:tabs>
             <w:jc w:val="center"/>
             <w:rPr>
-              <w:rFonts w:ascii="Arial" w:hAnsi="Arial" w:cs="Arial"/>
+              <w:rFonts w:cs="Arial"/>
               <w:noProof/>
             </w:rPr>
           </w:pPr>
@@ -2789,7 +2787,7 @@
             <w:r>
               <w:rPr>
                 <w:rStyle w:val="Hyperlink"/>
-                <w:rFonts w:ascii="Arial" w:hAnsi="Arial" w:cs="Arial"/>
+                <w:rFonts w:cs="Arial"/>
                 <w:noProof/>
                 <w:color w:val="auto"/>
               </w:rPr>
@@ -2797,7 +2795,7 @@
             </w:r>
             <w:r>
               <w:rPr>
-                <w:rFonts w:ascii="Arial" w:hAnsi="Arial" w:cs="Arial"/>
+                <w:rFonts w:cs="Arial"/>
                 <w:noProof/>
               </w:rPr>
               <w:tab/>
@@ -2805,7 +2803,7 @@
             <w:r>
               <w:rPr>
                 <w:rStyle w:val="Hyperlink"/>
-                <w:rFonts w:ascii="Arial" w:hAnsi="Arial" w:cs="Arial"/>
+                <w:rFonts w:cs="Arial"/>
                 <w:noProof/>
                 <w:color w:val="auto"/>
               </w:rPr>
@@ -2813,7 +2811,7 @@
             </w:r>
             <w:r>
               <w:rPr>
-                <w:rFonts w:ascii="Arial" w:hAnsi="Arial" w:cs="Arial"/>
+                <w:rFonts w:cs="Arial"/>
                 <w:noProof/>
                 <w:webHidden/>
               </w:rPr>
@@ -2821,7 +2819,7 @@
             </w:r>
             <w:r>
               <w:rPr>
-                <w:rFonts w:ascii="Arial" w:hAnsi="Arial" w:cs="Arial"/>
+                <w:rFonts w:cs="Arial"/>
                 <w:noProof/>
                 <w:webHidden/>
               </w:rPr>
@@ -2829,7 +2827,7 @@
             </w:r>
             <w:r>
               <w:rPr>
-                <w:rFonts w:ascii="Arial" w:hAnsi="Arial" w:cs="Arial"/>
+                <w:rFonts w:cs="Arial"/>
                 <w:noProof/>
                 <w:webHidden/>
               </w:rPr>
@@ -2837,14 +2835,14 @@
             </w:r>
             <w:r>
               <w:rPr>
-                <w:rFonts w:ascii="Arial" w:hAnsi="Arial" w:cs="Arial"/>
-                <w:noProof/>
-                <w:webHidden/>
-              </w:rPr>
-            </w:r>
-            <w:r>
-              <w:rPr>
-                <w:rFonts w:ascii="Arial" w:hAnsi="Arial" w:cs="Arial"/>
+                <w:rFonts w:cs="Arial"/>
+                <w:noProof/>
+                <w:webHidden/>
+              </w:rPr>
+            </w:r>
+            <w:r>
+              <w:rPr>
+                <w:rFonts w:cs="Arial"/>
                 <w:noProof/>
                 <w:webHidden/>
               </w:rPr>
@@ -2852,7 +2850,7 @@
             </w:r>
             <w:r>
               <w:rPr>
-                <w:rFonts w:ascii="Arial" w:hAnsi="Arial" w:cs="Arial"/>
+                <w:rFonts w:cs="Arial"/>
                 <w:noProof/>
                 <w:webHidden/>
               </w:rPr>
@@ -2860,7 +2858,7 @@
             </w:r>
             <w:r>
               <w:rPr>
-                <w:rFonts w:ascii="Arial" w:hAnsi="Arial" w:cs="Arial"/>
+                <w:rFonts w:cs="Arial"/>
                 <w:noProof/>
                 <w:webHidden/>
               </w:rPr>
@@ -2877,7 +2875,7 @@
             </w:tabs>
             <w:jc w:val="center"/>
             <w:rPr>
-              <w:rFonts w:ascii="Arial" w:hAnsi="Arial" w:cs="Arial"/>
+              <w:rFonts w:cs="Arial"/>
               <w:noProof/>
             </w:rPr>
           </w:pPr>
@@ -2885,7 +2883,7 @@
             <w:r>
               <w:rPr>
                 <w:rStyle w:val="Hyperlink"/>
-                <w:rFonts w:ascii="Arial" w:hAnsi="Arial" w:cs="Arial"/>
+                <w:rFonts w:cs="Arial"/>
                 <w:noProof/>
                 <w:color w:val="auto"/>
               </w:rPr>
@@ -2893,7 +2891,7 @@
             </w:r>
             <w:r>
               <w:rPr>
-                <w:rFonts w:ascii="Arial" w:hAnsi="Arial" w:cs="Arial"/>
+                <w:rFonts w:cs="Arial"/>
                 <w:noProof/>
               </w:rPr>
               <w:tab/>
@@ -2901,7 +2899,7 @@
             <w:r>
               <w:rPr>
                 <w:rStyle w:val="Hyperlink"/>
-                <w:rFonts w:ascii="Arial" w:hAnsi="Arial" w:cs="Arial"/>
+                <w:rFonts w:cs="Arial"/>
                 <w:noProof/>
                 <w:color w:val="auto"/>
               </w:rPr>
@@ -2909,7 +2907,7 @@
             </w:r>
             <w:r>
               <w:rPr>
-                <w:rFonts w:ascii="Arial" w:hAnsi="Arial" w:cs="Arial"/>
+                <w:rFonts w:cs="Arial"/>
                 <w:noProof/>
                 <w:webHidden/>
               </w:rPr>
@@ -2917,7 +2915,7 @@
             </w:r>
             <w:r>
               <w:rPr>
-                <w:rFonts w:ascii="Arial" w:hAnsi="Arial" w:cs="Arial"/>
+                <w:rFonts w:cs="Arial"/>
                 <w:noProof/>
                 <w:webHidden/>
               </w:rPr>
@@ -2925,7 +2923,7 @@
             </w:r>
             <w:r>
               <w:rPr>
-                <w:rFonts w:ascii="Arial" w:hAnsi="Arial" w:cs="Arial"/>
+                <w:rFonts w:cs="Arial"/>
                 <w:noProof/>
                 <w:webHidden/>
               </w:rPr>
@@ -2933,14 +2931,14 @@
             </w:r>
             <w:r>
               <w:rPr>
-                <w:rFonts w:ascii="Arial" w:hAnsi="Arial" w:cs="Arial"/>
-                <w:noProof/>
-                <w:webHidden/>
-              </w:rPr>
-            </w:r>
-            <w:r>
-              <w:rPr>
-                <w:rFonts w:ascii="Arial" w:hAnsi="Arial" w:cs="Arial"/>
+                <w:rFonts w:cs="Arial"/>
+                <w:noProof/>
+                <w:webHidden/>
+              </w:rPr>
+            </w:r>
+            <w:r>
+              <w:rPr>
+                <w:rFonts w:cs="Arial"/>
                 <w:noProof/>
                 <w:webHidden/>
               </w:rPr>
@@ -2948,7 +2946,7 @@
             </w:r>
             <w:r>
               <w:rPr>
-                <w:rFonts w:ascii="Arial" w:hAnsi="Arial" w:cs="Arial"/>
+                <w:rFonts w:cs="Arial"/>
                 <w:noProof/>
                 <w:webHidden/>
               </w:rPr>
@@ -2956,7 +2954,7 @@
             </w:r>
             <w:r>
               <w:rPr>
-                <w:rFonts w:ascii="Arial" w:hAnsi="Arial" w:cs="Arial"/>
+                <w:rFonts w:cs="Arial"/>
                 <w:noProof/>
                 <w:webHidden/>
               </w:rPr>
@@ -2968,12 +2966,12 @@
           <w:pPr>
             <w:jc w:val="center"/>
             <w:rPr>
-              <w:rFonts w:ascii="Arial" w:hAnsi="Arial" w:cs="Arial"/>
+              <w:rFonts w:cs="Arial"/>
             </w:rPr>
           </w:pPr>
           <w:r>
             <w:rPr>
-              <w:rFonts w:ascii="Arial" w:hAnsi="Arial" w:cs="Arial"/>
+              <w:rFonts w:cs="Arial"/>
             </w:rPr>
             <w:fldChar w:fldCharType="end"/>
           </w:r>
@@ -2983,14 +2981,14 @@
     <w:p>
       <w:pPr>
         <w:rPr>
-          <w:rFonts w:ascii="Arial" w:hAnsi="Arial" w:cs="Arial"/>
+          <w:rFonts w:cs="Arial"/>
           <w:b/>
           <w:sz w:val="28"/>
         </w:rPr>
       </w:pPr>
       <w:r>
         <w:rPr>
-          <w:rFonts w:ascii="Arial" w:hAnsi="Arial" w:cs="Arial"/>
+          <w:rFonts w:cs="Arial"/>
           <w:b/>
           <w:sz w:val="28"/>
         </w:rPr>
@@ -3005,216 +3003,204 @@
           <w:rFonts w:cs="Arial"/>
         </w:rPr>
       </w:pPr>
-      <w:bookmarkStart w:id="2" w:name="_Toc328744998"/>
+      <w:bookmarkStart w:id="1" w:name="_Toc328744998"/>
       <w:r>
         <w:rPr>
           <w:rFonts w:cs="Arial"/>
         </w:rPr>
         <w:lastRenderedPageBreak/>
         <w:t>Introduction</w:t>
+      </w:r>
+      <w:bookmarkEnd w:id="1"/>
+    </w:p>
+    <w:p>
+      <w:pPr>
+        <w:pStyle w:val="Heading2"/>
+        <w:spacing w:after="240"/>
+        <w:rPr>
+          <w:rFonts w:cs="Arial"/>
+        </w:rPr>
+      </w:pPr>
+      <w:bookmarkStart w:id="2" w:name="_Toc328744999"/>
+      <w:r>
+        <w:rPr>
+          <w:rFonts w:cs="Arial"/>
+        </w:rPr>
+        <w:t>Purpose</w:t>
       </w:r>
       <w:bookmarkEnd w:id="2"/>
     </w:p>
     <w:p>
       <w:pPr>
+        <w:rPr>
+          <w:rFonts w:cs="Arial"/>
+        </w:rPr>
+      </w:pPr>
+      <w:bookmarkStart w:id="3" w:name="_Toc328745000"/>
+      <w:r>
+        <w:rPr>
+          <w:rFonts w:cs="Arial"/>
+        </w:rPr>
+        <w:t>The purpose of this document is to collect, analyze, and define the high-level needs and features for the “Cross Campus”</w:t>
+      </w:r>
+      <w:r>
+        <w:rPr>
+          <w:rFonts w:cs="Arial"/>
+        </w:rPr>
+        <w:t xml:space="preserve"> Collaborative Learning E</w:t>
+      </w:r>
+      <w:r>
+        <w:rPr>
+          <w:rFonts w:cs="Arial"/>
+        </w:rPr>
+        <w:t>nvironment. It places particular emphasis on the business needs of the model, as required by our stakeholders, along with the functional needs of our users, and briefly examines why these needs exist. Lastly</w:t>
+      </w:r>
+      <w:r>
+        <w:rPr>
+          <w:rFonts w:cs="Arial"/>
+        </w:rPr>
+        <w:t>,</w:t>
+      </w:r>
+      <w:r>
+        <w:rPr>
+          <w:rFonts w:cs="Arial"/>
+        </w:rPr>
+        <w:t xml:space="preserve"> we will provide an overview of how we intend to fulfill these needs by supplying a use-case analysis and further through any supplementary documentation. </w:t>
+      </w:r>
+    </w:p>
+    <w:p>
+      <w:pPr>
         <w:pStyle w:val="Heading2"/>
         <w:spacing w:after="240"/>
         <w:rPr>
           <w:rFonts w:cs="Arial"/>
         </w:rPr>
       </w:pPr>
-      <w:bookmarkStart w:id="3" w:name="_Toc328744999"/>
-      <w:r>
-        <w:rPr>
-          <w:rFonts w:cs="Arial"/>
-        </w:rPr>
-        <w:t>Purpose</w:t>
+      <w:r>
+        <w:rPr>
+          <w:rFonts w:cs="Arial"/>
+        </w:rPr>
+        <w:t xml:space="preserve"> </w:t>
+      </w:r>
+      <w:r>
+        <w:rPr>
+          <w:rFonts w:cs="Arial"/>
+        </w:rPr>
+        <w:t>Scope</w:t>
       </w:r>
       <w:bookmarkEnd w:id="3"/>
     </w:p>
     <w:p>
-      <w:pPr>
-        <w:rPr>
-          <w:rFonts w:ascii="Arial" w:hAnsi="Arial" w:cs="Arial"/>
-        </w:rPr>
-      </w:pPr>
-      <w:bookmarkStart w:id="4" w:name="_Toc328745000"/>
-      <w:r>
-        <w:rPr>
-          <w:rFonts w:ascii="Arial" w:hAnsi="Arial" w:cs="Arial"/>
-        </w:rPr>
-        <w:t>The purpose of this document is to collect, analyze, and define the high-level needs and features for the “Cross Campus”</w:t>
-      </w:r>
-      <w:r>
-        <w:rPr>
-          <w:rFonts w:ascii="Arial" w:hAnsi="Arial" w:cs="Arial"/>
-        </w:rPr>
-        <w:t xml:space="preserve"> Collaborative Learning E</w:t>
-      </w:r>
-      <w:r>
-        <w:rPr>
-          <w:rFonts w:ascii="Arial" w:hAnsi="Arial" w:cs="Arial"/>
-        </w:rPr>
-        <w:t xml:space="preserve">nvironment. It places particular emphasis on the business needs of the model, as required by our stakeholders, along with the functional needs of our users, and briefly examines why these needs exist. Lastly we will provide an overview of how we intend to fulfill these needs by supplying a use-case analysis and further through any supplementary documentation. </w:t>
+      <w:bookmarkStart w:id="4" w:name="_Toc328745002"/>
+      <w:r>
+        <w:t xml:space="preserve">The </w:t>
+      </w:r>
+      <w:r>
+        <w:t>Cross Campus Collaborative Learning Environment (CCCL</w:t>
+      </w:r>
+      <w:r>
+        <w:t>E), is set to be developed by XCampus</w:t>
+      </w:r>
+      <w:r>
+        <w:t xml:space="preserve"> Labs. </w:t>
+      </w:r>
+      <w:r>
+        <w:t xml:space="preserve">The </w:t>
+      </w:r>
+      <w:r>
+        <w:t xml:space="preserve">CCCLE is intended to be developed primarily for web platforms, but is later </w:t>
+      </w:r>
+      <w:r>
+        <w:t>intended</w:t>
+      </w:r>
+      <w:r>
+        <w:t xml:space="preserve"> to roll out </w:t>
+      </w:r>
+      <w:r>
+        <w:t>on</w:t>
+      </w:r>
+      <w:r>
+        <w:t xml:space="preserve"> mobile platforms such as Android</w:t>
+      </w:r>
+      <w:r>
+        <w:t xml:space="preserve"> and </w:t>
+      </w:r>
+      <w:r>
+        <w:t>iOS</w:t>
+      </w:r>
+      <w:r>
+        <w:t xml:space="preserve">. </w:t>
+      </w:r>
+      <w:r>
+        <w:t xml:space="preserve">The CCCLE is being developed to address a </w:t>
+      </w:r>
+      <w:r>
+        <w:t xml:space="preserve">perceived </w:t>
+      </w:r>
+      <w:r>
+        <w:t xml:space="preserve">need </w:t>
+      </w:r>
+      <w:r>
+        <w:t xml:space="preserve">among learning institution for students to be able to collaborate and share among their own skill sets contributing towards a student led, student generated portal to supplement learning. </w:t>
       </w:r>
     </w:p>
     <w:p>
       <w:pPr>
-        <w:pStyle w:val="Heading2"/>
-        <w:spacing w:after="240"/>
-        <w:rPr>
-          <w:rFonts w:cs="Arial"/>
-        </w:rPr>
-      </w:pPr>
-      <w:r>
-        <w:rPr>
-          <w:rFonts w:cs="Arial"/>
-        </w:rPr>
+        <w:pStyle w:val="Heading3"/>
+      </w:pPr>
+      <w:r>
+        <w:t>In Scope</w:t>
+      </w:r>
+    </w:p>
+    <w:p>
+      <w:r>
+        <w:t xml:space="preserve">This document sets forth </w:t>
+      </w:r>
+      <w:r>
+        <w:t>key aspects</w:t>
+      </w:r>
+      <w:r>
         <w:t xml:space="preserve"> </w:t>
       </w:r>
       <w:r>
-        <w:rPr>
-          <w:rFonts w:cs="Arial"/>
-        </w:rPr>
-        <w:t>Scope</w:t>
+        <w:t xml:space="preserve">of </w:t>
+      </w:r>
+      <w:r>
+        <w:t xml:space="preserve">the </w:t>
+      </w:r>
+      <w:bookmarkStart w:id="5" w:name="_GoBack"/>
+      <w:bookmarkEnd w:id="5"/>
+    </w:p>
+    <w:p/>
+    <w:p>
+      <w:r>
+        <w:t>Positioning Stakeholder and User Descriptions, Stakeholder Requirements, System Features, Assumptions.</w:t>
+      </w:r>
+      <w:r>
+        <w:tab/>
+      </w:r>
+      <w:r>
+        <w:tab/>
+      </w:r>
+      <w:r>
+        <w:tab/>
+      </w:r>
+    </w:p>
+    <w:p>
+      <w:pPr>
+        <w:pStyle w:val="Heading3"/>
+      </w:pPr>
+      <w:r>
+        <w:t>Out</w:t>
+      </w:r>
+      <w:r>
+        <w:t xml:space="preserve"> of Scope</w:t>
       </w:r>
       <w:bookmarkEnd w:id="4"/>
     </w:p>
     <w:p>
-      <w:pPr>
-        <w:pStyle w:val="Heading3"/>
-        <w:numPr>
-          <w:ilvl w:val="0"/>
-          <w:numId w:val="0"/>
-        </w:numPr>
-        <w:rPr>
-          <w:rFonts w:cs="Arial"/>
-        </w:rPr>
-      </w:pPr>
-      <w:bookmarkStart w:id="5" w:name="_Toc328745002"/>
-      <w:r>
-        <w:rPr>
-          <w:rFonts w:cs="Arial"/>
-        </w:rPr>
-        <w:t xml:space="preserve">This Vision Document applies to the Cross Campus Collaborative Learning Environment (CCCLE), which will be developed by Tree of Life Labs. </w:t>
-      </w:r>
-      <w:r>
-        <w:rPr>
-          <w:rFonts w:cs="Arial"/>
-        </w:rPr>
-        <w:t xml:space="preserve">The </w:t>
-      </w:r>
-      <w:r>
-        <w:rPr>
-          <w:rFonts w:cs="Arial"/>
-        </w:rPr>
-        <w:t xml:space="preserve">CCCLE is intended to be developed primarily for web platforms, but is later </w:t>
-      </w:r>
-      <w:r>
-        <w:rPr>
-          <w:rFonts w:cs="Arial"/>
-        </w:rPr>
-        <w:t>intended</w:t>
-      </w:r>
-      <w:r>
-        <w:rPr>
-          <w:rFonts w:cs="Arial"/>
-        </w:rPr>
-        <w:t xml:space="preserve"> to roll out </w:t>
-      </w:r>
-      <w:r>
-        <w:rPr>
-          <w:rFonts w:cs="Arial"/>
-        </w:rPr>
-        <w:t>on</w:t>
-      </w:r>
-      <w:r>
-        <w:rPr>
-          <w:rFonts w:cs="Arial"/>
-        </w:rPr>
-        <w:t xml:space="preserve"> mobile platforms such as Android</w:t>
-      </w:r>
-      <w:r>
-        <w:rPr>
-          <w:rFonts w:cs="Arial"/>
-        </w:rPr>
-        <w:t xml:space="preserve"> and iPhone</w:t>
-      </w:r>
-      <w:r>
-        <w:rPr>
-          <w:rFonts w:cs="Arial"/>
-        </w:rPr>
-        <w:t xml:space="preserve">. </w:t>
-      </w:r>
-      <w:r>
-        <w:rPr>
-          <w:rFonts w:cs="Arial"/>
-        </w:rPr>
-        <w:t xml:space="preserve">The CCCLE is being developed to address a </w:t>
-      </w:r>
-      <w:r>
-        <w:rPr>
-          <w:rFonts w:cs="Arial"/>
-        </w:rPr>
-        <w:t xml:space="preserve">perceived </w:t>
-      </w:r>
-      <w:r>
-        <w:rPr>
-          <w:rFonts w:cs="Arial"/>
-        </w:rPr>
-        <w:t xml:space="preserve">need </w:t>
-      </w:r>
-      <w:r>
-        <w:rPr>
-          <w:rFonts w:cs="Arial"/>
-        </w:rPr>
-        <w:t xml:space="preserve">among learning institution for students to be able to collaborate and share among their own skill sets contributing towards a student led, student generated portal to supplement learning. </w:t>
-      </w:r>
-    </w:p>
-    <w:p>
-      <w:pPr>
-        <w:pStyle w:val="Heading3"/>
-        <w:numPr>
-          <w:ilvl w:val="0"/>
-          <w:numId w:val="0"/>
-        </w:numPr>
-        <w:ind w:left="1440" w:hanging="720"/>
-        <w:rPr>
-          <w:rFonts w:cs="Arial"/>
-        </w:rPr>
-      </w:pPr>
-      <w:r>
-        <w:rPr>
-          <w:rFonts w:cs="Arial"/>
-        </w:rPr>
-        <w:t>Out of Scope</w:t>
-      </w:r>
-      <w:bookmarkEnd w:id="5"/>
-    </w:p>
-    <w:p>
-      <w:pPr>
-        <w:rPr>
-          <w:rFonts w:ascii="Arial" w:hAnsi="Arial" w:cs="Arial"/>
-        </w:rPr>
-      </w:pPr>
-      <w:r>
-        <w:rPr>
-          <w:rFonts w:ascii="Arial" w:hAnsi="Arial" w:cs="Arial"/>
-        </w:rPr>
-        <w:tab/>
-        <w:t xml:space="preserve">&lt; </w:t>
-      </w:r>
-      <w:r>
-        <w:rPr>
-          <w:rFonts w:ascii="Arial" w:eastAsia="Times New Roman" w:hAnsi="Arial" w:cs="Arial"/>
-        </w:rPr>
-        <w:t>Define the processes and system are not affected or influenced by this document</w:t>
-      </w:r>
-      <w:r>
-        <w:rPr>
-          <w:rFonts w:ascii="Arial" w:hAnsi="Arial" w:cs="Arial"/>
-        </w:rPr>
-        <w:t xml:space="preserve"> &gt;</w:t>
+      <w:r>
+        <w:t>Design documentation, High level business requirements, project design schedule</w:t>
       </w:r>
     </w:p>
     <w:p>
@@ -3237,63 +3223,38 @@
     <w:p>
       <w:pPr>
         <w:rPr>
-          <w:rFonts w:ascii="Arial" w:hAnsi="Arial" w:cs="Arial"/>
-        </w:rPr>
-      </w:pPr>
-      <w:r>
-        <w:rPr>
-          <w:rFonts w:ascii="Arial" w:hAnsi="Arial" w:cs="Arial"/>
-        </w:rPr>
-        <w:t>X</w:t>
-      </w:r>
-      <w:r>
-        <w:rPr>
-          <w:rFonts w:ascii="Arial" w:hAnsi="Arial" w:cs="Arial"/>
-        </w:rPr>
-        <w:t xml:space="preserve"> </w:t>
-      </w:r>
-      <w:r>
-        <w:rPr>
-          <w:rFonts w:ascii="Arial" w:hAnsi="Arial" w:cs="Arial"/>
-        </w:rPr>
-        <w:t>Campus – Cross Campus</w:t>
+          <w:rFonts w:cs="Arial"/>
+        </w:rPr>
+      </w:pPr>
+      <w:r>
+        <w:rPr>
+          <w:rFonts w:cs="Arial"/>
+        </w:rPr>
+        <w:t>CCCLE – Cross Campus Collaborative Learning Environment</w:t>
       </w:r>
     </w:p>
     <w:p>
       <w:pPr>
         <w:rPr>
-          <w:rFonts w:ascii="Arial" w:hAnsi="Arial" w:cs="Arial"/>
-        </w:rPr>
-      </w:pPr>
-      <w:r>
-        <w:rPr>
-          <w:rFonts w:ascii="Arial" w:hAnsi="Arial" w:cs="Arial"/>
-        </w:rPr>
-        <w:t>CCCLE – Cross Campus Collaborative Learning Environment</w:t>
+          <w:rFonts w:cs="Arial"/>
+        </w:rPr>
+      </w:pPr>
+      <w:r>
+        <w:rPr>
+          <w:rFonts w:cs="Arial"/>
+        </w:rPr>
+        <w:t>Android – Google operating system running on smart phones. It is one of the target platforms Cross Campus will be designed and built for.</w:t>
       </w:r>
     </w:p>
     <w:p>
       <w:pPr>
         <w:rPr>
-          <w:rFonts w:ascii="Arial" w:hAnsi="Arial" w:cs="Arial"/>
-        </w:rPr>
-      </w:pPr>
-      <w:r>
-        <w:rPr>
-          <w:rFonts w:ascii="Arial" w:hAnsi="Arial" w:cs="Arial"/>
-        </w:rPr>
-        <w:t>Android – Google operating system running on smart phones. It is one of the target platforms Cross Campus will be designed and built for.</w:t>
-      </w:r>
-    </w:p>
-    <w:p>
-      <w:pPr>
-        <w:rPr>
-          <w:rFonts w:ascii="Arial" w:hAnsi="Arial" w:cs="Arial"/>
-        </w:rPr>
-      </w:pPr>
-      <w:r>
-        <w:rPr>
-          <w:rFonts w:ascii="Arial" w:hAnsi="Arial" w:cs="Arial"/>
+          <w:rFonts w:cs="Arial"/>
+        </w:rPr>
+      </w:pPr>
+      <w:r>
+        <w:rPr>
+          <w:rFonts w:cs="Arial"/>
         </w:rPr>
         <w:t>iPhone – Apple operating system running on iOS devices. It is one of the target platforms for which Cross Campus with be designed and built for.</w:t>
       </w:r>
@@ -3405,6 +3366,7 @@
               <w:rPr>
                 <w:rFonts w:cs="Arial"/>
               </w:rPr>
+              <w:lastRenderedPageBreak/>
               <w:t>HOPE Vision Document</w:t>
             </w:r>
           </w:p>
@@ -3513,7 +3475,7 @@
     <w:p>
       <w:pPr>
         <w:rPr>
-          <w:rFonts w:ascii="Arial" w:hAnsi="Arial" w:cs="Arial"/>
+          <w:rFonts w:cs="Arial"/>
         </w:rPr>
       </w:pPr>
     </w:p>
@@ -3529,7 +3491,6 @@
         <w:rPr>
           <w:rFonts w:cs="Arial"/>
         </w:rPr>
-        <w:lastRenderedPageBreak/>
         <w:t>Positioning</w:t>
       </w:r>
       <w:bookmarkEnd w:id="8"/>
@@ -3566,18 +3527,18 @@
     <w:p>
       <w:pPr>
         <w:rPr>
-          <w:rFonts w:ascii="Arial" w:hAnsi="Arial" w:cs="Arial"/>
-        </w:rPr>
-      </w:pPr>
-      <w:r>
-        <w:rPr>
-          <w:rFonts w:ascii="Arial" w:hAnsi="Arial" w:cs="Arial"/>
+          <w:rFonts w:cs="Arial"/>
+        </w:rPr>
+      </w:pPr>
+      <w:r>
+        <w:rPr>
+          <w:rFonts w:cs="Arial"/>
         </w:rPr>
         <w:t xml:space="preserve">Transitioning from high school to university or college can often be a daunting and burdensome endeavor rife with </w:t>
       </w:r>
       <w:r>
         <w:rPr>
-          <w:rFonts w:ascii="Arial" w:hAnsi="Arial" w:cs="Arial"/>
+          <w:rFonts w:cs="Arial"/>
         </w:rPr>
         <w:t xml:space="preserve">adversity. For students who are used to smaller class sizes, greater levels of rapport with their professors, greater degrees of supervision from their professors, and more loosely controlled course materials (such as tests, quizzes, and class notes), post-secondary schooling can present unexpected challenges. </w:t>
       </w:r>
@@ -3585,30 +3546,30 @@
     <w:p>
       <w:pPr>
         <w:rPr>
-          <w:rFonts w:ascii="Arial" w:hAnsi="Arial" w:cs="Arial"/>
-        </w:rPr>
-      </w:pPr>
-      <w:r>
-        <w:rPr>
-          <w:rFonts w:ascii="Arial" w:hAnsi="Arial" w:cs="Arial"/>
+          <w:rFonts w:cs="Arial"/>
+        </w:rPr>
+      </w:pPr>
+      <w:r>
+        <w:rPr>
+          <w:rFonts w:cs="Arial"/>
         </w:rPr>
         <w:t>X Campus</w:t>
       </w:r>
       <w:r>
         <w:rPr>
-          <w:rFonts w:ascii="Arial" w:hAnsi="Arial" w:cs="Arial"/>
+          <w:rFonts w:cs="Arial"/>
         </w:rPr>
         <w:t xml:space="preserve"> aims to alleviate this stress by providing the student body with a dedicated resource central to the problem of refining the way students approach learning. The primary mandate of this system will be to make ready a source through which students can access, contribute, and collaborate to an ongoing repository for class notes, be able to earn income through an organized and maintained service for offering tutoring services, to be able to access tutoring services themselves, and finally to be able to connect with students in both upper and lower years to </w:t>
       </w:r>
       <w:r>
         <w:rPr>
-          <w:rFonts w:ascii="Arial" w:hAnsi="Arial" w:cs="Arial"/>
+          <w:rFonts w:cs="Arial"/>
         </w:rPr>
         <w:t xml:space="preserve">buy, </w:t>
       </w:r>
       <w:r>
         <w:rPr>
-          <w:rFonts w:ascii="Arial" w:hAnsi="Arial" w:cs="Arial"/>
+          <w:rFonts w:cs="Arial"/>
         </w:rPr>
         <w:t xml:space="preserve">trade and sell textbooks. </w:t>
       </w:r>
@@ -3616,66 +3577,66 @@
     <w:p>
       <w:pPr>
         <w:rPr>
-          <w:rFonts w:ascii="Arial" w:hAnsi="Arial" w:cs="Arial"/>
-        </w:rPr>
-      </w:pPr>
-      <w:r>
-        <w:rPr>
-          <w:rFonts w:ascii="Arial" w:hAnsi="Arial" w:cs="Arial"/>
+          <w:rFonts w:cs="Arial"/>
+        </w:rPr>
+      </w:pPr>
+      <w:r>
+        <w:rPr>
+          <w:rFonts w:cs="Arial"/>
         </w:rPr>
         <w:t>X</w:t>
       </w:r>
       <w:r>
         <w:rPr>
-          <w:rFonts w:ascii="Arial" w:hAnsi="Arial" w:cs="Arial"/>
+          <w:rFonts w:cs="Arial"/>
         </w:rPr>
         <w:t xml:space="preserve"> </w:t>
       </w:r>
       <w:r>
         <w:rPr>
-          <w:rFonts w:ascii="Arial" w:hAnsi="Arial" w:cs="Arial"/>
+          <w:rFonts w:cs="Arial"/>
         </w:rPr>
         <w:t>Campus</w:t>
       </w:r>
       <w:r>
         <w:rPr>
-          <w:rFonts w:ascii="Arial" w:hAnsi="Arial" w:cs="Arial"/>
+          <w:rFonts w:cs="Arial"/>
         </w:rPr>
         <w:t xml:space="preserve"> believes that there is significant enough potential to generate revenue through commission based services from our Note Sharing, Tutoring, and Textbook Sales features. The primary initiative for X</w:t>
       </w:r>
       <w:r>
         <w:rPr>
-          <w:rFonts w:ascii="Arial" w:hAnsi="Arial" w:cs="Arial"/>
+          <w:rFonts w:cs="Arial"/>
         </w:rPr>
         <w:t xml:space="preserve"> </w:t>
       </w:r>
       <w:r>
         <w:rPr>
-          <w:rFonts w:ascii="Arial" w:hAnsi="Arial" w:cs="Arial"/>
+          <w:rFonts w:cs="Arial"/>
         </w:rPr>
         <w:t>Campus is to address student needs</w:t>
       </w:r>
       <w:r>
         <w:rPr>
-          <w:rFonts w:ascii="Arial" w:hAnsi="Arial" w:cs="Arial"/>
+          <w:rFonts w:cs="Arial"/>
         </w:rPr>
         <w:t xml:space="preserve"> however</w:t>
       </w:r>
       <w:r>
         <w:rPr>
-          <w:rFonts w:ascii="Arial" w:hAnsi="Arial" w:cs="Arial"/>
+          <w:rFonts w:cs="Arial"/>
         </w:rPr>
         <w:t>, and therefore should not be regarded foremost as a profit generating enterprise, but rather an enterprise that requires only a modest revenue to maintain its services. Upon completion of the project, X</w:t>
       </w:r>
       <w:r>
         <w:rPr>
-          <w:rFonts w:ascii="Arial" w:hAnsi="Arial" w:cs="Arial"/>
+          <w:rFonts w:cs="Arial"/>
         </w:rPr>
         <w:t xml:space="preserve"> </w:t>
       </w:r>
       <w:r>
         <w:rPr>
-          <w:rFonts w:ascii="Arial" w:hAnsi="Arial" w:cs="Arial"/>
+          <w:rFonts w:cs="Arial"/>
         </w:rPr>
         <w:t>Campus should have a self-sustaining structure, with the addition of any features contingent on its monetary success. There are no current plans for expansion to institutions outside of George Brown.</w:t>
       </w:r>
@@ -3828,6 +3789,7 @@
               <w:rPr>
                 <w:rFonts w:cs="Arial"/>
               </w:rPr>
+              <w:lastRenderedPageBreak/>
               <w:t>the impact of which is</w:t>
             </w:r>
           </w:p>
@@ -3984,7 +3946,6 @@
         <w:rPr>
           <w:rFonts w:cs="Arial"/>
         </w:rPr>
-        <w:lastRenderedPageBreak/>
         <w:t>Product Position Statement</w:t>
       </w:r>
       <w:bookmarkEnd w:id="11"/>
@@ -4350,14 +4311,14 @@
     <w:p>
       <w:pPr>
         <w:rPr>
-          <w:rFonts w:ascii="Arial" w:eastAsiaTheme="majorEastAsia" w:hAnsi="Arial" w:cs="Arial"/>
+          <w:rFonts w:eastAsiaTheme="majorEastAsia" w:cs="Arial"/>
           <w:sz w:val="28"/>
           <w:szCs w:val="28"/>
         </w:rPr>
       </w:pPr>
       <w:r>
         <w:rPr>
-          <w:rFonts w:ascii="Arial" w:hAnsi="Arial" w:cs="Arial"/>
+          <w:rFonts w:cs="Arial"/>
         </w:rPr>
         <w:br w:type="page"/>
       </w:r>
@@ -6201,30 +6162,30 @@
           <w:numId w:val="3"/>
         </w:numPr>
         <w:rPr>
-          <w:rFonts w:ascii="Arial" w:hAnsi="Arial" w:cs="Arial"/>
-        </w:rPr>
-      </w:pPr>
-      <w:r>
-        <w:rPr>
-          <w:rFonts w:ascii="Arial" w:hAnsi="Arial" w:cs="Arial"/>
+          <w:rFonts w:cs="Arial"/>
+        </w:rPr>
+      </w:pPr>
+      <w:r>
+        <w:rPr>
+          <w:rFonts w:cs="Arial"/>
         </w:rPr>
         <w:t>In accessing X</w:t>
       </w:r>
       <w:r>
         <w:rPr>
-          <w:rFonts w:ascii="Arial" w:hAnsi="Arial" w:cs="Arial"/>
+          <w:rFonts w:cs="Arial"/>
         </w:rPr>
         <w:t xml:space="preserve"> </w:t>
       </w:r>
       <w:r>
         <w:rPr>
-          <w:rFonts w:ascii="Arial" w:hAnsi="Arial" w:cs="Arial"/>
+          <w:rFonts w:cs="Arial"/>
         </w:rPr>
         <w:t>Campus services, it is assumed users have access</w:t>
       </w:r>
       <w:r>
         <w:rPr>
-          <w:rFonts w:ascii="Arial" w:hAnsi="Arial" w:cs="Arial"/>
+          <w:rFonts w:cs="Arial"/>
         </w:rPr>
         <w:t xml:space="preserve"> to computer and internet access.</w:t>
       </w:r>
@@ -6237,30 +6198,30 @@
           <w:numId w:val="3"/>
         </w:numPr>
         <w:rPr>
-          <w:rFonts w:ascii="Arial" w:hAnsi="Arial" w:cs="Arial"/>
-        </w:rPr>
-      </w:pPr>
-      <w:r>
-        <w:rPr>
-          <w:rFonts w:ascii="Arial" w:hAnsi="Arial" w:cs="Arial"/>
+          <w:rFonts w:cs="Arial"/>
+        </w:rPr>
+      </w:pPr>
+      <w:r>
+        <w:rPr>
+          <w:rFonts w:cs="Arial"/>
         </w:rPr>
         <w:t xml:space="preserve">It is assumed that users are registered George Brown students who have </w:t>
       </w:r>
       <w:r>
         <w:rPr>
-          <w:rFonts w:ascii="Arial" w:hAnsi="Arial" w:cs="Arial"/>
+          <w:rFonts w:cs="Arial"/>
         </w:rPr>
         <w:t xml:space="preserve">central login credentials and </w:t>
       </w:r>
       <w:r>
         <w:rPr>
-          <w:rFonts w:ascii="Arial" w:hAnsi="Arial" w:cs="Arial"/>
+          <w:rFonts w:cs="Arial"/>
         </w:rPr>
         <w:t>access to George Brown e-mail</w:t>
       </w:r>
       <w:r>
         <w:rPr>
-          <w:rFonts w:ascii="Arial" w:hAnsi="Arial" w:cs="Arial"/>
+          <w:rFonts w:cs="Arial"/>
         </w:rPr>
         <w:t>.</w:t>
       </w:r>
@@ -6273,12 +6234,12 @@
           <w:numId w:val="3"/>
         </w:numPr>
         <w:rPr>
-          <w:rFonts w:ascii="Arial" w:hAnsi="Arial" w:cs="Arial"/>
-        </w:rPr>
-      </w:pPr>
-      <w:r>
-        <w:rPr>
-          <w:rFonts w:ascii="Arial" w:hAnsi="Arial" w:cs="Arial"/>
+          <w:rFonts w:cs="Arial"/>
+        </w:rPr>
+      </w:pPr>
+      <w:r>
+        <w:rPr>
+          <w:rFonts w:cs="Arial"/>
         </w:rPr>
         <w:t>It is assumed that users accessing services are registered in George Brown courses.</w:t>
       </w:r>
@@ -6287,7 +6248,7 @@
     <w:p>
       <w:pPr>
         <w:rPr>
-          <w:rFonts w:ascii="Arial" w:hAnsi="Arial" w:cs="Arial"/>
+          <w:rFonts w:cs="Arial"/>
         </w:rPr>
       </w:pPr>
     </w:p>
@@ -6321,12 +6282,12 @@
       <w:pPr>
         <w:pStyle w:val="ListParagraph"/>
         <w:rPr>
-          <w:rFonts w:ascii="Arial" w:hAnsi="Arial" w:cs="Arial"/>
-        </w:rPr>
-      </w:pPr>
-      <w:r>
-        <w:rPr>
-          <w:rFonts w:ascii="Arial" w:hAnsi="Arial" w:cs="Arial"/>
+          <w:rFonts w:cs="Arial"/>
+        </w:rPr>
+      </w:pPr>
+      <w:r>
+        <w:rPr>
+          <w:rFonts w:cs="Arial"/>
         </w:rPr>
         <w:t>Intuitive and easy to understand feature organization</w:t>
       </w:r>
@@ -6335,12 +6296,12 @@
       <w:pPr>
         <w:pStyle w:val="ListParagraph"/>
         <w:rPr>
-          <w:rFonts w:ascii="Arial" w:hAnsi="Arial" w:cs="Arial"/>
-        </w:rPr>
-      </w:pPr>
-      <w:r>
-        <w:rPr>
-          <w:rFonts w:ascii="Arial" w:hAnsi="Arial" w:cs="Arial"/>
+          <w:rFonts w:cs="Arial"/>
+        </w:rPr>
+      </w:pPr>
+      <w:r>
+        <w:rPr>
+          <w:rFonts w:cs="Arial"/>
         </w:rPr>
         <w:t xml:space="preserve">Clear and understandable platform terminology </w:t>
       </w:r>
@@ -6349,12 +6310,12 @@
       <w:pPr>
         <w:pStyle w:val="ListParagraph"/>
         <w:rPr>
-          <w:rFonts w:ascii="Arial" w:hAnsi="Arial" w:cs="Arial"/>
-        </w:rPr>
-      </w:pPr>
-      <w:r>
-        <w:rPr>
-          <w:rFonts w:ascii="Arial" w:hAnsi="Arial" w:cs="Arial"/>
+          <w:rFonts w:cs="Arial"/>
+        </w:rPr>
+      </w:pPr>
+      <w:r>
+        <w:rPr>
+          <w:rFonts w:cs="Arial"/>
         </w:rPr>
         <w:t>Clean and maintained repository structure</w:t>
       </w:r>
@@ -6363,12 +6324,12 @@
       <w:pPr>
         <w:pStyle w:val="ListParagraph"/>
         <w:rPr>
-          <w:rFonts w:ascii="Arial" w:hAnsi="Arial" w:cs="Arial"/>
-        </w:rPr>
-      </w:pPr>
-      <w:r>
-        <w:rPr>
-          <w:rFonts w:ascii="Arial" w:hAnsi="Arial" w:cs="Arial"/>
+          <w:rFonts w:cs="Arial"/>
+        </w:rPr>
+      </w:pPr>
+      <w:r>
+        <w:rPr>
+          <w:rFonts w:cs="Arial"/>
         </w:rPr>
         <w:t>Efficient and effective form validation</w:t>
       </w:r>
@@ -6377,12 +6338,12 @@
       <w:pPr>
         <w:pStyle w:val="ListParagraph"/>
         <w:rPr>
-          <w:rFonts w:ascii="Arial" w:hAnsi="Arial" w:cs="Arial"/>
-        </w:rPr>
-      </w:pPr>
-      <w:r>
-        <w:rPr>
-          <w:rFonts w:ascii="Arial" w:hAnsi="Arial" w:cs="Arial"/>
+          <w:rFonts w:cs="Arial"/>
+        </w:rPr>
+      </w:pPr>
+      <w:r>
+        <w:rPr>
+          <w:rFonts w:cs="Arial"/>
         </w:rPr>
         <w:t>Fluid design and visibility</w:t>
       </w:r>
@@ -6399,31 +6360,31 @@
       <w:pPr>
         <w:ind w:left="576"/>
         <w:rPr>
-          <w:rFonts w:ascii="Arial" w:hAnsi="Arial" w:cs="Arial"/>
-        </w:rPr>
-      </w:pPr>
-      <w:r>
-        <w:rPr>
-          <w:rFonts w:ascii="Arial" w:hAnsi="Arial" w:cs="Arial"/>
+          <w:rFonts w:cs="Arial"/>
+        </w:rPr>
+      </w:pPr>
+      <w:r>
+        <w:rPr>
+          <w:rFonts w:cs="Arial"/>
         </w:rPr>
         <w:t>Rapid response times</w:t>
       </w:r>
       <w:r>
         <w:rPr>
-          <w:rFonts w:ascii="Arial" w:hAnsi="Arial" w:cs="Arial"/>
+          <w:rFonts w:cs="Arial"/>
         </w:rPr>
         <w:br/>
         <w:t>Minimal amount of clicking required</w:t>
       </w:r>
       <w:r>
         <w:rPr>
-          <w:rFonts w:ascii="Arial" w:hAnsi="Arial" w:cs="Arial"/>
+          <w:rFonts w:cs="Arial"/>
         </w:rPr>
         <w:br/>
       </w:r>
       <w:r>
         <w:rPr>
-          <w:rFonts w:ascii="Arial" w:hAnsi="Arial" w:cs="Arial"/>
+          <w:rFonts w:cs="Arial"/>
         </w:rPr>
         <w:t>Accurate, consistent and safe payment mechanisms</w:t>
       </w:r>
@@ -6442,7 +6403,7 @@
 
 <file path=word/comments.xml><?xml version="1.0" encoding="utf-8"?>
 <w:comments xmlns:wpc="http://schemas.microsoft.com/office/word/2010/wordprocessingCanvas" xmlns:mo="http://schemas.microsoft.com/office/mac/office/2008/main" xmlns:mc="http://schemas.openxmlformats.org/markup-compatibility/2006" xmlns:mv="urn:schemas-microsoft-com:mac:vml" xmlns:o="urn:schemas-microsoft-com:office:office" xmlns:r="http://schemas.openxmlformats.org/officeDocument/2006/relationships" xmlns:m="http://schemas.openxmlformats.org/officeDocument/2006/math" xmlns:v="urn:schemas-microsoft-com:vml" xmlns:wp14="http://schemas.microsoft.com/office/word/2010/wordprocessingDrawing" xmlns:wp="http://schemas.openxmlformats.org/drawingml/2006/wordprocessingDrawing" xmlns:w10="urn:schemas-microsoft-com:office:word" xmlns:w="http://schemas.openxmlformats.org/wordprocessingml/2006/main" xmlns:w14="http://schemas.microsoft.com/office/word/2010/wordml" xmlns:w15="http://schemas.microsoft.com/office/word/2012/wordml" xmlns:wpg="http://schemas.microsoft.com/office/word/2010/wordprocessingGroup" xmlns:wpi="http://schemas.microsoft.com/office/word/2010/wordprocessingInk" xmlns:wne="http://schemas.microsoft.com/office/word/2006/wordml" xmlns:wps="http://schemas.microsoft.com/office/word/2010/wordprocessingShape" mc:Ignorable="w14 w15 wp14">
-  <w:comment w:id="1" w:author="Kazuma Sato" w:date="2016-10-03T02:29:00Z" w:initials="KS">
+  <w:comment w:id="0" w:author="Kazuma Sato" w:date="2016-10-03T02:29:00Z" w:initials="KS">
     <w:p>
       <w:pPr>
         <w:pStyle w:val="Template"/>
@@ -6504,27 +6465,14 @@
     <w:pPr>
       <w:pStyle w:val="Footer"/>
     </w:pPr>
-    <w:r>
-      <w:fldChar w:fldCharType="begin"/>
-    </w:r>
-    <w:r>
-      <w:instrText xml:space="preserve"> FILENAME  \* MERGEFORMAT </w:instrText>
-    </w:r>
-    <w:r>
-      <w:fldChar w:fldCharType="separate"/>
-    </w:r>
-    <w:r>
-      <w:rPr>
-        <w:noProof/>
-      </w:rPr>
-      <w:t>XCampus - Project Vision v.1.0.docx</w:t>
-    </w:r>
-    <w:r>
-      <w:rPr>
-        <w:noProof/>
-      </w:rPr>
-      <w:fldChar w:fldCharType="end"/>
-    </w:r>
+    <w:fldSimple w:instr=" FILENAME  \* MERGEFORMAT ">
+      <w:r>
+        <w:rPr>
+          <w:noProof/>
+        </w:rPr>
+        <w:t>XCampus - Project Vision v1.1 - 02102016.docx</w:t>
+      </w:r>
+    </w:fldSimple>
     <w:r>
       <w:tab/>
     </w:r>
@@ -6559,7 +6507,7 @@
         <w:b/>
         <w:noProof/>
       </w:rPr>
-      <w:t>4</w:t>
+      <w:t>2</w:t>
     </w:r>
     <w:r>
       <w:rPr>
@@ -6648,7 +6596,7 @@
   <w:sdt>
     <w:sdtPr>
       <w:rPr>
-        <w:rFonts w:ascii="Arial" w:eastAsiaTheme="majorEastAsia" w:hAnsi="Arial" w:cs="Arial"/>
+        <w:rFonts w:eastAsiaTheme="majorEastAsia" w:cs="Arial"/>
         <w:b/>
         <w:caps/>
         <w:sz w:val="36"/>
@@ -6670,7 +6618,7 @@
           <w:spacing w:before="240" w:after="240" w:line="480" w:lineRule="auto"/>
           <w:jc w:val="right"/>
           <w:rPr>
-            <w:rFonts w:ascii="Arial" w:eastAsiaTheme="majorEastAsia" w:hAnsi="Arial" w:cs="Arial"/>
+            <w:rFonts w:eastAsiaTheme="majorEastAsia" w:cs="Arial"/>
             <w:b/>
             <w:caps/>
             <w:sz w:val="36"/>
@@ -6678,7 +6626,7 @@
         </w:pPr>
         <w:r>
           <w:rPr>
-            <w:rFonts w:ascii="Arial" w:eastAsiaTheme="majorEastAsia" w:hAnsi="Arial" w:cs="Arial"/>
+            <w:rFonts w:eastAsiaTheme="majorEastAsia" w:cs="Arial"/>
             <w:b/>
             <w:caps/>
             <w:sz w:val="36"/>
@@ -6706,50 +6654,50 @@
       </w:tabs>
       <w:spacing w:after="120" w:line="276" w:lineRule="auto"/>
       <w:rPr>
-        <w:rFonts w:ascii="Arial" w:hAnsi="Arial" w:cs="Arial"/>
+        <w:rFonts w:cs="Arial"/>
         <w:lang w:val="en-GB"/>
       </w:rPr>
     </w:pPr>
     <w:r>
       <w:rPr>
-        <w:rFonts w:ascii="Arial" w:hAnsi="Arial" w:cs="Arial"/>
+        <w:rFonts w:cs="Arial"/>
       </w:rPr>
       <w:fldChar w:fldCharType="begin"/>
     </w:r>
     <w:r>
       <w:rPr>
-        <w:rFonts w:ascii="Arial" w:hAnsi="Arial" w:cs="Arial"/>
+        <w:rFonts w:cs="Arial"/>
       </w:rPr>
       <w:instrText xml:space="preserve"> TITLE  \* MERGEFORMAT </w:instrText>
     </w:r>
     <w:r>
       <w:rPr>
-        <w:rFonts w:ascii="Arial" w:hAnsi="Arial" w:cs="Arial"/>
+        <w:rFonts w:cs="Arial"/>
       </w:rPr>
       <w:fldChar w:fldCharType="separate"/>
     </w:r>
     <w:r>
       <w:rPr>
-        <w:rFonts w:ascii="Arial" w:hAnsi="Arial" w:cs="Arial"/>
+        <w:rFonts w:cs="Arial"/>
       </w:rPr>
       <w:t>Project Vision</w:t>
     </w:r>
     <w:r>
       <w:rPr>
-        <w:rFonts w:ascii="Arial" w:hAnsi="Arial" w:cs="Arial"/>
+        <w:rFonts w:cs="Arial"/>
       </w:rPr>
       <w:fldChar w:fldCharType="end"/>
     </w:r>
     <w:r>
       <w:rPr>
-        <w:rFonts w:ascii="Arial" w:hAnsi="Arial" w:cs="Arial"/>
+        <w:rFonts w:cs="Arial"/>
         <w:lang w:val="en-GB"/>
       </w:rPr>
       <w:tab/>
     </w:r>
     <w:r>
       <w:rPr>
-        <w:rFonts w:ascii="Arial" w:hAnsi="Arial" w:cs="Arial"/>
+        <w:rFonts w:cs="Arial"/>
         <w:lang w:val="en-GB"/>
       </w:rPr>
       <w:t>Version 1.0</w:t>
@@ -6767,13 +6715,13 @@
       </w:tabs>
       <w:spacing w:after="120" w:line="276" w:lineRule="auto"/>
       <w:rPr>
-        <w:rFonts w:ascii="Arial" w:hAnsi="Arial" w:cs="Arial"/>
+        <w:rFonts w:cs="Arial"/>
       </w:rPr>
     </w:pPr>
     <w:sdt>
       <w:sdtPr>
         <w:rPr>
-          <w:rFonts w:ascii="Arial" w:hAnsi="Arial" w:cs="Arial"/>
+          <w:rFonts w:cs="Arial"/>
           <w:lang w:val="en-GB"/>
         </w:rPr>
         <w:alias w:val="Subject"/>
@@ -6781,10 +6729,11 @@
         <w:dataBinding w:prefixMappings="xmlns:ns0='http://purl.org/dc/elements/1.1/' xmlns:ns1='http://schemas.openxmlformats.org/package/2006/metadata/core-properties' " w:xpath="/ns1:coreProperties[1]/ns0:subject[1]" w:storeItemID="{6C3C8BC8-F283-45AE-878A-BAB7291924A1}"/>
         <w:text/>
       </w:sdtPr>
+      <w:sdtEndPr/>
       <w:sdtContent>
         <w:r>
           <w:rPr>
-            <w:rFonts w:ascii="Arial" w:hAnsi="Arial" w:cs="Arial"/>
+            <w:rFonts w:cs="Arial"/>
           </w:rPr>
           <w:t>Cross Campus</w:t>
         </w:r>
@@ -6792,49 +6741,49 @@
     </w:sdt>
     <w:r>
       <w:rPr>
-        <w:rFonts w:ascii="Arial" w:hAnsi="Arial" w:cs="Arial"/>
+        <w:rFonts w:cs="Arial"/>
         <w:lang w:val="en-GB"/>
       </w:rPr>
       <w:t xml:space="preserve"> by </w:t>
     </w:r>
     <w:r>
       <w:rPr>
-        <w:rFonts w:ascii="Arial" w:hAnsi="Arial" w:cs="Arial"/>
+        <w:rFonts w:cs="Arial"/>
         <w:lang w:val="en-GB"/>
       </w:rPr>
       <w:fldChar w:fldCharType="begin"/>
     </w:r>
     <w:r>
       <w:rPr>
-        <w:rFonts w:ascii="Arial" w:hAnsi="Arial" w:cs="Arial"/>
+        <w:rFonts w:cs="Arial"/>
         <w:lang w:val="en-GB"/>
       </w:rPr>
       <w:instrText xml:space="preserve"> DOCPROPERTY "Company" \* MERGEFORMAT </w:instrText>
     </w:r>
     <w:r>
       <w:rPr>
-        <w:rFonts w:ascii="Arial" w:hAnsi="Arial" w:cs="Arial"/>
+        <w:rFonts w:cs="Arial"/>
         <w:lang w:val="en-GB"/>
       </w:rPr>
       <w:fldChar w:fldCharType="separate"/>
     </w:r>
     <w:r>
       <w:rPr>
-        <w:rFonts w:ascii="Arial" w:hAnsi="Arial" w:cs="Arial"/>
+        <w:rFonts w:cs="Arial"/>
         <w:lang w:val="en-GB"/>
       </w:rPr>
       <w:t>XCampus</w:t>
     </w:r>
     <w:r>
       <w:rPr>
-        <w:rFonts w:ascii="Arial" w:hAnsi="Arial" w:cs="Arial"/>
+        <w:rFonts w:cs="Arial"/>
         <w:lang w:val="en-GB"/>
       </w:rPr>
       <w:fldChar w:fldCharType="end"/>
     </w:r>
     <w:r>
       <w:rPr>
-        <w:rFonts w:ascii="Arial" w:hAnsi="Arial" w:cs="Arial"/>
+        <w:rFonts w:cs="Arial"/>
         <w:lang w:val="en-GB"/>
       </w:rPr>
       <w:tab/>
@@ -7741,6 +7690,13 @@
   <w:style w:type="paragraph" w:default="1" w:styleId="Normal">
     <w:name w:val="Normal"/>
     <w:qFormat/>
+    <w:rsid w:val="00FD51E4"/>
+    <w:pPr>
+      <w:jc w:val="both"/>
+    </w:pPr>
+    <w:rPr>
+      <w:rFonts w:ascii="Arial" w:hAnsi="Arial"/>
+    </w:rPr>
   </w:style>
   <w:style w:type="paragraph" w:styleId="Heading1">
     <w:name w:val="heading 1"/>
@@ -7760,7 +7716,7 @@
       <w:outlineLvl w:val="0"/>
     </w:pPr>
     <w:rPr>
-      <w:rFonts w:ascii="Arial" w:eastAsiaTheme="majorEastAsia" w:hAnsi="Arial" w:cstheme="majorBidi"/>
+      <w:rFonts w:eastAsiaTheme="majorEastAsia" w:cstheme="majorBidi"/>
       <w:b/>
       <w:bCs/>
       <w:sz w:val="28"/>
@@ -7787,7 +7743,7 @@
       <w:outlineLvl w:val="1"/>
     </w:pPr>
     <w:rPr>
-      <w:rFonts w:ascii="Arial" w:eastAsiaTheme="majorEastAsia" w:hAnsi="Arial" w:cstheme="majorBidi"/>
+      <w:rFonts w:eastAsiaTheme="majorEastAsia" w:cstheme="majorBidi"/>
       <w:b/>
       <w:bCs/>
       <w:sz w:val="24"/>
@@ -7814,7 +7770,7 @@
       <w:outlineLvl w:val="2"/>
     </w:pPr>
     <w:rPr>
-      <w:rFonts w:ascii="Arial" w:eastAsiaTheme="majorEastAsia" w:hAnsi="Arial" w:cstheme="majorBidi"/>
+      <w:rFonts w:eastAsiaTheme="majorEastAsia" w:cstheme="majorBidi"/>
       <w:bCs/>
     </w:rPr>
   </w:style>
@@ -8144,7 +8100,7 @@
       <w:spacing w:before="60" w:after="60" w:line="240" w:lineRule="auto"/>
     </w:pPr>
     <w:rPr>
-      <w:rFonts w:ascii="Arial" w:eastAsia="Times New Roman" w:hAnsi="Arial" w:cs="Times New Roman"/>
+      <w:rFonts w:eastAsia="Times New Roman" w:cs="Times New Roman"/>
       <w:noProof/>
       <w:spacing w:val="-5"/>
       <w:sz w:val="16"/>
@@ -8518,7 +8474,6 @@
       <w:jc w:val="center"/>
     </w:pPr>
     <w:rPr>
-      <w:rFonts w:ascii="Arial" w:hAnsi="Arial"/>
       <w:b/>
       <w:bCs/>
       <w:sz w:val="18"/>
@@ -8616,7 +8571,7 @@
       <w:spacing w:after="0" w:line="240" w:lineRule="exact"/>
     </w:pPr>
     <w:rPr>
-      <w:rFonts w:ascii="Arial" w:eastAsia="Times New Roman" w:hAnsi="Arial" w:cs="Times New Roman"/>
+      <w:rFonts w:eastAsia="Times New Roman" w:cs="Times New Roman"/>
       <w:i/>
       <w:color w:val="0000FF"/>
       <w:sz w:val="20"/>
@@ -8945,7 +8900,7 @@
 </file>
 
 <file path=customXml/itemProps2.xml><?xml version="1.0" encoding="utf-8"?>
-<ds:datastoreItem xmlns:ds="http://schemas.openxmlformats.org/officeDocument/2006/customXml" ds:itemID="{F8440DEE-04EE-4944-9D67-94317F8CA977}">
+<ds:datastoreItem xmlns:ds="http://schemas.openxmlformats.org/officeDocument/2006/customXml" ds:itemID="{F8874A5A-F8D8-9E4C-8E4B-9BEE0D71457B}">
   <ds:schemaRefs>
     <ds:schemaRef ds:uri="http://schemas.openxmlformats.org/officeDocument/2006/bibliography"/>
   </ds:schemaRefs>

--- a/Deliverables/2. Project Vision + High Level Requirements/Project Vision/XCampus - Project Vision v1.1 - 02102016.docx
+++ b/Deliverables/2. Project Vision + High Level Requirements/Project Vision/XCampus - Project Vision v1.1 - 02102016.docx
@@ -304,6 +304,7 @@
       <w:tr>
         <w:trPr>
           <w:cnfStyle w:val="100000000000" w:firstRow="1" w:lastRow="0" w:firstColumn="0" w:lastColumn="0" w:oddVBand="0" w:evenVBand="0" w:oddHBand="0" w:evenHBand="0" w:firstRowFirstColumn="0" w:firstRowLastColumn="0" w:lastRowFirstColumn="0" w:lastRowLastColumn="0"/>
+          <w:trHeight w:val="270"/>
         </w:trPr>
         <w:tc>
           <w:tcPr>
@@ -417,7 +418,7 @@
               <w:rPr>
                 <w:rFonts w:cs="Arial"/>
               </w:rPr>
-              <w:t>1</w:t>
+              <w:t>Draft</w:t>
             </w:r>
           </w:p>
         </w:tc>
@@ -489,19 +490,7 @@
               <w:rPr>
                 <w:rFonts w:cs="Arial"/>
               </w:rPr>
-              <w:t>v.</w:t>
-            </w:r>
-            <w:r>
-              <w:rPr>
-                <w:rFonts w:cs="Arial"/>
-              </w:rPr>
-              <w:t xml:space="preserve">1.0 - </w:t>
-            </w:r>
-            <w:r>
-              <w:rPr>
-                <w:rFonts w:cs="Arial"/>
-              </w:rPr>
-              <w:t>Initial draft.</w:t>
+              <w:t>Initial draft</w:t>
             </w:r>
           </w:p>
         </w:tc>
@@ -521,7 +510,7 @@
               <w:rPr>
                 <w:rFonts w:cs="Arial"/>
               </w:rPr>
-              <w:t>2</w:t>
+              <w:t>Edit</w:t>
             </w:r>
           </w:p>
         </w:tc>
@@ -571,6 +560,12 @@
                 <w:rFonts w:cs="Arial"/>
               </w:rPr>
             </w:pPr>
+            <w:r>
+              <w:rPr>
+                <w:rFonts w:cs="Arial"/>
+              </w:rPr>
+              <w:t>Mark Gallant</w:t>
+            </w:r>
           </w:p>
         </w:tc>
         <w:tc>
@@ -587,7 +582,15 @@
               <w:rPr>
                 <w:rFonts w:cs="Arial"/>
               </w:rPr>
-              <w:t>v1.1 – First Edit</w:t>
+              <w:t>D</w:t>
+            </w:r>
+            <w:bookmarkStart w:id="1" w:name="_GoBack"/>
+            <w:bookmarkEnd w:id="1"/>
+            <w:r>
+              <w:rPr>
+                <w:rFonts w:cs="Arial"/>
+              </w:rPr>
+              <w:t>raft</w:t>
             </w:r>
           </w:p>
         </w:tc>
@@ -703,6 +706,7 @@
       <w:tr>
         <w:trPr>
           <w:cnfStyle w:val="100000000000" w:firstRow="1" w:lastRow="0" w:firstColumn="0" w:lastColumn="0" w:oddVBand="0" w:evenVBand="0" w:oddHBand="0" w:evenHBand="0" w:firstRowFirstColumn="0" w:firstRowLastColumn="0" w:lastRowFirstColumn="0" w:lastRowLastColumn="0"/>
+          <w:trHeight w:val="269"/>
         </w:trPr>
         <w:tc>
           <w:tcPr>
@@ -793,6 +797,12 @@
                 <w:rFonts w:cs="Arial"/>
               </w:rPr>
             </w:pPr>
+            <w:r>
+              <w:rPr>
+                <w:rFonts w:cs="Arial"/>
+              </w:rPr>
+              <w:t>0.1</w:t>
+            </w:r>
           </w:p>
         </w:tc>
         <w:tc>
@@ -805,6 +815,12 @@
                 <w:rFonts w:cs="Arial"/>
               </w:rPr>
             </w:pPr>
+            <w:r>
+              <w:rPr>
+                <w:rFonts w:cs="Arial"/>
+              </w:rPr>
+              <w:t>Kazuma Sato</w:t>
+            </w:r>
           </w:p>
         </w:tc>
         <w:tc>
@@ -817,6 +833,12 @@
                 <w:rFonts w:cs="Arial"/>
               </w:rPr>
             </w:pPr>
+            <w:r>
+              <w:rPr>
+                <w:rFonts w:cs="Arial"/>
+              </w:rPr>
+              <w:t>x</w:t>
+            </w:r>
           </w:p>
         </w:tc>
         <w:tc>
@@ -829,6 +851,12 @@
                 <w:rFonts w:cs="Arial"/>
               </w:rPr>
             </w:pPr>
+            <w:r>
+              <w:rPr>
+                <w:rFonts w:cs="Arial"/>
+              </w:rPr>
+              <w:t>10/2/2016</w:t>
+            </w:r>
           </w:p>
         </w:tc>
       </w:tr>
@@ -843,6 +871,12 @@
                 <w:rFonts w:cs="Arial"/>
               </w:rPr>
             </w:pPr>
+            <w:r>
+              <w:rPr>
+                <w:rFonts w:cs="Arial"/>
+              </w:rPr>
+              <w:t>1.0</w:t>
+            </w:r>
           </w:p>
         </w:tc>
         <w:tc>
@@ -855,6 +889,12 @@
                 <w:rFonts w:cs="Arial"/>
               </w:rPr>
             </w:pPr>
+            <w:r>
+              <w:rPr>
+                <w:rFonts w:cs="Arial"/>
+              </w:rPr>
+              <w:t>Mark Gallant-Wheeler</w:t>
+            </w:r>
           </w:p>
         </w:tc>
         <w:tc>
@@ -867,6 +907,12 @@
                 <w:rFonts w:cs="Arial"/>
               </w:rPr>
             </w:pPr>
+            <w:r>
+              <w:rPr>
+                <w:rFonts w:cs="Arial"/>
+              </w:rPr>
+              <w:t>x</w:t>
+            </w:r>
           </w:p>
         </w:tc>
         <w:tc>
@@ -879,6 +925,12 @@
                 <w:rFonts w:cs="Arial"/>
               </w:rPr>
             </w:pPr>
+            <w:r>
+              <w:rPr>
+                <w:rFonts w:cs="Arial"/>
+              </w:rPr>
+              <w:t>10/3/2016</w:t>
+            </w:r>
           </w:p>
         </w:tc>
       </w:tr>
@@ -1046,6 +1098,12 @@
                 <w:rFonts w:cs="Arial"/>
               </w:rPr>
             </w:pPr>
+            <w:r>
+              <w:rPr>
+                <w:rFonts w:cs="Arial"/>
+              </w:rPr>
+              <w:t>1.1</w:t>
+            </w:r>
           </w:p>
         </w:tc>
         <w:tc>
@@ -3003,156 +3061,156 @@
           <w:rFonts w:cs="Arial"/>
         </w:rPr>
       </w:pPr>
-      <w:bookmarkStart w:id="1" w:name="_Toc328744998"/>
+      <w:bookmarkStart w:id="2" w:name="_Toc328744998"/>
       <w:r>
         <w:rPr>
           <w:rFonts w:cs="Arial"/>
         </w:rPr>
         <w:lastRenderedPageBreak/>
         <w:t>Introduction</w:t>
-      </w:r>
-      <w:bookmarkEnd w:id="1"/>
-    </w:p>
-    <w:p>
-      <w:pPr>
-        <w:pStyle w:val="Heading2"/>
-        <w:spacing w:after="240"/>
-        <w:rPr>
-          <w:rFonts w:cs="Arial"/>
-        </w:rPr>
-      </w:pPr>
-      <w:bookmarkStart w:id="2" w:name="_Toc328744999"/>
-      <w:r>
-        <w:rPr>
-          <w:rFonts w:cs="Arial"/>
-        </w:rPr>
-        <w:t>Purpose</w:t>
       </w:r>
       <w:bookmarkEnd w:id="2"/>
     </w:p>
     <w:p>
       <w:pPr>
-        <w:rPr>
-          <w:rFonts w:cs="Arial"/>
-        </w:rPr>
-      </w:pPr>
-      <w:bookmarkStart w:id="3" w:name="_Toc328745000"/>
-      <w:r>
-        <w:rPr>
-          <w:rFonts w:cs="Arial"/>
-        </w:rPr>
-        <w:t>The purpose of this document is to collect, analyze, and define the high-level needs and features for the “Cross Campus”</w:t>
-      </w:r>
-      <w:r>
-        <w:rPr>
-          <w:rFonts w:cs="Arial"/>
-        </w:rPr>
-        <w:t xml:space="preserve"> Collaborative Learning E</w:t>
-      </w:r>
-      <w:r>
-        <w:rPr>
-          <w:rFonts w:cs="Arial"/>
-        </w:rPr>
-        <w:t>nvironment. It places particular emphasis on the business needs of the model, as required by our stakeholders, along with the functional needs of our users, and briefly examines why these needs exist. Lastly</w:t>
-      </w:r>
-      <w:r>
-        <w:rPr>
-          <w:rFonts w:cs="Arial"/>
-        </w:rPr>
-        <w:t>,</w:t>
-      </w:r>
-      <w:r>
-        <w:rPr>
-          <w:rFonts w:cs="Arial"/>
-        </w:rPr>
-        <w:t xml:space="preserve"> we will provide an overview of how we intend to fulfill these needs by supplying a use-case analysis and further through any supplementary documentation. </w:t>
-      </w:r>
-    </w:p>
-    <w:p>
-      <w:pPr>
         <w:pStyle w:val="Heading2"/>
         <w:spacing w:after="240"/>
         <w:rPr>
           <w:rFonts w:cs="Arial"/>
         </w:rPr>
       </w:pPr>
-      <w:r>
-        <w:rPr>
-          <w:rFonts w:cs="Arial"/>
-        </w:rPr>
-        <w:t xml:space="preserve"> </w:t>
-      </w:r>
-      <w:r>
-        <w:rPr>
-          <w:rFonts w:cs="Arial"/>
-        </w:rPr>
-        <w:t>Scope</w:t>
+      <w:bookmarkStart w:id="3" w:name="_Toc328744999"/>
+      <w:r>
+        <w:rPr>
+          <w:rFonts w:cs="Arial"/>
+        </w:rPr>
+        <w:t>Purpose</w:t>
       </w:r>
       <w:bookmarkEnd w:id="3"/>
     </w:p>
     <w:p>
-      <w:bookmarkStart w:id="4" w:name="_Toc328745002"/>
-      <w:r>
-        <w:t xml:space="preserve">The </w:t>
-      </w:r>
-      <w:r>
-        <w:t>Cross Campus Collaborative Learning Environment (CCCL</w:t>
-      </w:r>
-      <w:r>
-        <w:t>E), is set to be developed by XCampus</w:t>
-      </w:r>
-      <w:r>
-        <w:t xml:space="preserve"> Labs. </w:t>
-      </w:r>
-      <w:r>
-        <w:t xml:space="preserve">The </w:t>
-      </w:r>
-      <w:r>
-        <w:t xml:space="preserve">CCCLE is intended to be developed primarily for web platforms, but is later </w:t>
-      </w:r>
-      <w:r>
-        <w:t>intended</w:t>
-      </w:r>
-      <w:r>
-        <w:t xml:space="preserve"> to roll out </w:t>
-      </w:r>
-      <w:r>
-        <w:t>on</w:t>
-      </w:r>
-      <w:r>
-        <w:t xml:space="preserve"> mobile platforms such as Android</w:t>
-      </w:r>
-      <w:r>
-        <w:t xml:space="preserve"> and </w:t>
-      </w:r>
-      <w:r>
-        <w:t>iOS</w:t>
-      </w:r>
-      <w:r>
-        <w:t xml:space="preserve">. </w:t>
-      </w:r>
-      <w:r>
-        <w:t xml:space="preserve">The CCCLE is being developed to address a </w:t>
-      </w:r>
-      <w:r>
-        <w:t xml:space="preserve">perceived </w:t>
-      </w:r>
-      <w:r>
-        <w:t xml:space="preserve">need </w:t>
-      </w:r>
-      <w:r>
-        <w:t xml:space="preserve">among learning institution for students to be able to collaborate and share among their own skill sets contributing towards a student led, student generated portal to supplement learning. </w:t>
+      <w:pPr>
+        <w:rPr>
+          <w:rFonts w:cs="Arial"/>
+        </w:rPr>
+      </w:pPr>
+      <w:bookmarkStart w:id="4" w:name="_Toc328745000"/>
+      <w:r>
+        <w:rPr>
+          <w:rFonts w:cs="Arial"/>
+        </w:rPr>
+        <w:t>The purpose of this document is to collect, analyze, and define the high-level needs and features for the “Cross Campus”</w:t>
+      </w:r>
+      <w:r>
+        <w:rPr>
+          <w:rFonts w:cs="Arial"/>
+        </w:rPr>
+        <w:t xml:space="preserve"> Collaborative Learning E</w:t>
+      </w:r>
+      <w:r>
+        <w:rPr>
+          <w:rFonts w:cs="Arial"/>
+        </w:rPr>
+        <w:t>nvironment. It places particular emphasis on the business needs of the model, as required by our stakeholders, along with the functional needs of our users, and briefly examines why these needs exist. Lastly</w:t>
+      </w:r>
+      <w:r>
+        <w:rPr>
+          <w:rFonts w:cs="Arial"/>
+        </w:rPr>
+        <w:t>,</w:t>
+      </w:r>
+      <w:r>
+        <w:rPr>
+          <w:rFonts w:cs="Arial"/>
+        </w:rPr>
+        <w:t xml:space="preserve"> we will provide an overview of how we intend to fulfill these needs by supplying a use-case analysis and further through any supplementary documentation. </w:t>
       </w:r>
     </w:p>
     <w:p>
       <w:pPr>
-        <w:pStyle w:val="Heading3"/>
-      </w:pPr>
-      <w:r>
-        <w:t>In Scope</w:t>
-      </w:r>
+        <w:pStyle w:val="Heading2"/>
+        <w:spacing w:after="240"/>
+        <w:rPr>
+          <w:rFonts w:cs="Arial"/>
+        </w:rPr>
+      </w:pPr>
+      <w:r>
+        <w:rPr>
+          <w:rFonts w:cs="Arial"/>
+        </w:rPr>
+        <w:t xml:space="preserve"> </w:t>
+      </w:r>
+      <w:r>
+        <w:rPr>
+          <w:rFonts w:cs="Arial"/>
+        </w:rPr>
+        <w:t>Scope</w:t>
+      </w:r>
+      <w:bookmarkEnd w:id="4"/>
     </w:p>
     <w:p>
+      <w:bookmarkStart w:id="5" w:name="_Toc328745002"/>
+      <w:r>
+        <w:t xml:space="preserve">The </w:t>
+      </w:r>
+      <w:r>
+        <w:t>Cross Campus Collaborative Learning Environment (CCCL</w:t>
+      </w:r>
+      <w:r>
+        <w:t>E), is set to be developed by XCampus</w:t>
+      </w:r>
+      <w:r>
+        <w:t xml:space="preserve"> Labs. </w:t>
+      </w:r>
+      <w:r>
+        <w:t xml:space="preserve">The </w:t>
+      </w:r>
+      <w:r>
+        <w:t xml:space="preserve">CCCLE is intended to be developed primarily for web platforms, but is later </w:t>
+      </w:r>
+      <w:r>
+        <w:t>intended</w:t>
+      </w:r>
+      <w:r>
+        <w:t xml:space="preserve"> to roll out </w:t>
+      </w:r>
+      <w:r>
+        <w:t>on</w:t>
+      </w:r>
+      <w:r>
+        <w:t xml:space="preserve"> mobile platforms such as Android</w:t>
+      </w:r>
+      <w:r>
+        <w:t xml:space="preserve"> and </w:t>
+      </w:r>
+      <w:r>
+        <w:t>iOS</w:t>
+      </w:r>
+      <w:r>
+        <w:t xml:space="preserve">. </w:t>
+      </w:r>
+      <w:r>
+        <w:t xml:space="preserve">The CCCLE is being developed to address a </w:t>
+      </w:r>
+      <w:r>
+        <w:t xml:space="preserve">perceived </w:t>
+      </w:r>
+      <w:r>
+        <w:t xml:space="preserve">need </w:t>
+      </w:r>
+      <w:r>
+        <w:t xml:space="preserve">among learning institution for students to be able to collaborate and share among their own skill sets contributing towards a student led, student generated portal to supplement learning. </w:t>
+      </w:r>
+    </w:p>
+    <w:p>
+      <w:pPr>
+        <w:pStyle w:val="Heading3"/>
+      </w:pPr>
+      <w:r>
+        <w:t>In Scope</w:t>
+      </w:r>
+    </w:p>
+    <w:p>
       <w:r>
         <w:t xml:space="preserve">This document sets forth </w:t>
       </w:r>
@@ -3168,8 +3226,6 @@
       <w:r>
         <w:t xml:space="preserve">the </w:t>
       </w:r>
-      <w:bookmarkStart w:id="5" w:name="_GoBack"/>
-      <w:bookmarkEnd w:id="5"/>
     </w:p>
     <w:p/>
     <w:p>
@@ -3196,7 +3252,7 @@
       <w:r>
         <w:t xml:space="preserve"> of Scope</w:t>
       </w:r>
-      <w:bookmarkEnd w:id="4"/>
+      <w:bookmarkEnd w:id="5"/>
     </w:p>
     <w:p>
       <w:r>
@@ -3553,7 +3609,13 @@
         <w:rPr>
           <w:rFonts w:cs="Arial"/>
         </w:rPr>
-        <w:t>X Campus</w:t>
+        <w:t>X</w:t>
+      </w:r>
+      <w:r>
+        <w:rPr>
+          <w:rFonts w:cs="Arial"/>
+        </w:rPr>
+        <w:t>Campus</w:t>
       </w:r>
       <w:r>
         <w:rPr>
@@ -3584,37 +3646,13 @@
         <w:rPr>
           <w:rFonts w:cs="Arial"/>
         </w:rPr>
-        <w:t>X</w:t>
-      </w:r>
-      <w:r>
-        <w:rPr>
-          <w:rFonts w:cs="Arial"/>
-        </w:rPr>
-        <w:t xml:space="preserve"> </w:t>
-      </w:r>
-      <w:r>
-        <w:rPr>
-          <w:rFonts w:cs="Arial"/>
-        </w:rPr>
-        <w:t>Campus</w:t>
-      </w:r>
-      <w:r>
-        <w:rPr>
-          <w:rFonts w:cs="Arial"/>
-        </w:rPr>
-        <w:t xml:space="preserve"> believes that there is significant enough potential to generate revenue through commission based services from our Note Sharing, Tutoring, and Textbook Sales features. The primary initiative for X</w:t>
-      </w:r>
-      <w:r>
-        <w:rPr>
-          <w:rFonts w:cs="Arial"/>
-        </w:rPr>
-        <w:t xml:space="preserve"> </w:t>
-      </w:r>
-      <w:r>
-        <w:rPr>
-          <w:rFonts w:cs="Arial"/>
-        </w:rPr>
-        <w:t>Campus is to address student needs</w:t>
+        <w:t>XCampus</w:t>
+      </w:r>
+      <w:r>
+        <w:rPr>
+          <w:rFonts w:cs="Arial"/>
+        </w:rPr>
+        <w:t xml:space="preserve"> believes that there is significant enough potential to generate revenue through commission based services from our Note Sharing, Tutoring, and Textbook Sales features. The primary initiative for XCampus is to address student needs</w:t>
       </w:r>
       <w:r>
         <w:rPr>
@@ -3626,19 +3664,7 @@
         <w:rPr>
           <w:rFonts w:cs="Arial"/>
         </w:rPr>
-        <w:t>, and therefore should not be regarded foremost as a profit generating enterprise, but rather an enterprise that requires only a modest revenue to maintain its services. Upon completion of the project, X</w:t>
-      </w:r>
-      <w:r>
-        <w:rPr>
-          <w:rFonts w:cs="Arial"/>
-        </w:rPr>
-        <w:t xml:space="preserve"> </w:t>
-      </w:r>
-      <w:r>
-        <w:rPr>
-          <w:rFonts w:cs="Arial"/>
-        </w:rPr>
-        <w:t>Campus should have a self-sustaining structure, with the addition of any features contingent on its monetary success. There are no current plans for expansion to institutions outside of George Brown.</w:t>
+        <w:t>, and therefore should not be regarded foremost as a profit generating enterprise, but rather an enterprise that requires only a modest revenue to maintain its services. Upon completion of the project, XCampus should have a self-sustaining structure, with the addition of any features contingent on its monetary success. There are no current plans for expansion to institutions outside of George Brown.</w:t>
       </w:r>
     </w:p>
     <w:p>
@@ -5576,7 +5602,19 @@
               <w:rPr>
                 <w:rFonts w:cs="Arial"/>
               </w:rPr>
-              <w:t>User shall be able to buy available textbooks</w:t>
+              <w:t xml:space="preserve">User shall be able to </w:t>
+            </w:r>
+            <w:r>
+              <w:rPr>
+                <w:rFonts w:cs="Arial"/>
+              </w:rPr>
+              <w:t xml:space="preserve">advertise </w:t>
+            </w:r>
+            <w:r>
+              <w:rPr>
+                <w:rFonts w:cs="Arial"/>
+              </w:rPr>
+              <w:t>available textbooks</w:t>
             </w:r>
           </w:p>
         </w:tc>
@@ -5604,6 +5642,7 @@
       <w:tr>
         <w:trPr>
           <w:cantSplit/>
+          <w:trHeight w:val="479"/>
         </w:trPr>
         <w:tc>
           <w:tcPr>
@@ -5639,7 +5678,25 @@
               <w:rPr>
                 <w:rFonts w:cs="Arial"/>
               </w:rPr>
-              <w:t>User shall be able to sell a textbook</w:t>
+              <w:t xml:space="preserve">User shall be able to </w:t>
+            </w:r>
+            <w:r>
+              <w:rPr>
+                <w:rFonts w:cs="Arial"/>
+              </w:rPr>
+              <w:t xml:space="preserve">view </w:t>
+            </w:r>
+            <w:r>
+              <w:rPr>
+                <w:rFonts w:cs="Arial"/>
+              </w:rPr>
+              <w:t xml:space="preserve"> textbook</w:t>
+            </w:r>
+            <w:r>
+              <w:rPr>
+                <w:rFonts w:cs="Arial"/>
+              </w:rPr>
+              <w:t xml:space="preserve"> advertisements</w:t>
             </w:r>
           </w:p>
         </w:tc>
@@ -6465,14 +6522,27 @@
     <w:pPr>
       <w:pStyle w:val="Footer"/>
     </w:pPr>
-    <w:fldSimple w:instr=" FILENAME  \* MERGEFORMAT ">
-      <w:r>
-        <w:rPr>
-          <w:noProof/>
-        </w:rPr>
-        <w:t>XCampus - Project Vision v1.1 - 02102016.docx</w:t>
-      </w:r>
-    </w:fldSimple>
+    <w:r>
+      <w:fldChar w:fldCharType="begin"/>
+    </w:r>
+    <w:r>
+      <w:instrText xml:space="preserve"> FILENAME  \* MERGEFORMAT </w:instrText>
+    </w:r>
+    <w:r>
+      <w:fldChar w:fldCharType="separate"/>
+    </w:r>
+    <w:r>
+      <w:rPr>
+        <w:noProof/>
+      </w:rPr>
+      <w:t>XCampus - Project Vision v1.1 - 02102016.docx</w:t>
+    </w:r>
+    <w:r>
+      <w:rPr>
+        <w:noProof/>
+      </w:rPr>
+      <w:fldChar w:fldCharType="end"/>
+    </w:r>
     <w:r>
       <w:tab/>
     </w:r>
@@ -8590,6 +8660,18 @@
       <w:szCs w:val="20"/>
     </w:rPr>
   </w:style>
+  <w:style w:type="character" w:styleId="FollowedHyperlink">
+    <w:name w:val="FollowedHyperlink"/>
+    <w:basedOn w:val="DefaultParagraphFont"/>
+    <w:uiPriority w:val="99"/>
+    <w:semiHidden/>
+    <w:unhideWhenUsed/>
+    <w:rsid w:val="008A48C0"/>
+    <w:rPr>
+      <w:color w:val="800080" w:themeColor="followedHyperlink"/>
+      <w:u w:val="single"/>
+    </w:rPr>
+  </w:style>
 </w:styles>
 </file>
 
@@ -8900,7 +8982,7 @@
 </file>
 
 <file path=customXml/itemProps2.xml><?xml version="1.0" encoding="utf-8"?>
-<ds:datastoreItem xmlns:ds="http://schemas.openxmlformats.org/officeDocument/2006/customXml" ds:itemID="{F8874A5A-F8D8-9E4C-8E4B-9BEE0D71457B}">
+<ds:datastoreItem xmlns:ds="http://schemas.openxmlformats.org/officeDocument/2006/customXml" ds:itemID="{23818856-4D5F-3440-B067-F927281A54BF}">
   <ds:schemaRefs>
     <ds:schemaRef ds:uri="http://schemas.openxmlformats.org/officeDocument/2006/bibliography"/>
   </ds:schemaRefs>
